--- a/450 Final Report.docx
+++ b/450 Final Report.docx
@@ -342,12 +342,14 @@
         </w:rPr>
         <w:t>Global Carbon Atlas is the climate change resource center: Provides CO2 emissions data by country and industry (Lu, 2023). The article covers worldwide CO2 emissions per capita (metric tons) from 2021 to the future (</w:t>
       </w:r>
+      <w:proofErr w:type="gramStart"/>
       <w:r>
         <w:rPr>
           <w:rFonts w:ascii="Times New Roman" w:hAnsi="Times New Roman" w:cs="Times New Roman"/>
         </w:rPr>
         <w:t>e.g.</w:t>
       </w:r>
+      <w:proofErr w:type="gramEnd"/>
       <w:r>
         <w:rPr>
           <w:rFonts w:ascii="Times New Roman" w:hAnsi="Times New Roman" w:cs="Times New Roman"/>
@@ -857,7 +859,7 @@
         <w:rPr>
           <w:rFonts w:ascii="Times New Roman" w:hAnsi="Times New Roman" w:cs="Times New Roman"/>
         </w:rPr>
-        <w:t>develop</w:t>
+        <w:t>develops</w:t>
       </w:r>
       <w:r>
         <w:rPr>

--- a/450 Final Report.docx
+++ b/450 Final Report.docx
@@ -2220,6 +2220,118 @@
           <w:rFonts w:ascii="Times New Roman" w:hAnsi="Times New Roman" w:cs="Times New Roman"/>
         </w:rPr>
       </w:pPr>
+      <w:r>
+        <w:rPr>
+          <w:rFonts w:ascii="Times New Roman" w:hAnsi="Times New Roman" w:cs="Times New Roman"/>
+          <w:noProof/>
+        </w:rPr>
+        <w:lastRenderedPageBreak/>
+        <w:drawing>
+          <wp:anchor distT="0" distB="0" distL="114300" distR="114300" simplePos="0" relativeHeight="251658240" behindDoc="0" locked="0" layoutInCell="1" allowOverlap="1" wp14:anchorId="4EBF985E" wp14:editId="37511DEA">
+            <wp:simplePos x="0" y="0"/>
+            <wp:positionH relativeFrom="column">
+              <wp:posOffset>0</wp:posOffset>
+            </wp:positionH>
+            <wp:positionV relativeFrom="paragraph">
+              <wp:posOffset>0</wp:posOffset>
+            </wp:positionV>
+            <wp:extent cx="3041650" cy="8229600"/>
+            <wp:effectExtent l="0" t="0" r="6350" b="0"/>
+            <wp:wrapSquare wrapText="bothSides"/>
+            <wp:docPr id="84890568" name="Picture 1"/>
+            <wp:cNvGraphicFramePr>
+              <a:graphicFrameLocks xmlns:a="http://schemas.openxmlformats.org/drawingml/2006/main" noChangeAspect="1"/>
+            </wp:cNvGraphicFramePr>
+            <a:graphic xmlns:a="http://schemas.openxmlformats.org/drawingml/2006/main">
+              <a:graphicData uri="http://schemas.openxmlformats.org/drawingml/2006/picture">
+                <pic:pic xmlns:pic="http://schemas.openxmlformats.org/drawingml/2006/picture">
+                  <pic:nvPicPr>
+                    <pic:cNvPr id="0" name="Picture 1"/>
+                    <pic:cNvPicPr>
+                      <a:picLocks noChangeAspect="1" noChangeArrowheads="1"/>
+                    </pic:cNvPicPr>
+                  </pic:nvPicPr>
+                  <pic:blipFill>
+                    <a:blip r:embed="rId11" cstate="print">
+                      <a:extLst>
+                        <a:ext uri="{28A0092B-C50C-407E-A947-70E740481C1C}">
+                          <a14:useLocalDpi xmlns:a14="http://schemas.microsoft.com/office/drawing/2010/main" val="0"/>
+                        </a:ext>
+                      </a:extLst>
+                    </a:blip>
+                    <a:srcRect/>
+                    <a:stretch>
+                      <a:fillRect/>
+                    </a:stretch>
+                  </pic:blipFill>
+                  <pic:spPr bwMode="auto">
+                    <a:xfrm>
+                      <a:off x="0" y="0"/>
+                      <a:ext cx="3041650" cy="8229600"/>
+                    </a:xfrm>
+                    <a:prstGeom prst="rect">
+                      <a:avLst/>
+                    </a:prstGeom>
+                    <a:noFill/>
+                    <a:ln>
+                      <a:noFill/>
+                    </a:ln>
+                  </pic:spPr>
+                </pic:pic>
+              </a:graphicData>
+            </a:graphic>
+          </wp:anchor>
+        </w:drawing>
+      </w:r>
+    </w:p>
+    <w:p>
+      <w:pPr>
+        <w:rPr>
+          <w:rFonts w:ascii="Times New Roman" w:hAnsi="Times New Roman" w:cs="Times New Roman"/>
+        </w:rPr>
+      </w:pPr>
+      <w:r>
+        <w:rPr>
+          <w:rFonts w:ascii="Times New Roman" w:hAnsi="Times New Roman" w:cs="Times New Roman"/>
+        </w:rPr>
+        <w:t xml:space="preserve">The data </w:t>
+      </w:r>
+      <w:r>
+        <w:rPr>
+          <w:rFonts w:ascii="Times New Roman" w:hAnsi="Times New Roman" w:cs="Times New Roman"/>
+        </w:rPr>
+        <w:t>is</w:t>
+      </w:r>
+      <w:r>
+        <w:rPr>
+          <w:rFonts w:ascii="Times New Roman" w:hAnsi="Times New Roman" w:cs="Times New Roman"/>
+        </w:rPr>
+        <w:t xml:space="preserve"> a summary of all the countries in the world about CO2 Emission</w:t>
+      </w:r>
+      <w:r>
+        <w:rPr>
+          <w:rFonts w:ascii="Times New Roman" w:hAnsi="Times New Roman" w:cs="Times New Roman"/>
+        </w:rPr>
+        <w:t xml:space="preserve">. This is the unclean data that we </w:t>
+      </w:r>
+      <w:r>
+        <w:rPr>
+          <w:rFonts w:ascii="Times New Roman" w:hAnsi="Times New Roman" w:cs="Times New Roman"/>
+        </w:rPr>
+        <w:t xml:space="preserve">created by importing all the CVS files data and create the graph using Python, this is the unclean data.  </w:t>
+      </w:r>
+      <w:r>
+        <w:rPr>
+          <w:rFonts w:ascii="Times New Roman" w:hAnsi="Times New Roman" w:cs="Times New Roman"/>
+        </w:rPr>
+        <w:t xml:space="preserve"> </w:t>
+      </w:r>
+      <w:r>
+        <w:rPr>
+          <w:rFonts w:ascii="Times New Roman" w:hAnsi="Times New Roman" w:cs="Times New Roman"/>
+        </w:rPr>
+        <w:t xml:space="preserve"> </w:t>
+      </w:r>
     </w:p>
     <w:p>
       <w:pPr>
@@ -2299,7 +2411,7 @@
         </w:rPr>
         <w:t xml:space="preserve">. Our World in Data. </w:t>
       </w:r>
-      <w:hyperlink r:id="rId11" w:history="1">
+      <w:hyperlink r:id="rId12" w:history="1">
         <w:r>
           <w:rPr>
             <w:rStyle w:val="Hyperlink"/>
@@ -2347,7 +2459,7 @@
         </w:rPr>
         <w:t xml:space="preserve">. (2023, November 27). IMF. </w:t>
       </w:r>
-      <w:hyperlink r:id="rId12" w:history="1">
+      <w:hyperlink r:id="rId13" w:history="1">
         <w:r>
           <w:rPr>
             <w:rStyle w:val="Hyperlink"/>
@@ -2405,7 +2517,7 @@
         </w:rPr>
         <w:t xml:space="preserve">. Carbon Brief. </w:t>
       </w:r>
-      <w:hyperlink r:id="rId13" w:history="1">
+      <w:hyperlink r:id="rId14" w:history="1">
         <w:r>
           <w:rPr>
             <w:rStyle w:val="Hyperlink"/>
@@ -2668,10 +2780,10 @@
       </w:r>
     </w:p>
     <w:sectPr>
-      <w:headerReference w:type="default" r:id="rId14"/>
-      <w:footerReference w:type="default" r:id="rId15"/>
-      <w:headerReference w:type="first" r:id="rId16"/>
-      <w:footerReference w:type="first" r:id="rId17"/>
+      <w:headerReference w:type="default" r:id="rId15"/>
+      <w:footerReference w:type="default" r:id="rId16"/>
+      <w:headerReference w:type="first" r:id="rId17"/>
+      <w:footerReference w:type="first" r:id="rId18"/>
       <w:pgSz w:w="12240" w:h="15840"/>
       <w:pgMar w:top="1440" w:right="1440" w:bottom="1440" w:left="1440" w:header="720" w:footer="720" w:gutter="0"/>
       <w:pgNumType w:start="1"/>

--- a/450 Final Report.docx
+++ b/450 Final Report.docx
@@ -106,7 +106,21 @@
         <w:rPr>
           <w:rFonts w:ascii="Times New Roman" w:hAnsi="Times New Roman" w:cs="Times New Roman"/>
         </w:rPr>
-        <w:t xml:space="preserve">December 8, 2023 </w:t>
+        <w:t xml:space="preserve">December 8, </w:t>
+      </w:r>
+      <w:proofErr w:type="gramStart"/>
+      <w:r>
+        <w:rPr>
+          <w:rFonts w:ascii="Times New Roman" w:hAnsi="Times New Roman" w:cs="Times New Roman"/>
+        </w:rPr>
+        <w:t>2023</w:t>
+      </w:r>
+      <w:proofErr w:type="gramEnd"/>
+      <w:r>
+        <w:rPr>
+          <w:rFonts w:ascii="Times New Roman" w:hAnsi="Times New Roman" w:cs="Times New Roman"/>
+        </w:rPr>
+        <w:t xml:space="preserve"> </w:t>
       </w:r>
       <w:r>
         <w:rPr>
@@ -2227,7 +2241,7 @@
         </w:rPr>
         <w:lastRenderedPageBreak/>
         <w:drawing>
-          <wp:anchor distT="0" distB="0" distL="114300" distR="114300" simplePos="0" relativeHeight="251658240" behindDoc="0" locked="0" layoutInCell="1" allowOverlap="1" wp14:anchorId="4EBF985E" wp14:editId="37511DEA">
+          <wp:anchor distT="0" distB="0" distL="114300" distR="114300" simplePos="0" relativeHeight="251658240" behindDoc="0" locked="0" layoutInCell="1" allowOverlap="1" wp14:anchorId="4EBF985E" wp14:editId="52D03691">
             <wp:simplePos x="0" y="0"/>
             <wp:positionH relativeFrom="column">
               <wp:posOffset>0</wp:posOffset>
@@ -2280,6 +2294,12 @@
                 </pic:pic>
               </a:graphicData>
             </a:graphic>
+            <wp14:sizeRelH relativeFrom="margin">
+              <wp14:pctWidth>0</wp14:pctWidth>
+            </wp14:sizeRelH>
+            <wp14:sizeRelV relativeFrom="margin">
+              <wp14:pctHeight>0</wp14:pctHeight>
+            </wp14:sizeRelV>
           </wp:anchor>
         </w:drawing>
       </w:r>
@@ -2318,7 +2338,109 @@
         <w:rPr>
           <w:rFonts w:ascii="Times New Roman" w:hAnsi="Times New Roman" w:cs="Times New Roman"/>
         </w:rPr>
-        <w:t xml:space="preserve">created by importing all the CVS files data and create the graph using Python, this is the unclean data.  </w:t>
+        <w:t>created by importing all the CVS files data and create the graph using Python, this is the unclean data.</w:t>
+      </w:r>
+      <w:r>
+        <w:rPr>
+          <w:rFonts w:ascii="Times New Roman" w:hAnsi="Times New Roman" w:cs="Times New Roman"/>
+        </w:rPr>
+        <w:t xml:space="preserve"> </w:t>
+      </w:r>
+      <w:r>
+        <w:rPr>
+          <w:rFonts w:ascii="Times New Roman" w:hAnsi="Times New Roman" w:cs="Times New Roman"/>
+        </w:rPr>
+        <w:t xml:space="preserve">As </w:t>
+      </w:r>
+      <w:r>
+        <w:rPr>
+          <w:rFonts w:ascii="Times New Roman" w:hAnsi="Times New Roman" w:cs="Times New Roman"/>
+        </w:rPr>
+        <w:t>a</w:t>
+      </w:r>
+      <w:r>
+        <w:rPr>
+          <w:rFonts w:ascii="Times New Roman" w:hAnsi="Times New Roman" w:cs="Times New Roman"/>
+        </w:rPr>
+        <w:t xml:space="preserve"> visual class, this graph </w:t>
+      </w:r>
+      <w:r>
+        <w:rPr>
+          <w:rFonts w:ascii="Times New Roman" w:hAnsi="Times New Roman" w:cs="Times New Roman"/>
+        </w:rPr>
+        <w:t>does</w:t>
+      </w:r>
+      <w:r>
+        <w:rPr>
+          <w:rFonts w:ascii="Times New Roman" w:hAnsi="Times New Roman" w:cs="Times New Roman"/>
+        </w:rPr>
+        <w:t xml:space="preserve"> not </w:t>
+      </w:r>
+      <w:r>
+        <w:rPr>
+          <w:rFonts w:ascii="Times New Roman" w:hAnsi="Times New Roman" w:cs="Times New Roman"/>
+        </w:rPr>
+        <w:t>deliver</w:t>
+      </w:r>
+      <w:r>
+        <w:rPr>
+          <w:rFonts w:ascii="Times New Roman" w:hAnsi="Times New Roman" w:cs="Times New Roman"/>
+        </w:rPr>
+        <w:t xml:space="preserve"> the main idea toward the user when they </w:t>
+      </w:r>
+      <w:r>
+        <w:rPr>
+          <w:rFonts w:ascii="Times New Roman" w:hAnsi="Times New Roman" w:cs="Times New Roman"/>
+        </w:rPr>
+        <w:t xml:space="preserve">investigate the graph. Confused will be the first thought and visible (can’t see) will be the second thought. </w:t>
+      </w:r>
+      <w:r>
+        <w:rPr>
+          <w:rFonts w:ascii="Times New Roman" w:hAnsi="Times New Roman" w:cs="Times New Roman"/>
+        </w:rPr>
+        <w:t xml:space="preserve">Color will be the biggest impact because it all the same color to </w:t>
+      </w:r>
+      <w:r>
+        <w:rPr>
+          <w:rFonts w:ascii="Times New Roman" w:hAnsi="Times New Roman" w:cs="Times New Roman"/>
+        </w:rPr>
+        <w:t>represent the CO2 release from each country</w:t>
+      </w:r>
+      <w:r>
+        <w:rPr>
+          <w:rFonts w:ascii="Times New Roman" w:hAnsi="Times New Roman" w:cs="Times New Roman"/>
+        </w:rPr>
+        <w:t xml:space="preserve">, there are no main highlight color that indicate which it the country that release in median size. No title </w:t>
+      </w:r>
+      <w:r>
+        <w:rPr>
+          <w:rFonts w:ascii="Times New Roman" w:hAnsi="Times New Roman" w:cs="Times New Roman"/>
+        </w:rPr>
+        <w:t>will be</w:t>
+      </w:r>
+      <w:r>
+        <w:rPr>
+          <w:rFonts w:ascii="Times New Roman" w:hAnsi="Times New Roman" w:cs="Times New Roman"/>
+        </w:rPr>
+        <w:t xml:space="preserve"> harder for viewer to analysis what the </w:t>
+      </w:r>
+      <w:r>
+        <w:rPr>
+          <w:rFonts w:ascii="Times New Roman" w:hAnsi="Times New Roman" w:cs="Times New Roman"/>
+        </w:rPr>
+        <w:t xml:space="preserve">main idea this graph delivery. </w:t>
+      </w:r>
+      <w:r>
+        <w:rPr>
+          <w:rFonts w:ascii="Times New Roman" w:hAnsi="Times New Roman" w:cs="Times New Roman"/>
+        </w:rPr>
+        <w:t xml:space="preserve">  </w:t>
+      </w:r>
+      <w:r>
+        <w:rPr>
+          <w:rFonts w:ascii="Times New Roman" w:hAnsi="Times New Roman" w:cs="Times New Roman"/>
+        </w:rPr>
+        <w:t xml:space="preserve"> </w:t>
       </w:r>
       <w:r>
         <w:rPr>
@@ -2441,6 +2563,7 @@
         </w:rPr>
         <w:tab/>
       </w:r>
+      <w:proofErr w:type="gramStart"/>
       <w:r>
         <w:rPr>
           <w:i/>
@@ -2449,7 +2572,18 @@
           <w:sz w:val="22"/>
           <w:szCs w:val="22"/>
         </w:rPr>
-        <w:t>World Needs More Policy Ambition, Private Funds, and Innovation to Meet Climate Goals</w:t>
+        <w:t>World</w:t>
+      </w:r>
+      <w:proofErr w:type="gramEnd"/>
+      <w:r>
+        <w:rPr>
+          <w:i/>
+          <w:iCs/>
+          <w:color w:val="000000"/>
+          <w:sz w:val="22"/>
+          <w:szCs w:val="22"/>
+        </w:rPr>
+        <w:t xml:space="preserve"> Needs More Policy Ambition, Private Funds, and Innovation to Meet Climate Goals</w:t>
       </w:r>
       <w:r>
         <w:rPr>

--- a/450 Final Report.docx
+++ b/450 Final Report.docx
@@ -2232,16 +2232,20 @@
       <w:pPr>
         <w:rPr>
           <w:rFonts w:ascii="Times New Roman" w:hAnsi="Times New Roman" w:cs="Times New Roman"/>
-        </w:rPr>
-      </w:pPr>
-      <w:r>
-        <w:rPr>
-          <w:rFonts w:ascii="Times New Roman" w:hAnsi="Times New Roman" w:cs="Times New Roman"/>
+          <w:b/>
+          <w:bCs/>
+        </w:rPr>
+      </w:pPr>
+      <w:r>
+        <w:rPr>
+          <w:rFonts w:ascii="Times New Roman" w:hAnsi="Times New Roman" w:cs="Times New Roman"/>
+          <w:b/>
+          <w:bCs/>
           <w:noProof/>
         </w:rPr>
         <w:lastRenderedPageBreak/>
         <w:drawing>
-          <wp:anchor distT="0" distB="0" distL="114300" distR="114300" simplePos="0" relativeHeight="251658240" behindDoc="0" locked="0" layoutInCell="1" allowOverlap="1" wp14:anchorId="4EBF985E" wp14:editId="52D03691">
+          <wp:anchor distT="0" distB="0" distL="114300" distR="114300" simplePos="0" relativeHeight="251658240" behindDoc="0" locked="0" layoutInCell="1" allowOverlap="1" wp14:anchorId="4EBF985E" wp14:editId="61A388DC">
             <wp:simplePos x="0" y="0"/>
             <wp:positionH relativeFrom="column">
               <wp:posOffset>0</wp:posOffset>
@@ -2303,6 +2307,14 @@
           </wp:anchor>
         </w:drawing>
       </w:r>
+      <w:r>
+        <w:rPr>
+          <w:rFonts w:ascii="Times New Roman" w:hAnsi="Times New Roman" w:cs="Times New Roman"/>
+          <w:b/>
+          <w:bCs/>
+        </w:rPr>
+        <w:t>Data Process</w:t>
+      </w:r>
     </w:p>
     <w:p>
       <w:pPr>
@@ -2428,7 +2440,88 @@
         <w:rPr>
           <w:rFonts w:ascii="Times New Roman" w:hAnsi="Times New Roman" w:cs="Times New Roman"/>
         </w:rPr>
-        <w:t xml:space="preserve">main idea this graph delivery. </w:t>
+        <w:t>main idea this graph delivery.</w:t>
+      </w:r>
+    </w:p>
+    <w:p>
+      <w:pPr>
+        <w:rPr>
+          <w:rFonts w:ascii="Times New Roman" w:hAnsi="Times New Roman" w:cs="Times New Roman"/>
+        </w:rPr>
+      </w:pPr>
+      <w:r>
+        <w:rPr>
+          <w:rFonts w:ascii="Times New Roman" w:hAnsi="Times New Roman" w:cs="Times New Roman"/>
+          <w:noProof/>
+        </w:rPr>
+        <w:drawing>
+          <wp:anchor distT="0" distB="0" distL="114300" distR="114300" simplePos="0" relativeHeight="251659264" behindDoc="0" locked="0" layoutInCell="1" allowOverlap="1" wp14:anchorId="14B54416" wp14:editId="32E9212B">
+            <wp:simplePos x="0" y="0"/>
+            <wp:positionH relativeFrom="column">
+              <wp:posOffset>3257550</wp:posOffset>
+            </wp:positionH>
+            <wp:positionV relativeFrom="paragraph">
+              <wp:posOffset>174625</wp:posOffset>
+            </wp:positionV>
+            <wp:extent cx="3068320" cy="749300"/>
+            <wp:effectExtent l="0" t="0" r="0" b="0"/>
+            <wp:wrapSquare wrapText="bothSides"/>
+            <wp:docPr id="2128849600" name="Picture 1" descr="A graph showing different colored lines&#10;&#10;Description automatically generated"/>
+            <wp:cNvGraphicFramePr>
+              <a:graphicFrameLocks xmlns:a="http://schemas.openxmlformats.org/drawingml/2006/main" noChangeAspect="1"/>
+            </wp:cNvGraphicFramePr>
+            <a:graphic xmlns:a="http://schemas.openxmlformats.org/drawingml/2006/main">
+              <a:graphicData uri="http://schemas.openxmlformats.org/drawingml/2006/picture">
+                <pic:pic xmlns:pic="http://schemas.openxmlformats.org/drawingml/2006/picture">
+                  <pic:nvPicPr>
+                    <pic:cNvPr id="2128849600" name="Picture 1" descr="A graph showing different colored lines&#10;&#10;Description automatically generated"/>
+                    <pic:cNvPicPr>
+                      <a:picLocks noChangeAspect="1" noChangeArrowheads="1"/>
+                    </pic:cNvPicPr>
+                  </pic:nvPicPr>
+                  <pic:blipFill>
+                    <a:blip r:embed="rId12" cstate="print">
+                      <a:extLst>
+                        <a:ext uri="{28A0092B-C50C-407E-A947-70E740481C1C}">
+                          <a14:useLocalDpi xmlns:a14="http://schemas.microsoft.com/office/drawing/2010/main" val="0"/>
+                        </a:ext>
+                      </a:extLst>
+                    </a:blip>
+                    <a:srcRect/>
+                    <a:stretch>
+                      <a:fillRect/>
+                    </a:stretch>
+                  </pic:blipFill>
+                  <pic:spPr bwMode="auto">
+                    <a:xfrm>
+                      <a:off x="0" y="0"/>
+                      <a:ext cx="3068320" cy="749300"/>
+                    </a:xfrm>
+                    <a:prstGeom prst="rect">
+                      <a:avLst/>
+                    </a:prstGeom>
+                    <a:noFill/>
+                    <a:ln>
+                      <a:noFill/>
+                    </a:ln>
+                  </pic:spPr>
+                </pic:pic>
+              </a:graphicData>
+            </a:graphic>
+            <wp14:sizeRelH relativeFrom="margin">
+              <wp14:pctWidth>0</wp14:pctWidth>
+            </wp14:sizeRelH>
+            <wp14:sizeRelV relativeFrom="margin">
+              <wp14:pctHeight>0</wp14:pctHeight>
+            </wp14:sizeRelV>
+          </wp:anchor>
+        </w:drawing>
+      </w:r>
+      <w:r>
+        <w:rPr>
+          <w:rFonts w:ascii="Times New Roman" w:hAnsi="Times New Roman" w:cs="Times New Roman"/>
+        </w:rPr>
+        <w:t xml:space="preserve"> </w:t>
       </w:r>
       <w:r>
         <w:rPr>
@@ -2461,6 +2554,135 @@
           <w:rFonts w:ascii="Times New Roman" w:hAnsi="Times New Roman" w:cs="Times New Roman"/>
         </w:rPr>
       </w:pPr>
+      <w:r>
+        <w:rPr>
+          <w:rFonts w:ascii="Times New Roman" w:hAnsi="Times New Roman" w:cs="Times New Roman"/>
+        </w:rPr>
+        <w:t>Note: Figure 1.1(picture above)</w:t>
+      </w:r>
+    </w:p>
+    <w:p>
+      <w:pPr>
+        <w:rPr>
+          <w:rFonts w:ascii="Times New Roman" w:hAnsi="Times New Roman" w:cs="Times New Roman"/>
+        </w:rPr>
+      </w:pPr>
+      <w:r>
+        <w:rPr>
+          <w:rFonts w:ascii="Times New Roman" w:hAnsi="Times New Roman" w:cs="Times New Roman"/>
+        </w:rPr>
+        <w:t xml:space="preserve">Another example is Figure </w:t>
+      </w:r>
+      <w:r>
+        <w:rPr>
+          <w:rFonts w:ascii="Times New Roman" w:hAnsi="Times New Roman" w:cs="Times New Roman"/>
+        </w:rPr>
+        <w:t>1.1; this</w:t>
+      </w:r>
+      <w:r>
+        <w:rPr>
+          <w:rFonts w:ascii="Times New Roman" w:hAnsi="Times New Roman" w:cs="Times New Roman"/>
+        </w:rPr>
+        <w:t xml:space="preserve"> </w:t>
+      </w:r>
+      <w:r>
+        <w:rPr>
+          <w:rFonts w:ascii="Times New Roman" w:hAnsi="Times New Roman" w:cs="Times New Roman"/>
+        </w:rPr>
+        <w:t xml:space="preserve">is the total of </w:t>
+      </w:r>
+      <w:r>
+        <w:rPr>
+          <w:rFonts w:ascii="Times New Roman" w:hAnsi="Times New Roman" w:cs="Times New Roman"/>
+        </w:rPr>
+        <w:t>CO2 emission</w:t>
+      </w:r>
+      <w:r>
+        <w:rPr>
+          <w:rFonts w:ascii="Times New Roman" w:hAnsi="Times New Roman" w:cs="Times New Roman"/>
+        </w:rPr>
+        <w:t xml:space="preserve"> </w:t>
+      </w:r>
+      <w:r>
+        <w:rPr>
+          <w:rFonts w:ascii="Times New Roman" w:hAnsi="Times New Roman" w:cs="Times New Roman"/>
+        </w:rPr>
+        <w:t>annual</w:t>
+      </w:r>
+      <w:r>
+        <w:rPr>
+          <w:rFonts w:ascii="Times New Roman" w:hAnsi="Times New Roman" w:cs="Times New Roman"/>
+        </w:rPr>
+        <w:t xml:space="preserve"> </w:t>
+      </w:r>
+      <w:r>
+        <w:rPr>
+          <w:rFonts w:ascii="Times New Roman" w:hAnsi="Times New Roman" w:cs="Times New Roman"/>
+        </w:rPr>
+        <w:t>for top 10 countries. The line graph shows how the CO2 release</w:t>
+      </w:r>
+      <w:r>
+        <w:rPr>
+          <w:rFonts w:ascii="Times New Roman" w:hAnsi="Times New Roman" w:cs="Times New Roman"/>
+        </w:rPr>
+        <w:t xml:space="preserve"> overtime, but majority of the </w:t>
+      </w:r>
+      <w:r>
+        <w:rPr>
+          <w:rFonts w:ascii="Times New Roman" w:hAnsi="Times New Roman" w:cs="Times New Roman"/>
+        </w:rPr>
+        <w:t xml:space="preserve">countries at the bottom </w:t>
+      </w:r>
+      <w:proofErr w:type="gramStart"/>
+      <w:r>
+        <w:rPr>
+          <w:rFonts w:ascii="Times New Roman" w:hAnsi="Times New Roman" w:cs="Times New Roman"/>
+        </w:rPr>
+        <w:t>is</w:t>
+      </w:r>
+      <w:proofErr w:type="gramEnd"/>
+      <w:r>
+        <w:rPr>
+          <w:rFonts w:ascii="Times New Roman" w:hAnsi="Times New Roman" w:cs="Times New Roman"/>
+        </w:rPr>
+        <w:t xml:space="preserve"> similar </w:t>
+      </w:r>
+      <w:r>
+        <w:rPr>
+          <w:rFonts w:ascii="Times New Roman" w:hAnsi="Times New Roman" w:cs="Times New Roman"/>
+        </w:rPr>
+        <w:t>release</w:t>
+      </w:r>
+      <w:r>
+        <w:rPr>
+          <w:rFonts w:ascii="Times New Roman" w:hAnsi="Times New Roman" w:cs="Times New Roman"/>
+        </w:rPr>
+        <w:t xml:space="preserve">, those can be clean up is into another graph </w:t>
+      </w:r>
+      <w:r>
+        <w:rPr>
+          <w:rFonts w:ascii="Times New Roman" w:hAnsi="Times New Roman" w:cs="Times New Roman"/>
+        </w:rPr>
+        <w:t xml:space="preserve">(bar graph) </w:t>
+      </w:r>
+      <w:r>
+        <w:rPr>
+          <w:rFonts w:ascii="Times New Roman" w:hAnsi="Times New Roman" w:cs="Times New Roman"/>
+        </w:rPr>
+        <w:t xml:space="preserve">and this graph only should capture the top 5 countries that fluctuation the most. </w:t>
+      </w:r>
+      <w:r>
+        <w:rPr>
+          <w:rFonts w:ascii="Times New Roman" w:hAnsi="Times New Roman" w:cs="Times New Roman"/>
+        </w:rPr>
+        <w:t xml:space="preserve"> </w:t>
+      </w:r>
+      <w:r>
+        <w:rPr>
+          <w:rFonts w:ascii="Times New Roman" w:hAnsi="Times New Roman" w:cs="Times New Roman"/>
+        </w:rPr>
+        <w:t xml:space="preserve">  </w:t>
+      </w:r>
       <w:r>
         <w:rPr>
           <w:rFonts w:ascii="Times New Roman" w:hAnsi="Times New Roman" w:cs="Times New Roman"/>
@@ -2533,7 +2755,7 @@
         </w:rPr>
         <w:t xml:space="preserve">. Our World in Data. </w:t>
       </w:r>
-      <w:hyperlink r:id="rId12" w:history="1">
+      <w:hyperlink r:id="rId13" w:history="1">
         <w:r>
           <w:rPr>
             <w:rStyle w:val="Hyperlink"/>
@@ -2593,7 +2815,7 @@
         </w:rPr>
         <w:t xml:space="preserve">. (2023, November 27). IMF. </w:t>
       </w:r>
-      <w:hyperlink r:id="rId13" w:history="1">
+      <w:hyperlink r:id="rId14" w:history="1">
         <w:r>
           <w:rPr>
             <w:rStyle w:val="Hyperlink"/>
@@ -2651,7 +2873,7 @@
         </w:rPr>
         <w:t xml:space="preserve">. Carbon Brief. </w:t>
       </w:r>
-      <w:hyperlink r:id="rId14" w:history="1">
+      <w:hyperlink r:id="rId15" w:history="1">
         <w:r>
           <w:rPr>
             <w:rStyle w:val="Hyperlink"/>
@@ -2914,10 +3136,10 @@
       </w:r>
     </w:p>
     <w:sectPr>
-      <w:headerReference w:type="default" r:id="rId15"/>
-      <w:footerReference w:type="default" r:id="rId16"/>
-      <w:headerReference w:type="first" r:id="rId17"/>
-      <w:footerReference w:type="first" r:id="rId18"/>
+      <w:headerReference w:type="default" r:id="rId16"/>
+      <w:footerReference w:type="default" r:id="rId17"/>
+      <w:headerReference w:type="first" r:id="rId18"/>
+      <w:footerReference w:type="first" r:id="rId19"/>
       <w:pgSz w:w="12240" w:h="15840"/>
       <w:pgMar w:top="1440" w:right="1440" w:bottom="1440" w:left="1440" w:header="720" w:footer="720" w:gutter="0"/>
       <w:pgNumType w:start="1"/>

--- a/450 Final Report.docx
+++ b/450 Final Report.docx
@@ -9,6 +9,60 @@
           <w:rFonts w:ascii="Times New Roman" w:hAnsi="Times New Roman" w:cs="Times New Roman"/>
         </w:rPr>
       </w:pPr>
+      <w:r>
+        <w:rPr>
+          <w:rFonts w:ascii="Times New Roman" w:hAnsi="Times New Roman" w:cs="Times New Roman"/>
+          <w:noProof/>
+        </w:rPr>
+        <w:drawing>
+          <wp:inline distT="0" distB="0" distL="0" distR="0" wp14:anchorId="1EDD0CDF" wp14:editId="22533D9F">
+            <wp:extent cx="5937250" cy="2698750"/>
+            <wp:effectExtent l="0" t="0" r="6350" b="6350"/>
+            <wp:docPr id="1890865106" name="Picture 1"/>
+            <wp:cNvGraphicFramePr>
+              <a:graphicFrameLocks xmlns:a="http://schemas.openxmlformats.org/drawingml/2006/main" noChangeAspect="1"/>
+            </wp:cNvGraphicFramePr>
+            <a:graphic xmlns:a="http://schemas.openxmlformats.org/drawingml/2006/main">
+              <a:graphicData uri="http://schemas.openxmlformats.org/drawingml/2006/picture">
+                <pic:pic xmlns:pic="http://schemas.openxmlformats.org/drawingml/2006/picture">
+                  <pic:nvPicPr>
+                    <pic:cNvPr id="0" name="Picture 1"/>
+                    <pic:cNvPicPr>
+                      <a:picLocks noChangeAspect="1" noChangeArrowheads="1"/>
+                    </pic:cNvPicPr>
+                  </pic:nvPicPr>
+                  <pic:blipFill>
+                    <a:blip r:embed="rId6">
+                      <a:extLst>
+                        <a:ext uri="{28A0092B-C50C-407E-A947-70E740481C1C}">
+                          <a14:useLocalDpi xmlns:a14="http://schemas.microsoft.com/office/drawing/2010/main" val="0"/>
+                        </a:ext>
+                      </a:extLst>
+                    </a:blip>
+                    <a:srcRect/>
+                    <a:stretch>
+                      <a:fillRect/>
+                    </a:stretch>
+                  </pic:blipFill>
+                  <pic:spPr bwMode="auto">
+                    <a:xfrm>
+                      <a:off x="0" y="0"/>
+                      <a:ext cx="5937250" cy="2698750"/>
+                    </a:xfrm>
+                    <a:prstGeom prst="rect">
+                      <a:avLst/>
+                    </a:prstGeom>
+                    <a:noFill/>
+                    <a:ln>
+                      <a:noFill/>
+                    </a:ln>
+                  </pic:spPr>
+                </pic:pic>
+              </a:graphicData>
+            </a:graphic>
+          </wp:inline>
+        </w:drawing>
+      </w:r>
     </w:p>
     <w:p>
       <w:pPr>
@@ -106,21 +160,7 @@
         <w:rPr>
           <w:rFonts w:ascii="Times New Roman" w:hAnsi="Times New Roman" w:cs="Times New Roman"/>
         </w:rPr>
-        <w:t xml:space="preserve">December 8, </w:t>
-      </w:r>
-      <w:proofErr w:type="gramStart"/>
-      <w:r>
-        <w:rPr>
-          <w:rFonts w:ascii="Times New Roman" w:hAnsi="Times New Roman" w:cs="Times New Roman"/>
-        </w:rPr>
-        <w:t>2023</w:t>
-      </w:r>
-      <w:proofErr w:type="gramEnd"/>
-      <w:r>
-        <w:rPr>
-          <w:rFonts w:ascii="Times New Roman" w:hAnsi="Times New Roman" w:cs="Times New Roman"/>
-        </w:rPr>
-        <w:t xml:space="preserve"> </w:t>
+        <w:t xml:space="preserve">December 8, 2023 </w:t>
       </w:r>
       <w:r>
         <w:rPr>
@@ -236,7 +276,7 @@
                     <pic:cNvPicPr preferRelativeResize="0"/>
                   </pic:nvPicPr>
                   <pic:blipFill>
-                    <a:blip r:embed="rId6"/>
+                    <a:blip r:embed="rId7"/>
                     <a:srcRect/>
                     <a:stretch>
                       <a:fillRect/>
@@ -300,7 +340,7 @@
                     <pic:cNvPicPr preferRelativeResize="0"/>
                   </pic:nvPicPr>
                   <pic:blipFill>
-                    <a:blip r:embed="rId7"/>
+                    <a:blip r:embed="rId8"/>
                     <a:srcRect/>
                     <a:stretch>
                       <a:fillRect/>
@@ -378,7 +418,35 @@
         <w:rPr>
           <w:rFonts w:ascii="Times New Roman" w:hAnsi="Times New Roman" w:cs="Times New Roman"/>
         </w:rPr>
-        <w:t xml:space="preserve">, Roser, and Rosado, 2020). Carbon Brief: Global CO2 emissions could peak as soon as 2023, IEA data reveals (Evans and Viisainen, 2023). IMF: World Needs More Policy Ambition, Private Funds, and Innovation to Meet Climate Goals (Black, Jaumotte, and Ananthakrishan, 2023). Data about global CO2 emissions from fossil fuels, land use change, region, annual emission, per capita per country, emission change </w:t>
+        <w:t xml:space="preserve">, Roser, and Rosado, 2020). Carbon Brief: Global CO2 emissions could peak as soon as 2023, IEA data reveals (Evans and Viisainen, 2023). IMF: World Needs More Policy Ambition, Private Funds, and Innovation to Meet Climate Goals (Black, </w:t>
+      </w:r>
+      <w:proofErr w:type="spellStart"/>
+      <w:r>
+        <w:rPr>
+          <w:rFonts w:ascii="Times New Roman" w:hAnsi="Times New Roman" w:cs="Times New Roman"/>
+        </w:rPr>
+        <w:t>Jaumotte</w:t>
+      </w:r>
+      <w:proofErr w:type="spellEnd"/>
+      <w:r>
+        <w:rPr>
+          <w:rFonts w:ascii="Times New Roman" w:hAnsi="Times New Roman" w:cs="Times New Roman"/>
+        </w:rPr>
+        <w:t xml:space="preserve">, and </w:t>
+      </w:r>
+      <w:proofErr w:type="spellStart"/>
+      <w:r>
+        <w:rPr>
+          <w:rFonts w:ascii="Times New Roman" w:hAnsi="Times New Roman" w:cs="Times New Roman"/>
+        </w:rPr>
+        <w:t>Ananthakrishan</w:t>
+      </w:r>
+      <w:proofErr w:type="spellEnd"/>
+      <w:r>
+        <w:rPr>
+          <w:rFonts w:ascii="Times New Roman" w:hAnsi="Times New Roman" w:cs="Times New Roman"/>
+        </w:rPr>
+        <w:t xml:space="preserve">, 2023). Data about global CO2 emissions from fossil fuels, land use change, region, annual emission, per capita per country, emission change </w:t>
       </w:r>
       <w:r>
         <w:rPr>
@@ -691,7 +759,7 @@
                     </pic:cNvPicPr>
                   </pic:nvPicPr>
                   <pic:blipFill>
-                    <a:blip r:embed="rId8">
+                    <a:blip r:embed="rId9">
                       <a:extLst>
                         <a:ext uri="{28A0092B-C50C-407E-A947-70E740481C1C}">
                           <a14:useLocalDpi xmlns:a14="http://schemas.microsoft.com/office/drawing/2010/main" val="0"/>
@@ -1260,7 +1328,7 @@
                     </pic:cNvPicPr>
                   </pic:nvPicPr>
                   <pic:blipFill>
-                    <a:blip r:embed="rId9">
+                    <a:blip r:embed="rId10">
                       <a:extLst>
                         <a:ext uri="{28A0092B-C50C-407E-A947-70E740481C1C}">
                           <a14:useLocalDpi xmlns:a14="http://schemas.microsoft.com/office/drawing/2010/main" val="0"/>
@@ -1757,7 +1825,7 @@
                     </pic:cNvPicPr>
                   </pic:nvPicPr>
                   <pic:blipFill>
-                    <a:blip r:embed="rId10">
+                    <a:blip r:embed="rId11">
                       <a:extLst>
                         <a:ext uri="{28A0092B-C50C-407E-A947-70E740481C1C}">
                           <a14:useLocalDpi xmlns:a14="http://schemas.microsoft.com/office/drawing/2010/main" val="0"/>
@@ -2270,7 +2338,7 @@
                     </pic:cNvPicPr>
                   </pic:nvPicPr>
                   <pic:blipFill>
-                    <a:blip r:embed="rId11" cstate="print">
+                    <a:blip r:embed="rId12" cstate="print">
                       <a:extLst>
                         <a:ext uri="{28A0092B-C50C-407E-A947-70E740481C1C}">
                           <a14:useLocalDpi xmlns:a14="http://schemas.microsoft.com/office/drawing/2010/main" val="0"/>
@@ -2480,7 +2548,7 @@
                     </pic:cNvPicPr>
                   </pic:nvPicPr>
                   <pic:blipFill>
-                    <a:blip r:embed="rId12" cstate="print">
+                    <a:blip r:embed="rId13" cstate="print">
                       <a:extLst>
                         <a:ext uri="{28A0092B-C50C-407E-A947-70E740481C1C}">
                           <a14:useLocalDpi xmlns:a14="http://schemas.microsoft.com/office/drawing/2010/main" val="0"/>
@@ -2633,14 +2701,12 @@
         </w:rPr>
         <w:t xml:space="preserve">countries at the bottom </w:t>
       </w:r>
-      <w:proofErr w:type="gramStart"/>
-      <w:r>
-        <w:rPr>
-          <w:rFonts w:ascii="Times New Roman" w:hAnsi="Times New Roman" w:cs="Times New Roman"/>
-        </w:rPr>
-        <w:t>is</w:t>
-      </w:r>
-      <w:proofErr w:type="gramEnd"/>
+      <w:r>
+        <w:rPr>
+          <w:rFonts w:ascii="Times New Roman" w:hAnsi="Times New Roman" w:cs="Times New Roman"/>
+        </w:rPr>
+        <w:t>have</w:t>
+      </w:r>
       <w:r>
         <w:rPr>
           <w:rFonts w:ascii="Times New Roman" w:hAnsi="Times New Roman" w:cs="Times New Roman"/>
@@ -2657,7 +2723,19 @@
         <w:rPr>
           <w:rFonts w:ascii="Times New Roman" w:hAnsi="Times New Roman" w:cs="Times New Roman"/>
         </w:rPr>
-        <w:t xml:space="preserve">, those can be clean up is into another graph </w:t>
+        <w:t xml:space="preserve">, those can be </w:t>
+      </w:r>
+      <w:r>
+        <w:rPr>
+          <w:rFonts w:ascii="Times New Roman" w:hAnsi="Times New Roman" w:cs="Times New Roman"/>
+        </w:rPr>
+        <w:t>cleaned</w:t>
+      </w:r>
+      <w:r>
+        <w:rPr>
+          <w:rFonts w:ascii="Times New Roman" w:hAnsi="Times New Roman" w:cs="Times New Roman"/>
+        </w:rPr>
+        <w:t xml:space="preserve"> up is into another graph </w:t>
       </w:r>
       <w:r>
         <w:rPr>
@@ -2669,13 +2747,352 @@
         <w:rPr>
           <w:rFonts w:ascii="Times New Roman" w:hAnsi="Times New Roman" w:cs="Times New Roman"/>
         </w:rPr>
-        <w:t xml:space="preserve">and this graph only should capture the top 5 countries that fluctuation the most. </w:t>
-      </w:r>
-      <w:r>
-        <w:rPr>
-          <w:rFonts w:ascii="Times New Roman" w:hAnsi="Times New Roman" w:cs="Times New Roman"/>
-        </w:rPr>
-        <w:t xml:space="preserve"> </w:t>
+        <w:t xml:space="preserve">and this graph only should capture the top 5 countries that </w:t>
+      </w:r>
+      <w:r>
+        <w:rPr>
+          <w:rFonts w:ascii="Times New Roman" w:hAnsi="Times New Roman" w:cs="Times New Roman"/>
+        </w:rPr>
+        <w:t>fluctuate</w:t>
+      </w:r>
+      <w:r>
+        <w:rPr>
+          <w:rFonts w:ascii="Times New Roman" w:hAnsi="Times New Roman" w:cs="Times New Roman"/>
+        </w:rPr>
+        <w:t xml:space="preserve"> the most. </w:t>
+      </w:r>
+    </w:p>
+    <w:p>
+      <w:pPr>
+        <w:rPr>
+          <w:rFonts w:ascii="Times New Roman" w:hAnsi="Times New Roman" w:cs="Times New Roman"/>
+        </w:rPr>
+      </w:pPr>
+      <w:r>
+        <w:rPr>
+          <w:rFonts w:ascii="Times New Roman" w:hAnsi="Times New Roman" w:cs="Times New Roman"/>
+        </w:rPr>
+        <w:t xml:space="preserve"> </w:t>
+      </w:r>
+      <w:r>
+        <w:rPr>
+          <w:rFonts w:ascii="Times New Roman" w:hAnsi="Times New Roman" w:cs="Times New Roman"/>
+        </w:rPr>
+        <w:t xml:space="preserve">  </w:t>
+      </w:r>
+      <w:r>
+        <w:rPr>
+          <w:rFonts w:ascii="Times New Roman" w:hAnsi="Times New Roman" w:cs="Times New Roman"/>
+        </w:rPr>
+        <w:br w:type="page"/>
+      </w:r>
+    </w:p>
+    <w:p>
+      <w:pPr>
+        <w:rPr>
+          <w:rFonts w:ascii="Times New Roman" w:hAnsi="Times New Roman" w:cs="Times New Roman"/>
+        </w:rPr>
+      </w:pPr>
+      <w:r>
+        <w:rPr>
+          <w:rFonts w:ascii="Times New Roman" w:hAnsi="Times New Roman" w:cs="Times New Roman"/>
+          <w:noProof/>
+        </w:rPr>
+        <w:lastRenderedPageBreak/>
+        <w:drawing>
+          <wp:anchor distT="0" distB="0" distL="114300" distR="114300" simplePos="0" relativeHeight="251661312" behindDoc="0" locked="0" layoutInCell="1" allowOverlap="1" wp14:anchorId="2A740ECD" wp14:editId="2D6859E6">
+            <wp:simplePos x="0" y="0"/>
+            <wp:positionH relativeFrom="column">
+              <wp:posOffset>-193675</wp:posOffset>
+            </wp:positionH>
+            <wp:positionV relativeFrom="paragraph">
+              <wp:posOffset>1811020</wp:posOffset>
+            </wp:positionV>
+            <wp:extent cx="3956050" cy="3053715"/>
+            <wp:effectExtent l="0" t="0" r="6350" b="0"/>
+            <wp:wrapSquare wrapText="bothSides"/>
+            <wp:docPr id="419229807" name="Picture 3"/>
+            <wp:cNvGraphicFramePr>
+              <a:graphicFrameLocks xmlns:a="http://schemas.openxmlformats.org/drawingml/2006/main" noChangeAspect="1"/>
+            </wp:cNvGraphicFramePr>
+            <a:graphic xmlns:a="http://schemas.openxmlformats.org/drawingml/2006/main">
+              <a:graphicData uri="http://schemas.openxmlformats.org/drawingml/2006/picture">
+                <pic:pic xmlns:pic="http://schemas.openxmlformats.org/drawingml/2006/picture">
+                  <pic:nvPicPr>
+                    <pic:cNvPr id="0" name="Picture 3"/>
+                    <pic:cNvPicPr>
+                      <a:picLocks noChangeAspect="1" noChangeArrowheads="1"/>
+                    </pic:cNvPicPr>
+                  </pic:nvPicPr>
+                  <pic:blipFill>
+                    <a:blip r:embed="rId14">
+                      <a:extLst>
+                        <a:ext uri="{28A0092B-C50C-407E-A947-70E740481C1C}">
+                          <a14:useLocalDpi xmlns:a14="http://schemas.microsoft.com/office/drawing/2010/main" val="0"/>
+                        </a:ext>
+                      </a:extLst>
+                    </a:blip>
+                    <a:srcRect/>
+                    <a:stretch>
+                      <a:fillRect/>
+                    </a:stretch>
+                  </pic:blipFill>
+                  <pic:spPr bwMode="auto">
+                    <a:xfrm>
+                      <a:off x="0" y="0"/>
+                      <a:ext cx="3956050" cy="3053715"/>
+                    </a:xfrm>
+                    <a:prstGeom prst="rect">
+                      <a:avLst/>
+                    </a:prstGeom>
+                    <a:noFill/>
+                    <a:ln>
+                      <a:noFill/>
+                    </a:ln>
+                  </pic:spPr>
+                </pic:pic>
+              </a:graphicData>
+            </a:graphic>
+            <wp14:sizeRelH relativeFrom="margin">
+              <wp14:pctWidth>0</wp14:pctWidth>
+            </wp14:sizeRelH>
+            <wp14:sizeRelV relativeFrom="margin">
+              <wp14:pctHeight>0</wp14:pctHeight>
+            </wp14:sizeRelV>
+          </wp:anchor>
+        </w:drawing>
+      </w:r>
+      <w:r>
+        <w:rPr>
+          <w:rFonts w:ascii="Times New Roman" w:hAnsi="Times New Roman" w:cs="Times New Roman"/>
+          <w:noProof/>
+        </w:rPr>
+        <w:drawing>
+          <wp:anchor distT="0" distB="0" distL="114300" distR="114300" simplePos="0" relativeHeight="251660288" behindDoc="0" locked="0" layoutInCell="1" allowOverlap="1" wp14:anchorId="670AA255" wp14:editId="47414A23">
+            <wp:simplePos x="0" y="0"/>
+            <wp:positionH relativeFrom="margin">
+              <wp:align>left</wp:align>
+            </wp:positionH>
+            <wp:positionV relativeFrom="paragraph">
+              <wp:posOffset>440</wp:posOffset>
+            </wp:positionV>
+            <wp:extent cx="3729990" cy="1695450"/>
+            <wp:effectExtent l="0" t="0" r="3810" b="0"/>
+            <wp:wrapSquare wrapText="bothSides"/>
+            <wp:docPr id="321482509" name="Picture 2"/>
+            <wp:cNvGraphicFramePr>
+              <a:graphicFrameLocks xmlns:a="http://schemas.openxmlformats.org/drawingml/2006/main" noChangeAspect="1"/>
+            </wp:cNvGraphicFramePr>
+            <a:graphic xmlns:a="http://schemas.openxmlformats.org/drawingml/2006/main">
+              <a:graphicData uri="http://schemas.openxmlformats.org/drawingml/2006/picture">
+                <pic:pic xmlns:pic="http://schemas.openxmlformats.org/drawingml/2006/picture">
+                  <pic:nvPicPr>
+                    <pic:cNvPr id="0" name="Picture 2"/>
+                    <pic:cNvPicPr>
+                      <a:picLocks noChangeAspect="1" noChangeArrowheads="1"/>
+                    </pic:cNvPicPr>
+                  </pic:nvPicPr>
+                  <pic:blipFill>
+                    <a:blip r:embed="rId6" cstate="print">
+                      <a:extLst>
+                        <a:ext uri="{28A0092B-C50C-407E-A947-70E740481C1C}">
+                          <a14:useLocalDpi xmlns:a14="http://schemas.microsoft.com/office/drawing/2010/main" val="0"/>
+                        </a:ext>
+                      </a:extLst>
+                    </a:blip>
+                    <a:srcRect/>
+                    <a:stretch>
+                      <a:fillRect/>
+                    </a:stretch>
+                  </pic:blipFill>
+                  <pic:spPr bwMode="auto">
+                    <a:xfrm>
+                      <a:off x="0" y="0"/>
+                      <a:ext cx="3729990" cy="1695450"/>
+                    </a:xfrm>
+                    <a:prstGeom prst="rect">
+                      <a:avLst/>
+                    </a:prstGeom>
+                    <a:noFill/>
+                    <a:ln>
+                      <a:noFill/>
+                    </a:ln>
+                  </pic:spPr>
+                </pic:pic>
+              </a:graphicData>
+            </a:graphic>
+            <wp14:sizeRelH relativeFrom="margin">
+              <wp14:pctWidth>0</wp14:pctWidth>
+            </wp14:sizeRelH>
+            <wp14:sizeRelV relativeFrom="margin">
+              <wp14:pctHeight>0</wp14:pctHeight>
+            </wp14:sizeRelV>
+          </wp:anchor>
+        </w:drawing>
+      </w:r>
+      <w:r>
+        <w:rPr>
+          <w:rFonts w:ascii="Times New Roman" w:hAnsi="Times New Roman" w:cs="Times New Roman"/>
+        </w:rPr>
+        <w:t>After</w:t>
+      </w:r>
+      <w:r>
+        <w:rPr>
+          <w:rFonts w:ascii="Times New Roman" w:hAnsi="Times New Roman" w:cs="Times New Roman"/>
+        </w:rPr>
+        <w:t xml:space="preserve"> </w:t>
+      </w:r>
+      <w:r>
+        <w:rPr>
+          <w:rFonts w:ascii="Times New Roman" w:hAnsi="Times New Roman" w:cs="Times New Roman"/>
+        </w:rPr>
+        <w:t xml:space="preserve">acquiring all the necessary data, </w:t>
+      </w:r>
+      <w:r>
+        <w:rPr>
+          <w:rFonts w:ascii="Times New Roman" w:hAnsi="Times New Roman" w:cs="Times New Roman"/>
+        </w:rPr>
+        <w:t xml:space="preserve">the data process is to call the csv file that contains the data. Using python to create the graph </w:t>
+      </w:r>
+      <w:r>
+        <w:rPr>
+          <w:rFonts w:ascii="Times New Roman" w:hAnsi="Times New Roman" w:cs="Times New Roman"/>
+        </w:rPr>
+        <w:t>that matches the data</w:t>
+      </w:r>
+      <w:r>
+        <w:rPr>
+          <w:rFonts w:ascii="Times New Roman" w:hAnsi="Times New Roman" w:cs="Times New Roman"/>
+        </w:rPr>
+        <w:t>, first join all the year and the anomaly since those are the main column for the graph</w:t>
+      </w:r>
+      <w:r>
+        <w:rPr>
+          <w:rFonts w:ascii="Times New Roman" w:hAnsi="Times New Roman" w:cs="Times New Roman"/>
+        </w:rPr>
+        <w:t xml:space="preserve">, then second </w:t>
+      </w:r>
+      <w:r>
+        <w:rPr>
+          <w:rFonts w:ascii="Times New Roman" w:hAnsi="Times New Roman" w:cs="Times New Roman"/>
+        </w:rPr>
+        <w:t>use</w:t>
+      </w:r>
+      <w:r>
+        <w:rPr>
+          <w:rFonts w:ascii="Times New Roman" w:hAnsi="Times New Roman" w:cs="Times New Roman"/>
+        </w:rPr>
+        <w:t xml:space="preserve"> </w:t>
+      </w:r>
+      <w:r>
+        <w:rPr>
+          <w:rFonts w:ascii="Times New Roman" w:hAnsi="Times New Roman" w:cs="Times New Roman"/>
+        </w:rPr>
+        <w:t>seaborn (</w:t>
+      </w:r>
+      <w:r>
+        <w:rPr>
+          <w:rFonts w:ascii="Times New Roman" w:hAnsi="Times New Roman" w:cs="Times New Roman"/>
+        </w:rPr>
+        <w:t xml:space="preserve">Python function) </w:t>
+      </w:r>
+      <w:r>
+        <w:rPr>
+          <w:rFonts w:ascii="Times New Roman" w:hAnsi="Times New Roman" w:cs="Times New Roman"/>
+        </w:rPr>
+        <w:t>to graph</w:t>
+      </w:r>
+      <w:r>
+        <w:rPr>
+          <w:rFonts w:ascii="Times New Roman" w:hAnsi="Times New Roman" w:cs="Times New Roman"/>
+        </w:rPr>
+        <w:t xml:space="preserve">. </w:t>
+      </w:r>
+      <w:r>
+        <w:rPr>
+          <w:rFonts w:ascii="Times New Roman" w:hAnsi="Times New Roman" w:cs="Times New Roman"/>
+        </w:rPr>
+        <w:t xml:space="preserve"> </w:t>
+      </w:r>
+    </w:p>
+    <w:p>
+      <w:pPr>
+        <w:rPr>
+          <w:rFonts w:ascii="Times New Roman" w:hAnsi="Times New Roman" w:cs="Times New Roman"/>
+        </w:rPr>
+      </w:pPr>
+    </w:p>
+    <w:p>
+      <w:pPr>
+        <w:rPr>
+          <w:rFonts w:ascii="Times New Roman" w:hAnsi="Times New Roman" w:cs="Times New Roman"/>
+        </w:rPr>
+      </w:pPr>
+      <w:r>
+        <w:rPr>
+          <w:rFonts w:ascii="Times New Roman" w:hAnsi="Times New Roman" w:cs="Times New Roman"/>
+        </w:rPr>
+        <w:t xml:space="preserve">The data </w:t>
+      </w:r>
+      <w:r>
+        <w:rPr>
+          <w:rFonts w:ascii="Times New Roman" w:hAnsi="Times New Roman" w:cs="Times New Roman"/>
+        </w:rPr>
+        <w:t xml:space="preserve">for the sea level rise data is not come in as a CVS file. </w:t>
+      </w:r>
+      <w:r>
+        <w:rPr>
+          <w:rFonts w:ascii="Times New Roman" w:hAnsi="Times New Roman" w:cs="Times New Roman"/>
+        </w:rPr>
+        <w:t xml:space="preserve">Using Python to create </w:t>
+      </w:r>
+      <w:r>
+        <w:rPr>
+          <w:rFonts w:ascii="Times New Roman" w:hAnsi="Times New Roman" w:cs="Times New Roman"/>
+        </w:rPr>
+        <w:t xml:space="preserve">array </w:t>
+      </w:r>
+      <w:r>
+        <w:rPr>
+          <w:rFonts w:ascii="Times New Roman" w:hAnsi="Times New Roman" w:cs="Times New Roman"/>
+        </w:rPr>
+        <w:t xml:space="preserve">on how want the graph to be. In the picture here will be </w:t>
+      </w:r>
+      <w:r>
+        <w:rPr>
+          <w:rFonts w:ascii="Times New Roman" w:hAnsi="Times New Roman" w:cs="Times New Roman"/>
+        </w:rPr>
+        <w:t xml:space="preserve">4 data </w:t>
+      </w:r>
+      <w:r>
+        <w:rPr>
+          <w:rFonts w:ascii="Times New Roman" w:hAnsi="Times New Roman" w:cs="Times New Roman"/>
+        </w:rPr>
+        <w:t>are sea level rise, drought, crop yield,</w:t>
+      </w:r>
+      <w:r>
+        <w:rPr>
+          <w:rFonts w:ascii="Times New Roman" w:hAnsi="Times New Roman" w:cs="Times New Roman"/>
+        </w:rPr>
+        <w:t xml:space="preserve"> and global annual number of tropical cyclones.</w:t>
+      </w:r>
+      <w:r>
+        <w:rPr>
+          <w:rFonts w:ascii="Times New Roman" w:hAnsi="Times New Roman" w:cs="Times New Roman"/>
+        </w:rPr>
+        <w:t xml:space="preserve"> Th</w:t>
+      </w:r>
+      <w:r>
+        <w:rPr>
+          <w:rFonts w:ascii="Times New Roman" w:hAnsi="Times New Roman" w:cs="Times New Roman"/>
+        </w:rPr>
+        <w:t xml:space="preserve">is spreadsheet </w:t>
+      </w:r>
+      <w:r>
+        <w:rPr>
+          <w:rFonts w:ascii="Times New Roman" w:hAnsi="Times New Roman" w:cs="Times New Roman"/>
+        </w:rPr>
+        <w:t xml:space="preserve">is taking from the Carvon Brief Data 1.5C vs 2C and beyond. </w:t>
       </w:r>
       <w:r>
         <w:rPr>
@@ -2755,7 +3172,7 @@
         </w:rPr>
         <w:t xml:space="preserve">. Our World in Data. </w:t>
       </w:r>
-      <w:hyperlink r:id="rId13" w:history="1">
+      <w:hyperlink r:id="rId15" w:history="1">
         <w:r>
           <w:rPr>
             <w:rStyle w:val="Hyperlink"/>
@@ -2785,7 +3202,6 @@
         </w:rPr>
         <w:tab/>
       </w:r>
-      <w:proofErr w:type="gramStart"/>
       <w:r>
         <w:rPr>
           <w:i/>
@@ -2794,28 +3210,17 @@
           <w:sz w:val="22"/>
           <w:szCs w:val="22"/>
         </w:rPr>
-        <w:t>World</w:t>
-      </w:r>
-      <w:proofErr w:type="gramEnd"/>
-      <w:r>
-        <w:rPr>
-          <w:i/>
-          <w:iCs/>
+        <w:t>World Needs More Policy Ambition, Private Funds, and Innovation to Meet Climate Goals</w:t>
+      </w:r>
+      <w:r>
+        <w:rPr>
           <w:color w:val="000000"/>
           <w:sz w:val="22"/>
           <w:szCs w:val="22"/>
         </w:rPr>
-        <w:t xml:space="preserve"> Needs More Policy Ambition, Private Funds, and Innovation to Meet Climate Goals</w:t>
-      </w:r>
-      <w:r>
-        <w:rPr>
-          <w:color w:val="000000"/>
-          <w:sz w:val="22"/>
-          <w:szCs w:val="22"/>
-        </w:rPr>
         <w:t xml:space="preserve">. (2023, November 27). IMF. </w:t>
       </w:r>
-      <w:hyperlink r:id="rId14" w:history="1">
+      <w:hyperlink r:id="rId16" w:history="1">
         <w:r>
           <w:rPr>
             <w:rStyle w:val="Hyperlink"/>
@@ -2873,7 +3278,7 @@
         </w:rPr>
         <w:t xml:space="preserve">. Carbon Brief. </w:t>
       </w:r>
-      <w:hyperlink r:id="rId15" w:history="1">
+      <w:hyperlink r:id="rId17" w:history="1">
         <w:r>
           <w:rPr>
             <w:rStyle w:val="Hyperlink"/>
@@ -3136,10 +3541,10 @@
       </w:r>
     </w:p>
     <w:sectPr>
-      <w:headerReference w:type="default" r:id="rId16"/>
-      <w:footerReference w:type="default" r:id="rId17"/>
-      <w:headerReference w:type="first" r:id="rId18"/>
-      <w:footerReference w:type="first" r:id="rId19"/>
+      <w:headerReference w:type="default" r:id="rId18"/>
+      <w:footerReference w:type="default" r:id="rId19"/>
+      <w:headerReference w:type="first" r:id="rId20"/>
+      <w:footerReference w:type="first" r:id="rId21"/>
       <w:pgSz w:w="12240" w:h="15840"/>
       <w:pgMar w:top="1440" w:right="1440" w:bottom="1440" w:left="1440" w:header="720" w:footer="720" w:gutter="0"/>
       <w:pgNumType w:start="1"/>

--- a/450 Final Report.docx
+++ b/450 Final Report.docx
@@ -9,60 +9,6 @@
           <w:rFonts w:ascii="Times New Roman" w:hAnsi="Times New Roman" w:cs="Times New Roman"/>
         </w:rPr>
       </w:pPr>
-      <w:r>
-        <w:rPr>
-          <w:rFonts w:ascii="Times New Roman" w:hAnsi="Times New Roman" w:cs="Times New Roman"/>
-          <w:noProof/>
-        </w:rPr>
-        <w:drawing>
-          <wp:inline distT="0" distB="0" distL="0" distR="0" wp14:anchorId="1EDD0CDF" wp14:editId="22533D9F">
-            <wp:extent cx="5937250" cy="2698750"/>
-            <wp:effectExtent l="0" t="0" r="6350" b="6350"/>
-            <wp:docPr id="1890865106" name="Picture 1"/>
-            <wp:cNvGraphicFramePr>
-              <a:graphicFrameLocks xmlns:a="http://schemas.openxmlformats.org/drawingml/2006/main" noChangeAspect="1"/>
-            </wp:cNvGraphicFramePr>
-            <a:graphic xmlns:a="http://schemas.openxmlformats.org/drawingml/2006/main">
-              <a:graphicData uri="http://schemas.openxmlformats.org/drawingml/2006/picture">
-                <pic:pic xmlns:pic="http://schemas.openxmlformats.org/drawingml/2006/picture">
-                  <pic:nvPicPr>
-                    <pic:cNvPr id="0" name="Picture 1"/>
-                    <pic:cNvPicPr>
-                      <a:picLocks noChangeAspect="1" noChangeArrowheads="1"/>
-                    </pic:cNvPicPr>
-                  </pic:nvPicPr>
-                  <pic:blipFill>
-                    <a:blip r:embed="rId6">
-                      <a:extLst>
-                        <a:ext uri="{28A0092B-C50C-407E-A947-70E740481C1C}">
-                          <a14:useLocalDpi xmlns:a14="http://schemas.microsoft.com/office/drawing/2010/main" val="0"/>
-                        </a:ext>
-                      </a:extLst>
-                    </a:blip>
-                    <a:srcRect/>
-                    <a:stretch>
-                      <a:fillRect/>
-                    </a:stretch>
-                  </pic:blipFill>
-                  <pic:spPr bwMode="auto">
-                    <a:xfrm>
-                      <a:off x="0" y="0"/>
-                      <a:ext cx="5937250" cy="2698750"/>
-                    </a:xfrm>
-                    <a:prstGeom prst="rect">
-                      <a:avLst/>
-                    </a:prstGeom>
-                    <a:noFill/>
-                    <a:ln>
-                      <a:noFill/>
-                    </a:ln>
-                  </pic:spPr>
-                </pic:pic>
-              </a:graphicData>
-            </a:graphic>
-          </wp:inline>
-        </w:drawing>
-      </w:r>
     </w:p>
     <w:p>
       <w:pPr>
@@ -160,7 +106,21 @@
         <w:rPr>
           <w:rFonts w:ascii="Times New Roman" w:hAnsi="Times New Roman" w:cs="Times New Roman"/>
         </w:rPr>
-        <w:t xml:space="preserve">December 8, 2023 </w:t>
+        <w:t xml:space="preserve">December 8, </w:t>
+      </w:r>
+      <w:proofErr w:type="gramStart"/>
+      <w:r>
+        <w:rPr>
+          <w:rFonts w:ascii="Times New Roman" w:hAnsi="Times New Roman" w:cs="Times New Roman"/>
+        </w:rPr>
+        <w:t>2023</w:t>
+      </w:r>
+      <w:proofErr w:type="gramEnd"/>
+      <w:r>
+        <w:rPr>
+          <w:rFonts w:ascii="Times New Roman" w:hAnsi="Times New Roman" w:cs="Times New Roman"/>
+        </w:rPr>
+        <w:t xml:space="preserve"> </w:t>
       </w:r>
       <w:r>
         <w:rPr>
@@ -276,7 +236,7 @@
                     <pic:cNvPicPr preferRelativeResize="0"/>
                   </pic:nvPicPr>
                   <pic:blipFill>
-                    <a:blip r:embed="rId7"/>
+                    <a:blip r:embed="rId6"/>
                     <a:srcRect/>
                     <a:stretch>
                       <a:fillRect/>
@@ -340,7 +300,7 @@
                     <pic:cNvPicPr preferRelativeResize="0"/>
                   </pic:nvPicPr>
                   <pic:blipFill>
-                    <a:blip r:embed="rId8"/>
+                    <a:blip r:embed="rId7"/>
                     <a:srcRect/>
                     <a:stretch>
                       <a:fillRect/>
@@ -759,7 +719,7 @@
                     </pic:cNvPicPr>
                   </pic:nvPicPr>
                   <pic:blipFill>
-                    <a:blip r:embed="rId9">
+                    <a:blip r:embed="rId8">
                       <a:extLst>
                         <a:ext uri="{28A0092B-C50C-407E-A947-70E740481C1C}">
                           <a14:useLocalDpi xmlns:a14="http://schemas.microsoft.com/office/drawing/2010/main" val="0"/>
@@ -1328,7 +1288,7 @@
                     </pic:cNvPicPr>
                   </pic:nvPicPr>
                   <pic:blipFill>
-                    <a:blip r:embed="rId10">
+                    <a:blip r:embed="rId9">
                       <a:extLst>
                         <a:ext uri="{28A0092B-C50C-407E-A947-70E740481C1C}">
                           <a14:useLocalDpi xmlns:a14="http://schemas.microsoft.com/office/drawing/2010/main" val="0"/>
@@ -1825,7 +1785,7 @@
                     </pic:cNvPicPr>
                   </pic:nvPicPr>
                   <pic:blipFill>
-                    <a:blip r:embed="rId11">
+                    <a:blip r:embed="rId10">
                       <a:extLst>
                         <a:ext uri="{28A0092B-C50C-407E-A947-70E740481C1C}">
                           <a14:useLocalDpi xmlns:a14="http://schemas.microsoft.com/office/drawing/2010/main" val="0"/>
@@ -2338,7 +2298,7 @@
                     </pic:cNvPicPr>
                   </pic:nvPicPr>
                   <pic:blipFill>
-                    <a:blip r:embed="rId12" cstate="print">
+                    <a:blip r:embed="rId11" cstate="print">
                       <a:extLst>
                         <a:ext uri="{28A0092B-C50C-407E-A947-70E740481C1C}">
                           <a14:useLocalDpi xmlns:a14="http://schemas.microsoft.com/office/drawing/2010/main" val="0"/>
@@ -2548,7 +2508,7 @@
                     </pic:cNvPicPr>
                   </pic:nvPicPr>
                   <pic:blipFill>
-                    <a:blip r:embed="rId13" cstate="print">
+                    <a:blip r:embed="rId12" cstate="print">
                       <a:extLst>
                         <a:ext uri="{28A0092B-C50C-407E-A947-70E740481C1C}">
                           <a14:useLocalDpi xmlns:a14="http://schemas.microsoft.com/office/drawing/2010/main" val="0"/>
@@ -2800,81 +2760,13 @@
         </w:rPr>
         <w:lastRenderedPageBreak/>
         <w:drawing>
-          <wp:anchor distT="0" distB="0" distL="114300" distR="114300" simplePos="0" relativeHeight="251661312" behindDoc="0" locked="0" layoutInCell="1" allowOverlap="1" wp14:anchorId="2A740ECD" wp14:editId="2D6859E6">
+          <wp:anchor distT="0" distB="0" distL="114300" distR="114300" simplePos="0" relativeHeight="251660288" behindDoc="0" locked="0" layoutInCell="1" allowOverlap="1" wp14:anchorId="670AA255" wp14:editId="07FB88FB">
             <wp:simplePos x="0" y="0"/>
-            <wp:positionH relativeFrom="column">
-              <wp:posOffset>-193675</wp:posOffset>
+            <wp:positionH relativeFrom="margin">
+              <wp:posOffset>-663038</wp:posOffset>
             </wp:positionH>
             <wp:positionV relativeFrom="paragraph">
-              <wp:posOffset>1811020</wp:posOffset>
-            </wp:positionV>
-            <wp:extent cx="3956050" cy="3053715"/>
-            <wp:effectExtent l="0" t="0" r="6350" b="0"/>
-            <wp:wrapSquare wrapText="bothSides"/>
-            <wp:docPr id="419229807" name="Picture 3"/>
-            <wp:cNvGraphicFramePr>
-              <a:graphicFrameLocks xmlns:a="http://schemas.openxmlformats.org/drawingml/2006/main" noChangeAspect="1"/>
-            </wp:cNvGraphicFramePr>
-            <a:graphic xmlns:a="http://schemas.openxmlformats.org/drawingml/2006/main">
-              <a:graphicData uri="http://schemas.openxmlformats.org/drawingml/2006/picture">
-                <pic:pic xmlns:pic="http://schemas.openxmlformats.org/drawingml/2006/picture">
-                  <pic:nvPicPr>
-                    <pic:cNvPr id="0" name="Picture 3"/>
-                    <pic:cNvPicPr>
-                      <a:picLocks noChangeAspect="1" noChangeArrowheads="1"/>
-                    </pic:cNvPicPr>
-                  </pic:nvPicPr>
-                  <pic:blipFill>
-                    <a:blip r:embed="rId14">
-                      <a:extLst>
-                        <a:ext uri="{28A0092B-C50C-407E-A947-70E740481C1C}">
-                          <a14:useLocalDpi xmlns:a14="http://schemas.microsoft.com/office/drawing/2010/main" val="0"/>
-                        </a:ext>
-                      </a:extLst>
-                    </a:blip>
-                    <a:srcRect/>
-                    <a:stretch>
-                      <a:fillRect/>
-                    </a:stretch>
-                  </pic:blipFill>
-                  <pic:spPr bwMode="auto">
-                    <a:xfrm>
-                      <a:off x="0" y="0"/>
-                      <a:ext cx="3956050" cy="3053715"/>
-                    </a:xfrm>
-                    <a:prstGeom prst="rect">
-                      <a:avLst/>
-                    </a:prstGeom>
-                    <a:noFill/>
-                    <a:ln>
-                      <a:noFill/>
-                    </a:ln>
-                  </pic:spPr>
-                </pic:pic>
-              </a:graphicData>
-            </a:graphic>
-            <wp14:sizeRelH relativeFrom="margin">
-              <wp14:pctWidth>0</wp14:pctWidth>
-            </wp14:sizeRelH>
-            <wp14:sizeRelV relativeFrom="margin">
-              <wp14:pctHeight>0</wp14:pctHeight>
-            </wp14:sizeRelV>
-          </wp:anchor>
-        </w:drawing>
-      </w:r>
-      <w:r>
-        <w:rPr>
-          <w:rFonts w:ascii="Times New Roman" w:hAnsi="Times New Roman" w:cs="Times New Roman"/>
-          <w:noProof/>
-        </w:rPr>
-        <w:drawing>
-          <wp:anchor distT="0" distB="0" distL="114300" distR="114300" simplePos="0" relativeHeight="251660288" behindDoc="0" locked="0" layoutInCell="1" allowOverlap="1" wp14:anchorId="670AA255" wp14:editId="47414A23">
-            <wp:simplePos x="0" y="0"/>
-            <wp:positionH relativeFrom="margin">
-              <wp:align>left</wp:align>
-            </wp:positionH>
-            <wp:positionV relativeFrom="paragraph">
-              <wp:posOffset>440</wp:posOffset>
+              <wp:posOffset>0</wp:posOffset>
             </wp:positionV>
             <wp:extent cx="3729990" cy="1695450"/>
             <wp:effectExtent l="0" t="0" r="3810" b="0"/>
@@ -2893,7 +2785,7 @@
                     </pic:cNvPicPr>
                   </pic:nvPicPr>
                   <pic:blipFill>
-                    <a:blip r:embed="rId6" cstate="print">
+                    <a:blip r:embed="rId13" cstate="print">
                       <a:extLst>
                         <a:ext uri="{28A0092B-C50C-407E-A947-70E740481C1C}">
                           <a14:useLocalDpi xmlns:a14="http://schemas.microsoft.com/office/drawing/2010/main" val="0"/>
@@ -3021,6 +2913,74 @@
           <w:rFonts w:ascii="Times New Roman" w:hAnsi="Times New Roman" w:cs="Times New Roman"/>
         </w:rPr>
       </w:pPr>
+      <w:r>
+        <w:rPr>
+          <w:rFonts w:ascii="Times New Roman" w:hAnsi="Times New Roman" w:cs="Times New Roman"/>
+          <w:noProof/>
+        </w:rPr>
+        <w:drawing>
+          <wp:anchor distT="0" distB="0" distL="114300" distR="114300" simplePos="0" relativeHeight="251661312" behindDoc="0" locked="0" layoutInCell="1" allowOverlap="1" wp14:anchorId="2A740ECD" wp14:editId="71315015">
+            <wp:simplePos x="0" y="0"/>
+            <wp:positionH relativeFrom="column">
+              <wp:posOffset>-750179</wp:posOffset>
+            </wp:positionH>
+            <wp:positionV relativeFrom="paragraph">
+              <wp:posOffset>277250</wp:posOffset>
+            </wp:positionV>
+            <wp:extent cx="3477260" cy="2684145"/>
+            <wp:effectExtent l="0" t="0" r="8890" b="1905"/>
+            <wp:wrapSquare wrapText="bothSides"/>
+            <wp:docPr id="419229807" name="Picture 3"/>
+            <wp:cNvGraphicFramePr>
+              <a:graphicFrameLocks xmlns:a="http://schemas.openxmlformats.org/drawingml/2006/main" noChangeAspect="1"/>
+            </wp:cNvGraphicFramePr>
+            <a:graphic xmlns:a="http://schemas.openxmlformats.org/drawingml/2006/main">
+              <a:graphicData uri="http://schemas.openxmlformats.org/drawingml/2006/picture">
+                <pic:pic xmlns:pic="http://schemas.openxmlformats.org/drawingml/2006/picture">
+                  <pic:nvPicPr>
+                    <pic:cNvPr id="0" name="Picture 3"/>
+                    <pic:cNvPicPr>
+                      <a:picLocks noChangeAspect="1" noChangeArrowheads="1"/>
+                    </pic:cNvPicPr>
+                  </pic:nvPicPr>
+                  <pic:blipFill>
+                    <a:blip r:embed="rId14">
+                      <a:extLst>
+                        <a:ext uri="{28A0092B-C50C-407E-A947-70E740481C1C}">
+                          <a14:useLocalDpi xmlns:a14="http://schemas.microsoft.com/office/drawing/2010/main" val="0"/>
+                        </a:ext>
+                      </a:extLst>
+                    </a:blip>
+                    <a:srcRect/>
+                    <a:stretch>
+                      <a:fillRect/>
+                    </a:stretch>
+                  </pic:blipFill>
+                  <pic:spPr bwMode="auto">
+                    <a:xfrm>
+                      <a:off x="0" y="0"/>
+                      <a:ext cx="3477260" cy="2684145"/>
+                    </a:xfrm>
+                    <a:prstGeom prst="rect">
+                      <a:avLst/>
+                    </a:prstGeom>
+                    <a:noFill/>
+                    <a:ln>
+                      <a:noFill/>
+                    </a:ln>
+                  </pic:spPr>
+                </pic:pic>
+              </a:graphicData>
+            </a:graphic>
+            <wp14:sizeRelH relativeFrom="margin">
+              <wp14:pctWidth>0</wp14:pctWidth>
+            </wp14:sizeRelH>
+            <wp14:sizeRelV relativeFrom="margin">
+              <wp14:pctHeight>0</wp14:pctHeight>
+            </wp14:sizeRelV>
+          </wp:anchor>
+        </w:drawing>
+      </w:r>
     </w:p>
     <w:p>
       <w:pPr>
@@ -3092,13 +3052,242 @@
         <w:rPr>
           <w:rFonts w:ascii="Times New Roman" w:hAnsi="Times New Roman" w:cs="Times New Roman"/>
         </w:rPr>
-        <w:t xml:space="preserve">is taking from the Carvon Brief Data 1.5C vs 2C and beyond. </w:t>
-      </w:r>
-      <w:r>
-        <w:rPr>
-          <w:rFonts w:ascii="Times New Roman" w:hAnsi="Times New Roman" w:cs="Times New Roman"/>
-        </w:rPr>
-        <w:t xml:space="preserve">  </w:t>
+        <w:t xml:space="preserve">is </w:t>
+      </w:r>
+      <w:r>
+        <w:rPr>
+          <w:rFonts w:ascii="Times New Roman" w:hAnsi="Times New Roman" w:cs="Times New Roman"/>
+        </w:rPr>
+        <w:t>taken</w:t>
+      </w:r>
+      <w:r>
+        <w:rPr>
+          <w:rFonts w:ascii="Times New Roman" w:hAnsi="Times New Roman" w:cs="Times New Roman"/>
+        </w:rPr>
+        <w:t xml:space="preserve"> from the Carvon Brief Data 1.5C vs 2C and beyond. </w:t>
+      </w:r>
+    </w:p>
+    <w:p>
+      <w:pPr>
+        <w:rPr>
+          <w:rFonts w:ascii="Times New Roman" w:hAnsi="Times New Roman" w:cs="Times New Roman"/>
+        </w:rPr>
+      </w:pPr>
+      <w:r>
+        <w:rPr>
+          <w:rFonts w:ascii="Times New Roman" w:hAnsi="Times New Roman" w:cs="Times New Roman"/>
+          <w:noProof/>
+        </w:rPr>
+        <w:drawing>
+          <wp:anchor distT="0" distB="0" distL="114300" distR="114300" simplePos="0" relativeHeight="251664384" behindDoc="0" locked="0" layoutInCell="1" allowOverlap="1" wp14:anchorId="212AEB04" wp14:editId="72FE8844">
+            <wp:simplePos x="0" y="0"/>
+            <wp:positionH relativeFrom="margin">
+              <wp:posOffset>2707640</wp:posOffset>
+            </wp:positionH>
+            <wp:positionV relativeFrom="paragraph">
+              <wp:posOffset>3550285</wp:posOffset>
+            </wp:positionV>
+            <wp:extent cx="4008755" cy="1898650"/>
+            <wp:effectExtent l="0" t="0" r="0" b="6350"/>
+            <wp:wrapSquare wrapText="bothSides"/>
+            <wp:docPr id="787464632" name="Picture 3"/>
+            <wp:cNvGraphicFramePr>
+              <a:graphicFrameLocks xmlns:a="http://schemas.openxmlformats.org/drawingml/2006/main" noChangeAspect="1"/>
+            </wp:cNvGraphicFramePr>
+            <a:graphic xmlns:a="http://schemas.openxmlformats.org/drawingml/2006/main">
+              <a:graphicData uri="http://schemas.openxmlformats.org/drawingml/2006/picture">
+                <pic:pic xmlns:pic="http://schemas.openxmlformats.org/drawingml/2006/picture">
+                  <pic:nvPicPr>
+                    <pic:cNvPr id="0" name="Picture 3"/>
+                    <pic:cNvPicPr>
+                      <a:picLocks noChangeAspect="1" noChangeArrowheads="1"/>
+                    </pic:cNvPicPr>
+                  </pic:nvPicPr>
+                  <pic:blipFill>
+                    <a:blip r:embed="rId15" cstate="print">
+                      <a:extLst>
+                        <a:ext uri="{28A0092B-C50C-407E-A947-70E740481C1C}">
+                          <a14:useLocalDpi xmlns:a14="http://schemas.microsoft.com/office/drawing/2010/main" val="0"/>
+                        </a:ext>
+                      </a:extLst>
+                    </a:blip>
+                    <a:srcRect/>
+                    <a:stretch>
+                      <a:fillRect/>
+                    </a:stretch>
+                  </pic:blipFill>
+                  <pic:spPr bwMode="auto">
+                    <a:xfrm>
+                      <a:off x="0" y="0"/>
+                      <a:ext cx="4008755" cy="1898650"/>
+                    </a:xfrm>
+                    <a:prstGeom prst="rect">
+                      <a:avLst/>
+                    </a:prstGeom>
+                    <a:noFill/>
+                    <a:ln>
+                      <a:noFill/>
+                    </a:ln>
+                  </pic:spPr>
+                </pic:pic>
+              </a:graphicData>
+            </a:graphic>
+            <wp14:sizeRelV relativeFrom="margin">
+              <wp14:pctHeight>0</wp14:pctHeight>
+            </wp14:sizeRelV>
+          </wp:anchor>
+        </w:drawing>
+      </w:r>
+      <w:r>
+        <w:rPr>
+          <w:rFonts w:ascii="Times New Roman" w:hAnsi="Times New Roman" w:cs="Times New Roman"/>
+          <w:noProof/>
+        </w:rPr>
+        <w:drawing>
+          <wp:anchor distT="0" distB="0" distL="114300" distR="114300" simplePos="0" relativeHeight="251663360" behindDoc="0" locked="0" layoutInCell="1" allowOverlap="1" wp14:anchorId="70B94C48" wp14:editId="47E7B48B">
+            <wp:simplePos x="0" y="0"/>
+            <wp:positionH relativeFrom="page">
+              <wp:align>left</wp:align>
+            </wp:positionH>
+            <wp:positionV relativeFrom="paragraph">
+              <wp:posOffset>3074914</wp:posOffset>
+            </wp:positionV>
+            <wp:extent cx="3886200" cy="1570990"/>
+            <wp:effectExtent l="0" t="0" r="0" b="0"/>
+            <wp:wrapSquare wrapText="bothSides"/>
+            <wp:docPr id="847637775" name="Picture 2"/>
+            <wp:cNvGraphicFramePr>
+              <a:graphicFrameLocks xmlns:a="http://schemas.openxmlformats.org/drawingml/2006/main" noChangeAspect="1"/>
+            </wp:cNvGraphicFramePr>
+            <a:graphic xmlns:a="http://schemas.openxmlformats.org/drawingml/2006/main">
+              <a:graphicData uri="http://schemas.openxmlformats.org/drawingml/2006/picture">
+                <pic:pic xmlns:pic="http://schemas.openxmlformats.org/drawingml/2006/picture">
+                  <pic:nvPicPr>
+                    <pic:cNvPr id="0" name="Picture 2"/>
+                    <pic:cNvPicPr>
+                      <a:picLocks noChangeAspect="1" noChangeArrowheads="1"/>
+                    </pic:cNvPicPr>
+                  </pic:nvPicPr>
+                  <pic:blipFill>
+                    <a:blip r:embed="rId16">
+                      <a:extLst>
+                        <a:ext uri="{28A0092B-C50C-407E-A947-70E740481C1C}">
+                          <a14:useLocalDpi xmlns:a14="http://schemas.microsoft.com/office/drawing/2010/main" val="0"/>
+                        </a:ext>
+                      </a:extLst>
+                    </a:blip>
+                    <a:srcRect/>
+                    <a:stretch>
+                      <a:fillRect/>
+                    </a:stretch>
+                  </pic:blipFill>
+                  <pic:spPr bwMode="auto">
+                    <a:xfrm>
+                      <a:off x="0" y="0"/>
+                      <a:ext cx="3886200" cy="1570990"/>
+                    </a:xfrm>
+                    <a:prstGeom prst="rect">
+                      <a:avLst/>
+                    </a:prstGeom>
+                    <a:noFill/>
+                    <a:ln>
+                      <a:noFill/>
+                    </a:ln>
+                  </pic:spPr>
+                </pic:pic>
+              </a:graphicData>
+            </a:graphic>
+          </wp:anchor>
+        </w:drawing>
+      </w:r>
+      <w:r>
+        <w:rPr>
+          <w:rFonts w:ascii="Times New Roman" w:hAnsi="Times New Roman" w:cs="Times New Roman"/>
+          <w:noProof/>
+        </w:rPr>
+        <w:drawing>
+          <wp:anchor distT="0" distB="0" distL="114300" distR="114300" simplePos="0" relativeHeight="251662336" behindDoc="0" locked="0" layoutInCell="1" allowOverlap="1" wp14:anchorId="156BF7EF" wp14:editId="5798A4A5">
+            <wp:simplePos x="0" y="0"/>
+            <wp:positionH relativeFrom="column">
+              <wp:posOffset>-879475</wp:posOffset>
+            </wp:positionH>
+            <wp:positionV relativeFrom="paragraph">
+              <wp:posOffset>1161415</wp:posOffset>
+            </wp:positionV>
+            <wp:extent cx="3745230" cy="1928495"/>
+            <wp:effectExtent l="0" t="0" r="7620" b="0"/>
+            <wp:wrapSquare wrapText="bothSides"/>
+            <wp:docPr id="1389813421" name="Picture 1"/>
+            <wp:cNvGraphicFramePr>
+              <a:graphicFrameLocks xmlns:a="http://schemas.openxmlformats.org/drawingml/2006/main" noChangeAspect="1"/>
+            </wp:cNvGraphicFramePr>
+            <a:graphic xmlns:a="http://schemas.openxmlformats.org/drawingml/2006/main">
+              <a:graphicData uri="http://schemas.openxmlformats.org/drawingml/2006/picture">
+                <pic:pic xmlns:pic="http://schemas.openxmlformats.org/drawingml/2006/picture">
+                  <pic:nvPicPr>
+                    <pic:cNvPr id="0" name="Picture 1"/>
+                    <pic:cNvPicPr>
+                      <a:picLocks noChangeAspect="1" noChangeArrowheads="1"/>
+                    </pic:cNvPicPr>
+                  </pic:nvPicPr>
+                  <pic:blipFill>
+                    <a:blip r:embed="rId17">
+                      <a:extLst>
+                        <a:ext uri="{28A0092B-C50C-407E-A947-70E740481C1C}">
+                          <a14:useLocalDpi xmlns:a14="http://schemas.microsoft.com/office/drawing/2010/main" val="0"/>
+                        </a:ext>
+                      </a:extLst>
+                    </a:blip>
+                    <a:srcRect/>
+                    <a:stretch>
+                      <a:fillRect/>
+                    </a:stretch>
+                  </pic:blipFill>
+                  <pic:spPr bwMode="auto">
+                    <a:xfrm>
+                      <a:off x="0" y="0"/>
+                      <a:ext cx="3745230" cy="1928495"/>
+                    </a:xfrm>
+                    <a:prstGeom prst="rect">
+                      <a:avLst/>
+                    </a:prstGeom>
+                    <a:noFill/>
+                    <a:ln>
+                      <a:noFill/>
+                    </a:ln>
+                  </pic:spPr>
+                </pic:pic>
+              </a:graphicData>
+            </a:graphic>
+            <wp14:sizeRelH relativeFrom="margin">
+              <wp14:pctWidth>0</wp14:pctWidth>
+            </wp14:sizeRelH>
+          </wp:anchor>
+        </w:drawing>
+      </w:r>
+      <w:r>
+        <w:rPr>
+          <w:rFonts w:ascii="Times New Roman" w:hAnsi="Times New Roman" w:cs="Times New Roman"/>
+        </w:rPr>
+        <w:t>Cleaning up the data using Python, creating an array for all the countries</w:t>
+      </w:r>
+      <w:r>
+        <w:rPr>
+          <w:rFonts w:ascii="Times New Roman" w:hAnsi="Times New Roman" w:cs="Times New Roman"/>
+        </w:rPr>
+        <w:t xml:space="preserve">, then </w:t>
+      </w:r>
+      <w:r>
+        <w:rPr>
+          <w:rFonts w:ascii="Times New Roman" w:hAnsi="Times New Roman" w:cs="Times New Roman"/>
+        </w:rPr>
+        <w:t xml:space="preserve">creating </w:t>
+      </w:r>
+      <w:r>
+        <w:rPr>
+          <w:rFonts w:ascii="Times New Roman" w:hAnsi="Times New Roman" w:cs="Times New Roman"/>
+        </w:rPr>
+        <w:t xml:space="preserve">graph using seaborn function to generate graph. </w:t>
       </w:r>
       <w:r>
         <w:rPr>
@@ -3172,7 +3361,7 @@
         </w:rPr>
         <w:t xml:space="preserve">. Our World in Data. </w:t>
       </w:r>
-      <w:hyperlink r:id="rId15" w:history="1">
+      <w:hyperlink r:id="rId18" w:history="1">
         <w:r>
           <w:rPr>
             <w:rStyle w:val="Hyperlink"/>
@@ -3202,6 +3391,7 @@
         </w:rPr>
         <w:tab/>
       </w:r>
+      <w:proofErr w:type="gramStart"/>
       <w:r>
         <w:rPr>
           <w:i/>
@@ -3210,17 +3400,28 @@
           <w:sz w:val="22"/>
           <w:szCs w:val="22"/>
         </w:rPr>
-        <w:t>World Needs More Policy Ambition, Private Funds, and Innovation to Meet Climate Goals</w:t>
-      </w:r>
-      <w:r>
-        <w:rPr>
+        <w:t>World</w:t>
+      </w:r>
+      <w:proofErr w:type="gramEnd"/>
+      <w:r>
+        <w:rPr>
+          <w:i/>
+          <w:iCs/>
           <w:color w:val="000000"/>
           <w:sz w:val="22"/>
           <w:szCs w:val="22"/>
         </w:rPr>
+        <w:t xml:space="preserve"> Needs More Policy Ambition, Private Funds, and Innovation to Meet Climate Goals</w:t>
+      </w:r>
+      <w:r>
+        <w:rPr>
+          <w:color w:val="000000"/>
+          <w:sz w:val="22"/>
+          <w:szCs w:val="22"/>
+        </w:rPr>
         <w:t xml:space="preserve">. (2023, November 27). IMF. </w:t>
       </w:r>
-      <w:hyperlink r:id="rId16" w:history="1">
+      <w:hyperlink r:id="rId19" w:history="1">
         <w:r>
           <w:rPr>
             <w:rStyle w:val="Hyperlink"/>
@@ -3278,7 +3479,7 @@
         </w:rPr>
         <w:t xml:space="preserve">. Carbon Brief. </w:t>
       </w:r>
-      <w:hyperlink r:id="rId17" w:history="1">
+      <w:hyperlink r:id="rId20" w:history="1">
         <w:r>
           <w:rPr>
             <w:rStyle w:val="Hyperlink"/>
@@ -3541,10 +3742,10 @@
       </w:r>
     </w:p>
     <w:sectPr>
-      <w:headerReference w:type="default" r:id="rId18"/>
-      <w:footerReference w:type="default" r:id="rId19"/>
-      <w:headerReference w:type="first" r:id="rId20"/>
-      <w:footerReference w:type="first" r:id="rId21"/>
+      <w:headerReference w:type="default" r:id="rId21"/>
+      <w:footerReference w:type="default" r:id="rId22"/>
+      <w:headerReference w:type="first" r:id="rId23"/>
+      <w:footerReference w:type="first" r:id="rId24"/>
       <w:pgSz w:w="12240" w:h="15840"/>
       <w:pgMar w:top="1440" w:right="1440" w:bottom="1440" w:left="1440" w:header="720" w:footer="720" w:gutter="0"/>
       <w:pgNumType w:start="1"/>

--- a/450 Final Report.docx
+++ b/450 Final Report.docx
@@ -106,21 +106,7 @@
         <w:rPr>
           <w:rFonts w:ascii="Times New Roman" w:hAnsi="Times New Roman" w:cs="Times New Roman"/>
         </w:rPr>
-        <w:t xml:space="preserve">December 8, </w:t>
-      </w:r>
-      <w:proofErr w:type="gramStart"/>
-      <w:r>
-        <w:rPr>
-          <w:rFonts w:ascii="Times New Roman" w:hAnsi="Times New Roman" w:cs="Times New Roman"/>
-        </w:rPr>
-        <w:t>2023</w:t>
-      </w:r>
-      <w:proofErr w:type="gramEnd"/>
-      <w:r>
-        <w:rPr>
-          <w:rFonts w:ascii="Times New Roman" w:hAnsi="Times New Roman" w:cs="Times New Roman"/>
-        </w:rPr>
-        <w:t xml:space="preserve"> </w:t>
+        <w:t xml:space="preserve">December 8, 2023 </w:t>
       </w:r>
       <w:r>
         <w:rPr>
@@ -2760,7 +2746,7 @@
         </w:rPr>
         <w:lastRenderedPageBreak/>
         <w:drawing>
-          <wp:anchor distT="0" distB="0" distL="114300" distR="114300" simplePos="0" relativeHeight="251660288" behindDoc="0" locked="0" layoutInCell="1" allowOverlap="1" wp14:anchorId="670AA255" wp14:editId="07FB88FB">
+          <wp:anchor distT="0" distB="0" distL="114300" distR="114300" simplePos="0" relativeHeight="251660288" behindDoc="0" locked="0" layoutInCell="1" allowOverlap="1" wp14:anchorId="670AA255" wp14:editId="29A4CDE0">
             <wp:simplePos x="0" y="0"/>
             <wp:positionH relativeFrom="margin">
               <wp:posOffset>-663038</wp:posOffset>
@@ -3079,7 +3065,7 @@
           <w:noProof/>
         </w:rPr>
         <w:drawing>
-          <wp:anchor distT="0" distB="0" distL="114300" distR="114300" simplePos="0" relativeHeight="251664384" behindDoc="0" locked="0" layoutInCell="1" allowOverlap="1" wp14:anchorId="212AEB04" wp14:editId="72FE8844">
+          <wp:anchor distT="0" distB="0" distL="114300" distR="114300" simplePos="0" relativeHeight="251664384" behindDoc="0" locked="0" layoutInCell="1" allowOverlap="1" wp14:anchorId="212AEB04" wp14:editId="34C5F716">
             <wp:simplePos x="0" y="0"/>
             <wp:positionH relativeFrom="margin">
               <wp:posOffset>2707640</wp:posOffset>
@@ -3287,7 +3273,151 @@
         <w:rPr>
           <w:rFonts w:ascii="Times New Roman" w:hAnsi="Times New Roman" w:cs="Times New Roman"/>
         </w:rPr>
-        <w:t xml:space="preserve">graph using seaborn function to generate graph. </w:t>
+        <w:t>graph using seaborn function to generate graph.</w:t>
+      </w:r>
+      <w:r>
+        <w:rPr>
+          <w:rFonts w:ascii="Times New Roman" w:hAnsi="Times New Roman" w:cs="Times New Roman"/>
+        </w:rPr>
+        <w:t xml:space="preserve"> First</w:t>
+      </w:r>
+      <w:r>
+        <w:rPr>
+          <w:rFonts w:ascii="Times New Roman" w:hAnsi="Times New Roman" w:cs="Times New Roman"/>
+        </w:rPr>
+        <w:t xml:space="preserve"> </w:t>
+      </w:r>
+      <w:r>
+        <w:rPr>
+          <w:rFonts w:ascii="Times New Roman" w:hAnsi="Times New Roman" w:cs="Times New Roman"/>
+        </w:rPr>
+        <w:t xml:space="preserve">importing library </w:t>
+      </w:r>
+      <w:r>
+        <w:rPr>
+          <w:rFonts w:ascii="Times New Roman" w:hAnsi="Times New Roman" w:cs="Times New Roman"/>
+        </w:rPr>
+        <w:t xml:space="preserve">such as seaborn, matplotlib, then </w:t>
+      </w:r>
+      <w:r>
+        <w:rPr>
+          <w:rFonts w:ascii="Times New Roman" w:hAnsi="Times New Roman" w:cs="Times New Roman"/>
+        </w:rPr>
+        <w:t>loading</w:t>
+      </w:r>
+      <w:r>
+        <w:rPr>
+          <w:rFonts w:ascii="Times New Roman" w:hAnsi="Times New Roman" w:cs="Times New Roman"/>
+        </w:rPr>
+        <w:t xml:space="preserve"> data using Pandas</w:t>
+      </w:r>
+      <w:r>
+        <w:rPr>
+          <w:rFonts w:ascii="Times New Roman" w:hAnsi="Times New Roman" w:cs="Times New Roman"/>
+        </w:rPr>
+        <w:t xml:space="preserve"> to inspect structure for understand when available data type and colu</w:t>
+      </w:r>
+      <w:r>
+        <w:rPr>
+          <w:rFonts w:ascii="Times New Roman" w:hAnsi="Times New Roman" w:cs="Times New Roman"/>
+        </w:rPr>
+        <w:t xml:space="preserve">mns. </w:t>
+      </w:r>
+      <w:r>
+        <w:rPr>
+          <w:rFonts w:ascii="Times New Roman" w:hAnsi="Times New Roman" w:cs="Times New Roman"/>
+        </w:rPr>
+        <w:t xml:space="preserve">Then data cleaning </w:t>
+      </w:r>
+      <w:r>
+        <w:rPr>
+          <w:rFonts w:ascii="Times New Roman" w:hAnsi="Times New Roman" w:cs="Times New Roman"/>
+        </w:rPr>
+        <w:t xml:space="preserve">address outliners using Pandas for outliner detection. </w:t>
+      </w:r>
+      <w:r>
+        <w:rPr>
+          <w:rFonts w:ascii="Times New Roman" w:hAnsi="Times New Roman" w:cs="Times New Roman"/>
+        </w:rPr>
+        <w:t xml:space="preserve">Utilize Seaborn </w:t>
+      </w:r>
+      <w:r>
+        <w:rPr>
+          <w:rFonts w:ascii="Times New Roman" w:hAnsi="Times New Roman" w:cs="Times New Roman"/>
+        </w:rPr>
+        <w:t>is where the visual</w:t>
+      </w:r>
+      <w:r>
+        <w:rPr>
+          <w:rFonts w:ascii="Times New Roman" w:hAnsi="Times New Roman" w:cs="Times New Roman"/>
+        </w:rPr>
+        <w:t xml:space="preserve">, then </w:t>
+      </w:r>
+      <w:r>
+        <w:rPr>
+          <w:rFonts w:ascii="Times New Roman" w:hAnsi="Times New Roman" w:cs="Times New Roman"/>
+        </w:rPr>
+        <w:t xml:space="preserve">customize </w:t>
+      </w:r>
+      <w:r>
+        <w:rPr>
+          <w:rFonts w:ascii="Times New Roman" w:hAnsi="Times New Roman" w:cs="Times New Roman"/>
+        </w:rPr>
+        <w:t xml:space="preserve">which graph </w:t>
+      </w:r>
+      <w:r>
+        <w:rPr>
+          <w:rFonts w:ascii="Times New Roman" w:hAnsi="Times New Roman" w:cs="Times New Roman"/>
+        </w:rPr>
+        <w:t xml:space="preserve">(dot, bar). </w:t>
+      </w:r>
+      <w:r>
+        <w:rPr>
+          <w:rFonts w:ascii="Times New Roman" w:hAnsi="Times New Roman" w:cs="Times New Roman"/>
+        </w:rPr>
+        <w:t xml:space="preserve">Seaborn is for data visualization </w:t>
+      </w:r>
+      <w:r>
+        <w:rPr>
+          <w:rFonts w:ascii="Times New Roman" w:hAnsi="Times New Roman" w:cs="Times New Roman"/>
+        </w:rPr>
+        <w:t>help for process cleaning and using Python for representing graphically data</w:t>
+      </w:r>
+      <w:r>
+        <w:rPr>
+          <w:rFonts w:ascii="Times New Roman" w:hAnsi="Times New Roman" w:cs="Times New Roman"/>
+        </w:rPr>
+        <w:t xml:space="preserve">. </w:t>
+      </w:r>
+      <w:r>
+        <w:rPr>
+          <w:rFonts w:ascii="Times New Roman" w:hAnsi="Times New Roman" w:cs="Times New Roman"/>
+        </w:rPr>
+        <w:t>Creating the x-axis, y-axis, title</w:t>
+      </w:r>
+      <w:r>
+        <w:rPr>
+          <w:rFonts w:ascii="Times New Roman" w:hAnsi="Times New Roman" w:cs="Times New Roman"/>
+        </w:rPr>
+        <w:t xml:space="preserve"> by adding plt function to create the frame. </w:t>
+      </w:r>
+      <w:r>
+        <w:rPr>
+          <w:rFonts w:ascii="Times New Roman" w:hAnsi="Times New Roman" w:cs="Times New Roman"/>
+        </w:rPr>
+        <w:t xml:space="preserve"> </w:t>
+      </w:r>
+      <w:r>
+        <w:rPr>
+          <w:rFonts w:ascii="Times New Roman" w:hAnsi="Times New Roman" w:cs="Times New Roman"/>
+        </w:rPr>
+        <w:t xml:space="preserve"> </w:t>
+      </w:r>
+      <w:r>
+        <w:rPr>
+          <w:rFonts w:ascii="Times New Roman" w:hAnsi="Times New Roman" w:cs="Times New Roman"/>
+        </w:rPr>
+        <w:t xml:space="preserve"> </w:t>
       </w:r>
       <w:r>
         <w:rPr>
@@ -3391,7 +3521,6 @@
         </w:rPr>
         <w:tab/>
       </w:r>
-      <w:proofErr w:type="gramStart"/>
       <w:r>
         <w:rPr>
           <w:i/>
@@ -3400,18 +3529,7 @@
           <w:sz w:val="22"/>
           <w:szCs w:val="22"/>
         </w:rPr>
-        <w:t>World</w:t>
-      </w:r>
-      <w:proofErr w:type="gramEnd"/>
-      <w:r>
-        <w:rPr>
-          <w:i/>
-          <w:iCs/>
-          <w:color w:val="000000"/>
-          <w:sz w:val="22"/>
-          <w:szCs w:val="22"/>
-        </w:rPr>
-        <w:t xml:space="preserve"> Needs More Policy Ambition, Private Funds, and Innovation to Meet Climate Goals</w:t>
+        <w:t>World Needs More Policy Ambition, Private Funds, and Innovation to Meet Climate Goals</w:t>
       </w:r>
       <w:r>
         <w:rPr>

--- a/450 Final Report.docx
+++ b/450 Final Report.docx
@@ -2746,7 +2746,7 @@
         </w:rPr>
         <w:lastRenderedPageBreak/>
         <w:drawing>
-          <wp:anchor distT="0" distB="0" distL="114300" distR="114300" simplePos="0" relativeHeight="251660288" behindDoc="0" locked="0" layoutInCell="1" allowOverlap="1" wp14:anchorId="670AA255" wp14:editId="29A4CDE0">
+          <wp:anchor distT="0" distB="0" distL="114300" distR="114300" simplePos="0" relativeHeight="251660288" behindDoc="0" locked="0" layoutInCell="1" allowOverlap="1" wp14:anchorId="670AA255" wp14:editId="38F5E4CB">
             <wp:simplePos x="0" y="0"/>
             <wp:positionH relativeFrom="margin">
               <wp:posOffset>-663038</wp:posOffset>
@@ -3065,7 +3065,7 @@
           <w:noProof/>
         </w:rPr>
         <w:drawing>
-          <wp:anchor distT="0" distB="0" distL="114300" distR="114300" simplePos="0" relativeHeight="251664384" behindDoc="0" locked="0" layoutInCell="1" allowOverlap="1" wp14:anchorId="212AEB04" wp14:editId="34C5F716">
+          <wp:anchor distT="0" distB="0" distL="114300" distR="114300" simplePos="0" relativeHeight="251664384" behindDoc="0" locked="0" layoutInCell="1" allowOverlap="1" wp14:anchorId="212AEB04" wp14:editId="139E3F7A">
             <wp:simplePos x="0" y="0"/>
             <wp:positionH relativeFrom="margin">
               <wp:posOffset>2707640</wp:posOffset>
@@ -3400,6 +3400,24 @@
           <w:rFonts w:ascii="Times New Roman" w:hAnsi="Times New Roman" w:cs="Times New Roman"/>
         </w:rPr>
         <w:t xml:space="preserve"> by adding plt function to create the frame. </w:t>
+      </w:r>
+      <w:r>
+        <w:rPr>
+          <w:rFonts w:ascii="Times New Roman" w:hAnsi="Times New Roman" w:cs="Times New Roman"/>
+        </w:rPr>
+        <w:t xml:space="preserve">Display the </w:t>
+      </w:r>
+      <w:r>
+        <w:rPr>
+          <w:rFonts w:ascii="Times New Roman" w:hAnsi="Times New Roman" w:cs="Times New Roman"/>
+        </w:rPr>
+        <w:t>graph by adding plt.show() function</w:t>
+      </w:r>
+      <w:r>
+        <w:rPr>
+          <w:rFonts w:ascii="Times New Roman" w:hAnsi="Times New Roman" w:cs="Times New Roman"/>
+        </w:rPr>
+        <w:t xml:space="preserve">. </w:t>
       </w:r>
       <w:r>
         <w:rPr>

--- a/450 Final Report.docx
+++ b/450 Final Report.docx
@@ -106,7 +106,21 @@
         <w:rPr>
           <w:rFonts w:ascii="Times New Roman" w:hAnsi="Times New Roman" w:cs="Times New Roman"/>
         </w:rPr>
-        <w:t xml:space="preserve">December 8, 2023 </w:t>
+        <w:t xml:space="preserve">December 8, </w:t>
+      </w:r>
+      <w:proofErr w:type="gramStart"/>
+      <w:r>
+        <w:rPr>
+          <w:rFonts w:ascii="Times New Roman" w:hAnsi="Times New Roman" w:cs="Times New Roman"/>
+        </w:rPr>
+        <w:t>2023</w:t>
+      </w:r>
+      <w:proofErr w:type="gramEnd"/>
+      <w:r>
+        <w:rPr>
+          <w:rFonts w:ascii="Times New Roman" w:hAnsi="Times New Roman" w:cs="Times New Roman"/>
+        </w:rPr>
+        <w:t xml:space="preserve"> </w:t>
       </w:r>
       <w:r>
         <w:rPr>
@@ -2469,16 +2483,16 @@
           <w:noProof/>
         </w:rPr>
         <w:drawing>
-          <wp:anchor distT="0" distB="0" distL="114300" distR="114300" simplePos="0" relativeHeight="251659264" behindDoc="0" locked="0" layoutInCell="1" allowOverlap="1" wp14:anchorId="14B54416" wp14:editId="32E9212B">
+          <wp:anchor distT="0" distB="0" distL="114300" distR="114300" simplePos="0" relativeHeight="251659264" behindDoc="0" locked="0" layoutInCell="1" allowOverlap="1" wp14:anchorId="14B54416" wp14:editId="40966CBC">
             <wp:simplePos x="0" y="0"/>
             <wp:positionH relativeFrom="column">
-              <wp:posOffset>3257550</wp:posOffset>
+              <wp:posOffset>3067050</wp:posOffset>
             </wp:positionH>
             <wp:positionV relativeFrom="paragraph">
-              <wp:posOffset>174625</wp:posOffset>
+              <wp:posOffset>173990</wp:posOffset>
             </wp:positionV>
-            <wp:extent cx="3068320" cy="749300"/>
-            <wp:effectExtent l="0" t="0" r="0" b="0"/>
+            <wp:extent cx="3787140" cy="1682115"/>
+            <wp:effectExtent l="0" t="0" r="3810" b="0"/>
             <wp:wrapSquare wrapText="bothSides"/>
             <wp:docPr id="2128849600" name="Picture 1" descr="A graph showing different colored lines&#10;&#10;Description automatically generated"/>
             <wp:cNvGraphicFramePr>
@@ -2509,7 +2523,7 @@
                   <pic:spPr bwMode="auto">
                     <a:xfrm>
                       <a:off x="0" y="0"/>
-                      <a:ext cx="3068320" cy="749300"/>
+                      <a:ext cx="3787140" cy="1682115"/>
                     </a:xfrm>
                     <a:prstGeom prst="rect">
                       <a:avLst/>
@@ -2584,6 +2598,74 @@
       <w:r>
         <w:rPr>
           <w:rFonts w:ascii="Times New Roman" w:hAnsi="Times New Roman" w:cs="Times New Roman"/>
+          <w:noProof/>
+        </w:rPr>
+        <w:drawing>
+          <wp:anchor distT="0" distB="0" distL="114300" distR="114300" simplePos="0" relativeHeight="251664384" behindDoc="0" locked="0" layoutInCell="1" allowOverlap="1" wp14:anchorId="212AEB04" wp14:editId="1FEFEC5E">
+            <wp:simplePos x="0" y="0"/>
+            <wp:positionH relativeFrom="margin">
+              <wp:posOffset>3106273</wp:posOffset>
+            </wp:positionH>
+            <wp:positionV relativeFrom="paragraph">
+              <wp:posOffset>1579880</wp:posOffset>
+            </wp:positionV>
+            <wp:extent cx="3463290" cy="1640205"/>
+            <wp:effectExtent l="0" t="0" r="3810" b="0"/>
+            <wp:wrapSquare wrapText="bothSides"/>
+            <wp:docPr id="787464632" name="Picture 3"/>
+            <wp:cNvGraphicFramePr>
+              <a:graphicFrameLocks xmlns:a="http://schemas.openxmlformats.org/drawingml/2006/main" noChangeAspect="1"/>
+            </wp:cNvGraphicFramePr>
+            <a:graphic xmlns:a="http://schemas.openxmlformats.org/drawingml/2006/main">
+              <a:graphicData uri="http://schemas.openxmlformats.org/drawingml/2006/picture">
+                <pic:pic xmlns:pic="http://schemas.openxmlformats.org/drawingml/2006/picture">
+                  <pic:nvPicPr>
+                    <pic:cNvPr id="0" name="Picture 3"/>
+                    <pic:cNvPicPr>
+                      <a:picLocks noChangeAspect="1" noChangeArrowheads="1"/>
+                    </pic:cNvPicPr>
+                  </pic:nvPicPr>
+                  <pic:blipFill>
+                    <a:blip r:embed="rId13" cstate="print">
+                      <a:extLst>
+                        <a:ext uri="{28A0092B-C50C-407E-A947-70E740481C1C}">
+                          <a14:useLocalDpi xmlns:a14="http://schemas.microsoft.com/office/drawing/2010/main" val="0"/>
+                        </a:ext>
+                      </a:extLst>
+                    </a:blip>
+                    <a:srcRect/>
+                    <a:stretch>
+                      <a:fillRect/>
+                    </a:stretch>
+                  </pic:blipFill>
+                  <pic:spPr bwMode="auto">
+                    <a:xfrm>
+                      <a:off x="0" y="0"/>
+                      <a:ext cx="3463290" cy="1640205"/>
+                    </a:xfrm>
+                    <a:prstGeom prst="rect">
+                      <a:avLst/>
+                    </a:prstGeom>
+                    <a:noFill/>
+                    <a:ln>
+                      <a:noFill/>
+                    </a:ln>
+                  </pic:spPr>
+                </pic:pic>
+              </a:graphicData>
+            </a:graphic>
+            <wp14:sizeRelH relativeFrom="margin">
+              <wp14:pctWidth>0</wp14:pctWidth>
+            </wp14:sizeRelH>
+            <wp14:sizeRelV relativeFrom="margin">
+              <wp14:pctHeight>0</wp14:pctHeight>
+            </wp14:sizeRelV>
+          </wp:anchor>
+        </w:drawing>
+      </w:r>
+      <w:r>
+        <w:rPr>
+          <w:rFonts w:ascii="Times New Roman" w:hAnsi="Times New Roman" w:cs="Times New Roman"/>
         </w:rPr>
         <w:t xml:space="preserve">Another example is Figure </w:t>
       </w:r>
@@ -2705,19 +2787,20 @@
         <w:rPr>
           <w:rFonts w:ascii="Times New Roman" w:hAnsi="Times New Roman" w:cs="Times New Roman"/>
         </w:rPr>
-        <w:t xml:space="preserve"> the most. </w:t>
-      </w:r>
-    </w:p>
-    <w:p>
-      <w:pPr>
-        <w:rPr>
-          <w:rFonts w:ascii="Times New Roman" w:hAnsi="Times New Roman" w:cs="Times New Roman"/>
-        </w:rPr>
-      </w:pPr>
-      <w:r>
-        <w:rPr>
-          <w:rFonts w:ascii="Times New Roman" w:hAnsi="Times New Roman" w:cs="Times New Roman"/>
-        </w:rPr>
+        <w:t xml:space="preserve"> the most.</w:t>
+      </w:r>
+    </w:p>
+    <w:p>
+      <w:pPr>
+        <w:rPr>
+          <w:rFonts w:ascii="Times New Roman" w:hAnsi="Times New Roman" w:cs="Times New Roman"/>
+        </w:rPr>
+      </w:pPr>
+      <w:r>
+        <w:rPr>
+          <w:rFonts w:ascii="Times New Roman" w:hAnsi="Times New Roman" w:cs="Times New Roman"/>
+        </w:rPr>
+        <w:lastRenderedPageBreak/>
         <w:t xml:space="preserve"> </w:t>
       </w:r>
       <w:r>
@@ -2726,12 +2809,6 @@
         </w:rPr>
         <w:t xml:space="preserve">  </w:t>
       </w:r>
-      <w:r>
-        <w:rPr>
-          <w:rFonts w:ascii="Times New Roman" w:hAnsi="Times New Roman" w:cs="Times New Roman"/>
-        </w:rPr>
-        <w:br w:type="page"/>
-      </w:r>
     </w:p>
     <w:p>
       <w:pPr>
@@ -2744,9 +2821,8 @@
           <w:rFonts w:ascii="Times New Roman" w:hAnsi="Times New Roman" w:cs="Times New Roman"/>
           <w:noProof/>
         </w:rPr>
-        <w:lastRenderedPageBreak/>
         <w:drawing>
-          <wp:anchor distT="0" distB="0" distL="114300" distR="114300" simplePos="0" relativeHeight="251660288" behindDoc="0" locked="0" layoutInCell="1" allowOverlap="1" wp14:anchorId="670AA255" wp14:editId="38F5E4CB">
+          <wp:anchor distT="0" distB="0" distL="114300" distR="114300" simplePos="0" relativeHeight="251660288" behindDoc="0" locked="0" layoutInCell="1" allowOverlap="1" wp14:anchorId="670AA255" wp14:editId="0DE4DC9B">
             <wp:simplePos x="0" y="0"/>
             <wp:positionH relativeFrom="margin">
               <wp:posOffset>-663038</wp:posOffset>
@@ -2771,7 +2847,7 @@
                     </pic:cNvPicPr>
                   </pic:nvPicPr>
                   <pic:blipFill>
-                    <a:blip r:embed="rId13" cstate="print">
+                    <a:blip r:embed="rId14" cstate="print">
                       <a:extLst>
                         <a:ext uri="{28A0092B-C50C-407E-A947-70E740481C1C}">
                           <a14:useLocalDpi xmlns:a14="http://schemas.microsoft.com/office/drawing/2010/main" val="0"/>
@@ -2930,7 +3006,7 @@
                     </pic:cNvPicPr>
                   </pic:nvPicPr>
                   <pic:blipFill>
-                    <a:blip r:embed="rId14">
+                    <a:blip r:embed="rId15">
                       <a:extLst>
                         <a:ext uri="{28A0092B-C50C-407E-A947-70E740481C1C}">
                           <a14:useLocalDpi xmlns:a14="http://schemas.microsoft.com/office/drawing/2010/main" val="0"/>
@@ -3059,71 +3135,6 @@
           <w:rFonts w:ascii="Times New Roman" w:hAnsi="Times New Roman" w:cs="Times New Roman"/>
         </w:rPr>
       </w:pPr>
-      <w:r>
-        <w:rPr>
-          <w:rFonts w:ascii="Times New Roman" w:hAnsi="Times New Roman" w:cs="Times New Roman"/>
-          <w:noProof/>
-        </w:rPr>
-        <w:drawing>
-          <wp:anchor distT="0" distB="0" distL="114300" distR="114300" simplePos="0" relativeHeight="251664384" behindDoc="0" locked="0" layoutInCell="1" allowOverlap="1" wp14:anchorId="212AEB04" wp14:editId="139E3F7A">
-            <wp:simplePos x="0" y="0"/>
-            <wp:positionH relativeFrom="margin">
-              <wp:posOffset>2707640</wp:posOffset>
-            </wp:positionH>
-            <wp:positionV relativeFrom="paragraph">
-              <wp:posOffset>3550285</wp:posOffset>
-            </wp:positionV>
-            <wp:extent cx="4008755" cy="1898650"/>
-            <wp:effectExtent l="0" t="0" r="0" b="6350"/>
-            <wp:wrapSquare wrapText="bothSides"/>
-            <wp:docPr id="787464632" name="Picture 3"/>
-            <wp:cNvGraphicFramePr>
-              <a:graphicFrameLocks xmlns:a="http://schemas.openxmlformats.org/drawingml/2006/main" noChangeAspect="1"/>
-            </wp:cNvGraphicFramePr>
-            <a:graphic xmlns:a="http://schemas.openxmlformats.org/drawingml/2006/main">
-              <a:graphicData uri="http://schemas.openxmlformats.org/drawingml/2006/picture">
-                <pic:pic xmlns:pic="http://schemas.openxmlformats.org/drawingml/2006/picture">
-                  <pic:nvPicPr>
-                    <pic:cNvPr id="0" name="Picture 3"/>
-                    <pic:cNvPicPr>
-                      <a:picLocks noChangeAspect="1" noChangeArrowheads="1"/>
-                    </pic:cNvPicPr>
-                  </pic:nvPicPr>
-                  <pic:blipFill>
-                    <a:blip r:embed="rId15" cstate="print">
-                      <a:extLst>
-                        <a:ext uri="{28A0092B-C50C-407E-A947-70E740481C1C}">
-                          <a14:useLocalDpi xmlns:a14="http://schemas.microsoft.com/office/drawing/2010/main" val="0"/>
-                        </a:ext>
-                      </a:extLst>
-                    </a:blip>
-                    <a:srcRect/>
-                    <a:stretch>
-                      <a:fillRect/>
-                    </a:stretch>
-                  </pic:blipFill>
-                  <pic:spPr bwMode="auto">
-                    <a:xfrm>
-                      <a:off x="0" y="0"/>
-                      <a:ext cx="4008755" cy="1898650"/>
-                    </a:xfrm>
-                    <a:prstGeom prst="rect">
-                      <a:avLst/>
-                    </a:prstGeom>
-                    <a:noFill/>
-                    <a:ln>
-                      <a:noFill/>
-                    </a:ln>
-                  </pic:spPr>
-                </pic:pic>
-              </a:graphicData>
-            </a:graphic>
-            <wp14:sizeRelV relativeFrom="margin">
-              <wp14:pctHeight>0</wp14:pctHeight>
-            </wp14:sizeRelV>
-          </wp:anchor>
-        </w:drawing>
-      </w:r>
       <w:r>
         <w:rPr>
           <w:rFonts w:ascii="Times New Roman" w:hAnsi="Times New Roman" w:cs="Times New Roman"/>
@@ -3411,7 +3422,25 @@
         <w:rPr>
           <w:rFonts w:ascii="Times New Roman" w:hAnsi="Times New Roman" w:cs="Times New Roman"/>
         </w:rPr>
-        <w:t>graph by adding plt.show() function</w:t>
+        <w:t xml:space="preserve">graph by adding </w:t>
+      </w:r>
+      <w:r>
+        <w:rPr>
+          <w:rFonts w:ascii="Times New Roman" w:hAnsi="Times New Roman" w:cs="Times New Roman"/>
+        </w:rPr>
+        <w:t xml:space="preserve">plt. </w:t>
+      </w:r>
+      <w:r>
+        <w:rPr>
+          <w:rFonts w:ascii="Times New Roman" w:hAnsi="Times New Roman" w:cs="Times New Roman"/>
+        </w:rPr>
+        <w:t>show (</w:t>
+      </w:r>
+      <w:r>
+        <w:rPr>
+          <w:rFonts w:ascii="Times New Roman" w:hAnsi="Times New Roman" w:cs="Times New Roman"/>
+        </w:rPr>
+        <w:t>) function</w:t>
       </w:r>
       <w:r>
         <w:rPr>
@@ -3539,6 +3568,7 @@
         </w:rPr>
         <w:tab/>
       </w:r>
+      <w:proofErr w:type="gramStart"/>
       <w:r>
         <w:rPr>
           <w:i/>
@@ -3547,7 +3577,18 @@
           <w:sz w:val="22"/>
           <w:szCs w:val="22"/>
         </w:rPr>
-        <w:t>World Needs More Policy Ambition, Private Funds, and Innovation to Meet Climate Goals</w:t>
+        <w:t>World</w:t>
+      </w:r>
+      <w:proofErr w:type="gramEnd"/>
+      <w:r>
+        <w:rPr>
+          <w:i/>
+          <w:iCs/>
+          <w:color w:val="000000"/>
+          <w:sz w:val="22"/>
+          <w:szCs w:val="22"/>
+        </w:rPr>
+        <w:t xml:space="preserve"> Needs More Policy Ambition, Private Funds, and Innovation to Meet Climate Goals</w:t>
       </w:r>
       <w:r>
         <w:rPr>

--- a/450 Final Report.docx
+++ b/450 Final Report.docx
@@ -9,6 +9,60 @@
           <w:rFonts w:ascii="Times New Roman" w:hAnsi="Times New Roman" w:cs="Times New Roman"/>
         </w:rPr>
       </w:pPr>
+      <w:r>
+        <w:rPr>
+          <w:rFonts w:ascii="Times New Roman" w:hAnsi="Times New Roman" w:cs="Times New Roman"/>
+          <w:noProof/>
+        </w:rPr>
+        <w:drawing>
+          <wp:inline distT="0" distB="0" distL="0" distR="0" wp14:anchorId="14E51A72" wp14:editId="3DF4274B">
+            <wp:extent cx="5937885" cy="4490085"/>
+            <wp:effectExtent l="0" t="0" r="5715" b="0"/>
+            <wp:docPr id="295601565" name="Picture 1"/>
+            <wp:cNvGraphicFramePr>
+              <a:graphicFrameLocks xmlns:a="http://schemas.openxmlformats.org/drawingml/2006/main" noChangeAspect="1"/>
+            </wp:cNvGraphicFramePr>
+            <a:graphic xmlns:a="http://schemas.openxmlformats.org/drawingml/2006/main">
+              <a:graphicData uri="http://schemas.openxmlformats.org/drawingml/2006/picture">
+                <pic:pic xmlns:pic="http://schemas.openxmlformats.org/drawingml/2006/picture">
+                  <pic:nvPicPr>
+                    <pic:cNvPr id="0" name="Picture 1"/>
+                    <pic:cNvPicPr>
+                      <a:picLocks noChangeAspect="1" noChangeArrowheads="1"/>
+                    </pic:cNvPicPr>
+                  </pic:nvPicPr>
+                  <pic:blipFill>
+                    <a:blip r:embed="rId6">
+                      <a:extLst>
+                        <a:ext uri="{28A0092B-C50C-407E-A947-70E740481C1C}">
+                          <a14:useLocalDpi xmlns:a14="http://schemas.microsoft.com/office/drawing/2010/main" val="0"/>
+                        </a:ext>
+                      </a:extLst>
+                    </a:blip>
+                    <a:srcRect/>
+                    <a:stretch>
+                      <a:fillRect/>
+                    </a:stretch>
+                  </pic:blipFill>
+                  <pic:spPr bwMode="auto">
+                    <a:xfrm>
+                      <a:off x="0" y="0"/>
+                      <a:ext cx="5937885" cy="4490085"/>
+                    </a:xfrm>
+                    <a:prstGeom prst="rect">
+                      <a:avLst/>
+                    </a:prstGeom>
+                    <a:noFill/>
+                    <a:ln>
+                      <a:noFill/>
+                    </a:ln>
+                  </pic:spPr>
+                </pic:pic>
+              </a:graphicData>
+            </a:graphic>
+          </wp:inline>
+        </w:drawing>
+      </w:r>
     </w:p>
     <w:p>
       <w:pPr>
@@ -236,7 +290,7 @@
                     <pic:cNvPicPr preferRelativeResize="0"/>
                   </pic:nvPicPr>
                   <pic:blipFill>
-                    <a:blip r:embed="rId6"/>
+                    <a:blip r:embed="rId7"/>
                     <a:srcRect/>
                     <a:stretch>
                       <a:fillRect/>
@@ -300,7 +354,7 @@
                     <pic:cNvPicPr preferRelativeResize="0"/>
                   </pic:nvPicPr>
                   <pic:blipFill>
-                    <a:blip r:embed="rId7"/>
+                    <a:blip r:embed="rId8"/>
                     <a:srcRect/>
                     <a:stretch>
                       <a:fillRect/>
@@ -719,7 +773,7 @@
                     </pic:cNvPicPr>
                   </pic:nvPicPr>
                   <pic:blipFill>
-                    <a:blip r:embed="rId8">
+                    <a:blip r:embed="rId9">
                       <a:extLst>
                         <a:ext uri="{28A0092B-C50C-407E-A947-70E740481C1C}">
                           <a14:useLocalDpi xmlns:a14="http://schemas.microsoft.com/office/drawing/2010/main" val="0"/>
@@ -1288,7 +1342,7 @@
                     </pic:cNvPicPr>
                   </pic:nvPicPr>
                   <pic:blipFill>
-                    <a:blip r:embed="rId9">
+                    <a:blip r:embed="rId10">
                       <a:extLst>
                         <a:ext uri="{28A0092B-C50C-407E-A947-70E740481C1C}">
                           <a14:useLocalDpi xmlns:a14="http://schemas.microsoft.com/office/drawing/2010/main" val="0"/>
@@ -1785,7 +1839,7 @@
                     </pic:cNvPicPr>
                   </pic:nvPicPr>
                   <pic:blipFill>
-                    <a:blip r:embed="rId10">
+                    <a:blip r:embed="rId11">
                       <a:extLst>
                         <a:ext uri="{28A0092B-C50C-407E-A947-70E740481C1C}">
                           <a14:useLocalDpi xmlns:a14="http://schemas.microsoft.com/office/drawing/2010/main" val="0"/>
@@ -2298,7 +2352,7 @@
                     </pic:cNvPicPr>
                   </pic:nvPicPr>
                   <pic:blipFill>
-                    <a:blip r:embed="rId11" cstate="print">
+                    <a:blip r:embed="rId12" cstate="print">
                       <a:extLst>
                         <a:ext uri="{28A0092B-C50C-407E-A947-70E740481C1C}">
                           <a14:useLocalDpi xmlns:a14="http://schemas.microsoft.com/office/drawing/2010/main" val="0"/>
@@ -2508,7 +2562,7 @@
                     </pic:cNvPicPr>
                   </pic:nvPicPr>
                   <pic:blipFill>
-                    <a:blip r:embed="rId12" cstate="print">
+                    <a:blip r:embed="rId13" cstate="print">
                       <a:extLst>
                         <a:ext uri="{28A0092B-C50C-407E-A947-70E740481C1C}">
                           <a14:useLocalDpi xmlns:a14="http://schemas.microsoft.com/office/drawing/2010/main" val="0"/>
@@ -2601,7 +2655,7 @@
           <w:noProof/>
         </w:rPr>
         <w:drawing>
-          <wp:anchor distT="0" distB="0" distL="114300" distR="114300" simplePos="0" relativeHeight="251664384" behindDoc="0" locked="0" layoutInCell="1" allowOverlap="1" wp14:anchorId="212AEB04" wp14:editId="1FEFEC5E">
+          <wp:anchor distT="0" distB="0" distL="114300" distR="114300" simplePos="0" relativeHeight="251664384" behindDoc="0" locked="0" layoutInCell="1" allowOverlap="1" wp14:anchorId="212AEB04" wp14:editId="4AE79269">
             <wp:simplePos x="0" y="0"/>
             <wp:positionH relativeFrom="margin">
               <wp:posOffset>3106273</wp:posOffset>
@@ -2626,7 +2680,7 @@
                     </pic:cNvPicPr>
                   </pic:nvPicPr>
                   <pic:blipFill>
-                    <a:blip r:embed="rId13" cstate="print">
+                    <a:blip r:embed="rId14" cstate="print">
                       <a:extLst>
                         <a:ext uri="{28A0092B-C50C-407E-A947-70E740481C1C}">
                           <a14:useLocalDpi xmlns:a14="http://schemas.microsoft.com/office/drawing/2010/main" val="0"/>
@@ -2822,7 +2876,7 @@
           <w:noProof/>
         </w:rPr>
         <w:drawing>
-          <wp:anchor distT="0" distB="0" distL="114300" distR="114300" simplePos="0" relativeHeight="251660288" behindDoc="0" locked="0" layoutInCell="1" allowOverlap="1" wp14:anchorId="670AA255" wp14:editId="0DE4DC9B">
+          <wp:anchor distT="0" distB="0" distL="114300" distR="114300" simplePos="0" relativeHeight="251660288" behindDoc="0" locked="0" layoutInCell="1" allowOverlap="1" wp14:anchorId="670AA255" wp14:editId="6E357F39">
             <wp:simplePos x="0" y="0"/>
             <wp:positionH relativeFrom="margin">
               <wp:posOffset>-663038</wp:posOffset>
@@ -2847,7 +2901,7 @@
                     </pic:cNvPicPr>
                   </pic:nvPicPr>
                   <pic:blipFill>
-                    <a:blip r:embed="rId14" cstate="print">
+                    <a:blip r:embed="rId15" cstate="print">
                       <a:extLst>
                         <a:ext uri="{28A0092B-C50C-407E-A947-70E740481C1C}">
                           <a14:useLocalDpi xmlns:a14="http://schemas.microsoft.com/office/drawing/2010/main" val="0"/>
@@ -2981,7 +3035,7 @@
           <w:noProof/>
         </w:rPr>
         <w:drawing>
-          <wp:anchor distT="0" distB="0" distL="114300" distR="114300" simplePos="0" relativeHeight="251661312" behindDoc="0" locked="0" layoutInCell="1" allowOverlap="1" wp14:anchorId="2A740ECD" wp14:editId="71315015">
+          <wp:anchor distT="0" distB="0" distL="114300" distR="114300" simplePos="0" relativeHeight="251661312" behindDoc="0" locked="0" layoutInCell="1" allowOverlap="1" wp14:anchorId="2A740ECD" wp14:editId="4BAA7462">
             <wp:simplePos x="0" y="0"/>
             <wp:positionH relativeFrom="column">
               <wp:posOffset>-750179</wp:posOffset>
@@ -3006,7 +3060,7 @@
                     </pic:cNvPicPr>
                   </pic:nvPicPr>
                   <pic:blipFill>
-                    <a:blip r:embed="rId15">
+                    <a:blip r:embed="rId16">
                       <a:extLst>
                         <a:ext uri="{28A0092B-C50C-407E-A947-70E740481C1C}">
                           <a14:useLocalDpi xmlns:a14="http://schemas.microsoft.com/office/drawing/2010/main" val="0"/>
@@ -3141,6 +3195,142 @@
           <w:noProof/>
         </w:rPr>
         <w:drawing>
+          <wp:anchor distT="0" distB="0" distL="114300" distR="114300" simplePos="0" relativeHeight="251665408" behindDoc="0" locked="0" layoutInCell="1" allowOverlap="1" wp14:anchorId="1F4D7707" wp14:editId="6D63874E">
+            <wp:simplePos x="0" y="0"/>
+            <wp:positionH relativeFrom="margin">
+              <wp:align>right</wp:align>
+            </wp:positionH>
+            <wp:positionV relativeFrom="paragraph">
+              <wp:posOffset>2407285</wp:posOffset>
+            </wp:positionV>
+            <wp:extent cx="2889250" cy="1525905"/>
+            <wp:effectExtent l="0" t="0" r="6350" b="0"/>
+            <wp:wrapSquare wrapText="bothSides"/>
+            <wp:docPr id="674244119" name="Picture 2"/>
+            <wp:cNvGraphicFramePr>
+              <a:graphicFrameLocks xmlns:a="http://schemas.openxmlformats.org/drawingml/2006/main" noChangeAspect="1"/>
+            </wp:cNvGraphicFramePr>
+            <a:graphic xmlns:a="http://schemas.openxmlformats.org/drawingml/2006/main">
+              <a:graphicData uri="http://schemas.openxmlformats.org/drawingml/2006/picture">
+                <pic:pic xmlns:pic="http://schemas.openxmlformats.org/drawingml/2006/picture">
+                  <pic:nvPicPr>
+                    <pic:cNvPr id="0" name="Picture 2"/>
+                    <pic:cNvPicPr>
+                      <a:picLocks noChangeAspect="1" noChangeArrowheads="1"/>
+                    </pic:cNvPicPr>
+                  </pic:nvPicPr>
+                  <pic:blipFill>
+                    <a:blip r:embed="rId17" cstate="print">
+                      <a:extLst>
+                        <a:ext uri="{28A0092B-C50C-407E-A947-70E740481C1C}">
+                          <a14:useLocalDpi xmlns:a14="http://schemas.microsoft.com/office/drawing/2010/main" val="0"/>
+                        </a:ext>
+                      </a:extLst>
+                    </a:blip>
+                    <a:srcRect/>
+                    <a:stretch>
+                      <a:fillRect/>
+                    </a:stretch>
+                  </pic:blipFill>
+                  <pic:spPr bwMode="auto">
+                    <a:xfrm>
+                      <a:off x="0" y="0"/>
+                      <a:ext cx="2889250" cy="1525905"/>
+                    </a:xfrm>
+                    <a:prstGeom prst="rect">
+                      <a:avLst/>
+                    </a:prstGeom>
+                    <a:noFill/>
+                    <a:ln>
+                      <a:noFill/>
+                    </a:ln>
+                  </pic:spPr>
+                </pic:pic>
+              </a:graphicData>
+            </a:graphic>
+            <wp14:sizeRelH relativeFrom="margin">
+              <wp14:pctWidth>0</wp14:pctWidth>
+            </wp14:sizeRelH>
+            <wp14:sizeRelV relativeFrom="margin">
+              <wp14:pctHeight>0</wp14:pctHeight>
+            </wp14:sizeRelV>
+          </wp:anchor>
+        </w:drawing>
+      </w:r>
+      <w:r>
+        <w:rPr>
+          <w:rFonts w:ascii="Times New Roman" w:hAnsi="Times New Roman" w:cs="Times New Roman"/>
+          <w:noProof/>
+        </w:rPr>
+        <w:drawing>
+          <wp:anchor distT="0" distB="0" distL="114300" distR="114300" simplePos="0" relativeHeight="251666432" behindDoc="0" locked="0" layoutInCell="1" allowOverlap="1" wp14:anchorId="241CDB55" wp14:editId="48F494CF">
+            <wp:simplePos x="0" y="0"/>
+            <wp:positionH relativeFrom="column">
+              <wp:posOffset>3053715</wp:posOffset>
+            </wp:positionH>
+            <wp:positionV relativeFrom="paragraph">
+              <wp:posOffset>3858260</wp:posOffset>
+            </wp:positionV>
+            <wp:extent cx="3059430" cy="1412240"/>
+            <wp:effectExtent l="0" t="0" r="7620" b="0"/>
+            <wp:wrapSquare wrapText="bothSides"/>
+            <wp:docPr id="485253519" name="Picture 3"/>
+            <wp:cNvGraphicFramePr>
+              <a:graphicFrameLocks xmlns:a="http://schemas.openxmlformats.org/drawingml/2006/main" noChangeAspect="1"/>
+            </wp:cNvGraphicFramePr>
+            <a:graphic xmlns:a="http://schemas.openxmlformats.org/drawingml/2006/main">
+              <a:graphicData uri="http://schemas.openxmlformats.org/drawingml/2006/picture">
+                <pic:pic xmlns:pic="http://schemas.openxmlformats.org/drawingml/2006/picture">
+                  <pic:nvPicPr>
+                    <pic:cNvPr id="0" name="Picture 3"/>
+                    <pic:cNvPicPr>
+                      <a:picLocks noChangeAspect="1" noChangeArrowheads="1"/>
+                    </pic:cNvPicPr>
+                  </pic:nvPicPr>
+                  <pic:blipFill>
+                    <a:blip r:embed="rId18">
+                      <a:extLst>
+                        <a:ext uri="{28A0092B-C50C-407E-A947-70E740481C1C}">
+                          <a14:useLocalDpi xmlns:a14="http://schemas.microsoft.com/office/drawing/2010/main" val="0"/>
+                        </a:ext>
+                      </a:extLst>
+                    </a:blip>
+                    <a:srcRect/>
+                    <a:stretch>
+                      <a:fillRect/>
+                    </a:stretch>
+                  </pic:blipFill>
+                  <pic:spPr bwMode="auto">
+                    <a:xfrm>
+                      <a:off x="0" y="0"/>
+                      <a:ext cx="3059430" cy="1412240"/>
+                    </a:xfrm>
+                    <a:prstGeom prst="rect">
+                      <a:avLst/>
+                    </a:prstGeom>
+                    <a:noFill/>
+                    <a:ln>
+                      <a:noFill/>
+                    </a:ln>
+                  </pic:spPr>
+                </pic:pic>
+              </a:graphicData>
+            </a:graphic>
+            <wp14:sizeRelH relativeFrom="margin">
+              <wp14:pctWidth>0</wp14:pctWidth>
+            </wp14:sizeRelH>
+            <wp14:sizeRelV relativeFrom="margin">
+              <wp14:pctHeight>0</wp14:pctHeight>
+            </wp14:sizeRelV>
+          </wp:anchor>
+        </w:drawing>
+      </w:r>
+      <w:r>
+        <w:rPr>
+          <w:rFonts w:ascii="Times New Roman" w:hAnsi="Times New Roman" w:cs="Times New Roman"/>
+          <w:noProof/>
+        </w:rPr>
+        <w:drawing>
           <wp:anchor distT="0" distB="0" distL="114300" distR="114300" simplePos="0" relativeHeight="251663360" behindDoc="0" locked="0" layoutInCell="1" allowOverlap="1" wp14:anchorId="70B94C48" wp14:editId="47E7B48B">
             <wp:simplePos x="0" y="0"/>
             <wp:positionH relativeFrom="page">
@@ -3166,7 +3356,7 @@
                     </pic:cNvPicPr>
                   </pic:nvPicPr>
                   <pic:blipFill>
-                    <a:blip r:embed="rId16">
+                    <a:blip r:embed="rId19">
                       <a:extLst>
                         <a:ext uri="{28A0092B-C50C-407E-A947-70E740481C1C}">
                           <a14:useLocalDpi xmlns:a14="http://schemas.microsoft.com/office/drawing/2010/main" val="0"/>
@@ -3228,7 +3418,7 @@
                     </pic:cNvPicPr>
                   </pic:nvPicPr>
                   <pic:blipFill>
-                    <a:blip r:embed="rId17">
+                    <a:blip r:embed="rId20">
                       <a:extLst>
                         <a:ext uri="{28A0092B-C50C-407E-A947-70E740481C1C}">
                           <a14:useLocalDpi xmlns:a14="http://schemas.microsoft.com/office/drawing/2010/main" val="0"/>
@@ -3538,7 +3728,7 @@
         </w:rPr>
         <w:t xml:space="preserve">. Our World in Data. </w:t>
       </w:r>
-      <w:hyperlink r:id="rId18" w:history="1">
+      <w:hyperlink r:id="rId21" w:history="1">
         <w:r>
           <w:rPr>
             <w:rStyle w:val="Hyperlink"/>
@@ -3598,7 +3788,7 @@
         </w:rPr>
         <w:t xml:space="preserve">. (2023, November 27). IMF. </w:t>
       </w:r>
-      <w:hyperlink r:id="rId19" w:history="1">
+      <w:hyperlink r:id="rId22" w:history="1">
         <w:r>
           <w:rPr>
             <w:rStyle w:val="Hyperlink"/>
@@ -3656,7 +3846,7 @@
         </w:rPr>
         <w:t xml:space="preserve">. Carbon Brief. </w:t>
       </w:r>
-      <w:hyperlink r:id="rId20" w:history="1">
+      <w:hyperlink r:id="rId23" w:history="1">
         <w:r>
           <w:rPr>
             <w:rStyle w:val="Hyperlink"/>
@@ -3919,10 +4109,10 @@
       </w:r>
     </w:p>
     <w:sectPr>
-      <w:headerReference w:type="default" r:id="rId21"/>
-      <w:footerReference w:type="default" r:id="rId22"/>
-      <w:headerReference w:type="first" r:id="rId23"/>
-      <w:footerReference w:type="first" r:id="rId24"/>
+      <w:headerReference w:type="default" r:id="rId24"/>
+      <w:footerReference w:type="default" r:id="rId25"/>
+      <w:headerReference w:type="first" r:id="rId26"/>
+      <w:footerReference w:type="first" r:id="rId27"/>
       <w:pgSz w:w="12240" w:h="15840"/>
       <w:pgMar w:top="1440" w:right="1440" w:bottom="1440" w:left="1440" w:header="720" w:footer="720" w:gutter="0"/>
       <w:pgNumType w:start="1"/>

--- a/450 Final Report.docx
+++ b/450 Final Report.docx
@@ -9,60 +9,6 @@
           <w:rFonts w:ascii="Times New Roman" w:hAnsi="Times New Roman" w:cs="Times New Roman"/>
         </w:rPr>
       </w:pPr>
-      <w:r>
-        <w:rPr>
-          <w:rFonts w:ascii="Times New Roman" w:hAnsi="Times New Roman" w:cs="Times New Roman"/>
-          <w:noProof/>
-        </w:rPr>
-        <w:drawing>
-          <wp:inline distT="0" distB="0" distL="0" distR="0" wp14:anchorId="14E51A72" wp14:editId="3DF4274B">
-            <wp:extent cx="5937885" cy="4490085"/>
-            <wp:effectExtent l="0" t="0" r="5715" b="0"/>
-            <wp:docPr id="295601565" name="Picture 1"/>
-            <wp:cNvGraphicFramePr>
-              <a:graphicFrameLocks xmlns:a="http://schemas.openxmlformats.org/drawingml/2006/main" noChangeAspect="1"/>
-            </wp:cNvGraphicFramePr>
-            <a:graphic xmlns:a="http://schemas.openxmlformats.org/drawingml/2006/main">
-              <a:graphicData uri="http://schemas.openxmlformats.org/drawingml/2006/picture">
-                <pic:pic xmlns:pic="http://schemas.openxmlformats.org/drawingml/2006/picture">
-                  <pic:nvPicPr>
-                    <pic:cNvPr id="0" name="Picture 1"/>
-                    <pic:cNvPicPr>
-                      <a:picLocks noChangeAspect="1" noChangeArrowheads="1"/>
-                    </pic:cNvPicPr>
-                  </pic:nvPicPr>
-                  <pic:blipFill>
-                    <a:blip r:embed="rId6">
-                      <a:extLst>
-                        <a:ext uri="{28A0092B-C50C-407E-A947-70E740481C1C}">
-                          <a14:useLocalDpi xmlns:a14="http://schemas.microsoft.com/office/drawing/2010/main" val="0"/>
-                        </a:ext>
-                      </a:extLst>
-                    </a:blip>
-                    <a:srcRect/>
-                    <a:stretch>
-                      <a:fillRect/>
-                    </a:stretch>
-                  </pic:blipFill>
-                  <pic:spPr bwMode="auto">
-                    <a:xfrm>
-                      <a:off x="0" y="0"/>
-                      <a:ext cx="5937885" cy="4490085"/>
-                    </a:xfrm>
-                    <a:prstGeom prst="rect">
-                      <a:avLst/>
-                    </a:prstGeom>
-                    <a:noFill/>
-                    <a:ln>
-                      <a:noFill/>
-                    </a:ln>
-                  </pic:spPr>
-                </pic:pic>
-              </a:graphicData>
-            </a:graphic>
-          </wp:inline>
-        </w:drawing>
-      </w:r>
     </w:p>
     <w:p>
       <w:pPr>
@@ -290,7 +236,7 @@
                     <pic:cNvPicPr preferRelativeResize="0"/>
                   </pic:nvPicPr>
                   <pic:blipFill>
-                    <a:blip r:embed="rId7"/>
+                    <a:blip r:embed="rId6"/>
                     <a:srcRect/>
                     <a:stretch>
                       <a:fillRect/>
@@ -354,7 +300,7 @@
                     <pic:cNvPicPr preferRelativeResize="0"/>
                   </pic:nvPicPr>
                   <pic:blipFill>
-                    <a:blip r:embed="rId8"/>
+                    <a:blip r:embed="rId7"/>
                     <a:srcRect/>
                     <a:stretch>
                       <a:fillRect/>
@@ -773,7 +719,7 @@
                     </pic:cNvPicPr>
                   </pic:nvPicPr>
                   <pic:blipFill>
-                    <a:blip r:embed="rId9">
+                    <a:blip r:embed="rId8">
                       <a:extLst>
                         <a:ext uri="{28A0092B-C50C-407E-A947-70E740481C1C}">
                           <a14:useLocalDpi xmlns:a14="http://schemas.microsoft.com/office/drawing/2010/main" val="0"/>
@@ -1342,7 +1288,7 @@
                     </pic:cNvPicPr>
                   </pic:nvPicPr>
                   <pic:blipFill>
-                    <a:blip r:embed="rId10">
+                    <a:blip r:embed="rId9">
                       <a:extLst>
                         <a:ext uri="{28A0092B-C50C-407E-A947-70E740481C1C}">
                           <a14:useLocalDpi xmlns:a14="http://schemas.microsoft.com/office/drawing/2010/main" val="0"/>
@@ -1839,7 +1785,7 @@
                     </pic:cNvPicPr>
                   </pic:nvPicPr>
                   <pic:blipFill>
-                    <a:blip r:embed="rId11">
+                    <a:blip r:embed="rId10">
                       <a:extLst>
                         <a:ext uri="{28A0092B-C50C-407E-A947-70E740481C1C}">
                           <a14:useLocalDpi xmlns:a14="http://schemas.microsoft.com/office/drawing/2010/main" val="0"/>
@@ -2352,7 +2298,7 @@
                     </pic:cNvPicPr>
                   </pic:nvPicPr>
                   <pic:blipFill>
-                    <a:blip r:embed="rId12" cstate="print">
+                    <a:blip r:embed="rId11" cstate="print">
                       <a:extLst>
                         <a:ext uri="{28A0092B-C50C-407E-A947-70E740481C1C}">
                           <a14:useLocalDpi xmlns:a14="http://schemas.microsoft.com/office/drawing/2010/main" val="0"/>
@@ -2562,7 +2508,7 @@
                     </pic:cNvPicPr>
                   </pic:nvPicPr>
                   <pic:blipFill>
-                    <a:blip r:embed="rId13" cstate="print">
+                    <a:blip r:embed="rId12" cstate="print">
                       <a:extLst>
                         <a:ext uri="{28A0092B-C50C-407E-A947-70E740481C1C}">
                           <a14:useLocalDpi xmlns:a14="http://schemas.microsoft.com/office/drawing/2010/main" val="0"/>
@@ -2655,7 +2601,7 @@
           <w:noProof/>
         </w:rPr>
         <w:drawing>
-          <wp:anchor distT="0" distB="0" distL="114300" distR="114300" simplePos="0" relativeHeight="251664384" behindDoc="0" locked="0" layoutInCell="1" allowOverlap="1" wp14:anchorId="212AEB04" wp14:editId="4AE79269">
+          <wp:anchor distT="0" distB="0" distL="114300" distR="114300" simplePos="0" relativeHeight="251664384" behindDoc="0" locked="0" layoutInCell="1" allowOverlap="1" wp14:anchorId="212AEB04" wp14:editId="50D294FB">
             <wp:simplePos x="0" y="0"/>
             <wp:positionH relativeFrom="margin">
               <wp:posOffset>3106273</wp:posOffset>
@@ -2680,7 +2626,7 @@
                     </pic:cNvPicPr>
                   </pic:nvPicPr>
                   <pic:blipFill>
-                    <a:blip r:embed="rId14" cstate="print">
+                    <a:blip r:embed="rId13" cstate="print">
                       <a:extLst>
                         <a:ext uri="{28A0092B-C50C-407E-A947-70E740481C1C}">
                           <a14:useLocalDpi xmlns:a14="http://schemas.microsoft.com/office/drawing/2010/main" val="0"/>
@@ -2876,7 +2822,7 @@
           <w:noProof/>
         </w:rPr>
         <w:drawing>
-          <wp:anchor distT="0" distB="0" distL="114300" distR="114300" simplePos="0" relativeHeight="251660288" behindDoc="0" locked="0" layoutInCell="1" allowOverlap="1" wp14:anchorId="670AA255" wp14:editId="6E357F39">
+          <wp:anchor distT="0" distB="0" distL="114300" distR="114300" simplePos="0" relativeHeight="251660288" behindDoc="0" locked="0" layoutInCell="1" allowOverlap="1" wp14:anchorId="670AA255" wp14:editId="3F844833">
             <wp:simplePos x="0" y="0"/>
             <wp:positionH relativeFrom="margin">
               <wp:posOffset>-663038</wp:posOffset>
@@ -2901,7 +2847,7 @@
                     </pic:cNvPicPr>
                   </pic:nvPicPr>
                   <pic:blipFill>
-                    <a:blip r:embed="rId15" cstate="print">
+                    <a:blip r:embed="rId14" cstate="print">
                       <a:extLst>
                         <a:ext uri="{28A0092B-C50C-407E-A947-70E740481C1C}">
                           <a14:useLocalDpi xmlns:a14="http://schemas.microsoft.com/office/drawing/2010/main" val="0"/>
@@ -3060,7 +3006,7 @@
                     </pic:cNvPicPr>
                   </pic:nvPicPr>
                   <pic:blipFill>
-                    <a:blip r:embed="rId16">
+                    <a:blip r:embed="rId15">
                       <a:extLst>
                         <a:ext uri="{28A0092B-C50C-407E-A947-70E740481C1C}">
                           <a14:useLocalDpi xmlns:a14="http://schemas.microsoft.com/office/drawing/2010/main" val="0"/>
@@ -3220,7 +3166,7 @@
                     </pic:cNvPicPr>
                   </pic:nvPicPr>
                   <pic:blipFill>
-                    <a:blip r:embed="rId17" cstate="print">
+                    <a:blip r:embed="rId16" cstate="print">
                       <a:extLst>
                         <a:ext uri="{28A0092B-C50C-407E-A947-70E740481C1C}">
                           <a14:useLocalDpi xmlns:a14="http://schemas.microsoft.com/office/drawing/2010/main" val="0"/>
@@ -3288,7 +3234,7 @@
                     </pic:cNvPicPr>
                   </pic:nvPicPr>
                   <pic:blipFill>
-                    <a:blip r:embed="rId18">
+                    <a:blip r:embed="rId17">
                       <a:extLst>
                         <a:ext uri="{28A0092B-C50C-407E-A947-70E740481C1C}">
                           <a14:useLocalDpi xmlns:a14="http://schemas.microsoft.com/office/drawing/2010/main" val="0"/>
@@ -3356,7 +3302,7 @@
                     </pic:cNvPicPr>
                   </pic:nvPicPr>
                   <pic:blipFill>
-                    <a:blip r:embed="rId19">
+                    <a:blip r:embed="rId18">
                       <a:extLst>
                         <a:ext uri="{28A0092B-C50C-407E-A947-70E740481C1C}">
                           <a14:useLocalDpi xmlns:a14="http://schemas.microsoft.com/office/drawing/2010/main" val="0"/>
@@ -3418,7 +3364,7 @@
                     </pic:cNvPicPr>
                   </pic:nvPicPr>
                   <pic:blipFill>
-                    <a:blip r:embed="rId20">
+                    <a:blip r:embed="rId19">
                       <a:extLst>
                         <a:ext uri="{28A0092B-C50C-407E-A947-70E740481C1C}">
                           <a14:useLocalDpi xmlns:a14="http://schemas.microsoft.com/office/drawing/2010/main" val="0"/>
@@ -3728,7 +3674,7 @@
         </w:rPr>
         <w:t xml:space="preserve">. Our World in Data. </w:t>
       </w:r>
-      <w:hyperlink r:id="rId21" w:history="1">
+      <w:hyperlink r:id="rId20" w:history="1">
         <w:r>
           <w:rPr>
             <w:rStyle w:val="Hyperlink"/>
@@ -3788,7 +3734,7 @@
         </w:rPr>
         <w:t xml:space="preserve">. (2023, November 27). IMF. </w:t>
       </w:r>
-      <w:hyperlink r:id="rId22" w:history="1">
+      <w:hyperlink r:id="rId21" w:history="1">
         <w:r>
           <w:rPr>
             <w:rStyle w:val="Hyperlink"/>
@@ -3846,7 +3792,7 @@
         </w:rPr>
         <w:t xml:space="preserve">. Carbon Brief. </w:t>
       </w:r>
-      <w:hyperlink r:id="rId23" w:history="1">
+      <w:hyperlink r:id="rId22" w:history="1">
         <w:r>
           <w:rPr>
             <w:rStyle w:val="Hyperlink"/>
@@ -4109,10 +4055,10 @@
       </w:r>
     </w:p>
     <w:sectPr>
-      <w:headerReference w:type="default" r:id="rId24"/>
-      <w:footerReference w:type="default" r:id="rId25"/>
-      <w:headerReference w:type="first" r:id="rId26"/>
-      <w:footerReference w:type="first" r:id="rId27"/>
+      <w:headerReference w:type="default" r:id="rId23"/>
+      <w:footerReference w:type="default" r:id="rId24"/>
+      <w:headerReference w:type="first" r:id="rId25"/>
+      <w:footerReference w:type="first" r:id="rId26"/>
       <w:pgSz w:w="12240" w:h="15840"/>
       <w:pgMar w:top="1440" w:right="1440" w:bottom="1440" w:left="1440" w:header="720" w:footer="720" w:gutter="0"/>
       <w:pgNumType w:start="1"/>

--- a/450 Final Report.docx
+++ b/450 Final Report.docx
@@ -378,35 +378,7 @@
         <w:rPr>
           <w:rFonts w:ascii="Times New Roman" w:hAnsi="Times New Roman" w:cs="Times New Roman"/>
         </w:rPr>
-        <w:t xml:space="preserve">, Roser, and Rosado, 2020). Carbon Brief: Global CO2 emissions could peak as soon as 2023, IEA data reveals (Evans and Viisainen, 2023). IMF: World Needs More Policy Ambition, Private Funds, and Innovation to Meet Climate Goals (Black, </w:t>
-      </w:r>
-      <w:proofErr w:type="spellStart"/>
-      <w:r>
-        <w:rPr>
-          <w:rFonts w:ascii="Times New Roman" w:hAnsi="Times New Roman" w:cs="Times New Roman"/>
-        </w:rPr>
-        <w:t>Jaumotte</w:t>
-      </w:r>
-      <w:proofErr w:type="spellEnd"/>
-      <w:r>
-        <w:rPr>
-          <w:rFonts w:ascii="Times New Roman" w:hAnsi="Times New Roman" w:cs="Times New Roman"/>
-        </w:rPr>
-        <w:t xml:space="preserve">, and </w:t>
-      </w:r>
-      <w:proofErr w:type="spellStart"/>
-      <w:r>
-        <w:rPr>
-          <w:rFonts w:ascii="Times New Roman" w:hAnsi="Times New Roman" w:cs="Times New Roman"/>
-        </w:rPr>
-        <w:t>Ananthakrishan</w:t>
-      </w:r>
-      <w:proofErr w:type="spellEnd"/>
-      <w:r>
-        <w:rPr>
-          <w:rFonts w:ascii="Times New Roman" w:hAnsi="Times New Roman" w:cs="Times New Roman"/>
-        </w:rPr>
-        <w:t xml:space="preserve">, 2023). Data about global CO2 emissions from fossil fuels, land use change, region, annual emission, per capita per country, emission change </w:t>
+        <w:t xml:space="preserve">, Roser, and Rosado, 2020). Carbon Brief: Global CO2 emissions could peak as soon as 2023, IEA data reveals (Evans and Viisainen, 2023). IMF: World Needs More Policy Ambition, Private Funds, and Innovation to Meet Climate Goals (Black, Jaumotte, and Ananthakrishan, 2023). Data about global CO2 emissions from fossil fuels, land use change, region, annual emission, per capita per country, emission change </w:t>
       </w:r>
       <w:r>
         <w:rPr>
@@ -2601,7 +2573,7 @@
           <w:noProof/>
         </w:rPr>
         <w:drawing>
-          <wp:anchor distT="0" distB="0" distL="114300" distR="114300" simplePos="0" relativeHeight="251664384" behindDoc="0" locked="0" layoutInCell="1" allowOverlap="1" wp14:anchorId="212AEB04" wp14:editId="50D294FB">
+          <wp:anchor distT="0" distB="0" distL="114300" distR="114300" simplePos="0" relativeHeight="251664384" behindDoc="0" locked="0" layoutInCell="1" allowOverlap="1" wp14:anchorId="212AEB04" wp14:editId="0B475577">
             <wp:simplePos x="0" y="0"/>
             <wp:positionH relativeFrom="margin">
               <wp:posOffset>3106273</wp:posOffset>
@@ -2822,7 +2794,7 @@
           <w:noProof/>
         </w:rPr>
         <w:drawing>
-          <wp:anchor distT="0" distB="0" distL="114300" distR="114300" simplePos="0" relativeHeight="251660288" behindDoc="0" locked="0" layoutInCell="1" allowOverlap="1" wp14:anchorId="670AA255" wp14:editId="3F844833">
+          <wp:anchor distT="0" distB="0" distL="114300" distR="114300" simplePos="0" relativeHeight="251660288" behindDoc="0" locked="0" layoutInCell="1" allowOverlap="1" wp14:anchorId="670AA255" wp14:editId="128ECC7B">
             <wp:simplePos x="0" y="0"/>
             <wp:positionH relativeFrom="margin">
               <wp:posOffset>-663038</wp:posOffset>

--- a/450 Final Report.docx
+++ b/450 Final Report.docx
@@ -2573,7 +2573,7 @@
           <w:noProof/>
         </w:rPr>
         <w:drawing>
-          <wp:anchor distT="0" distB="0" distL="114300" distR="114300" simplePos="0" relativeHeight="251664384" behindDoc="0" locked="0" layoutInCell="1" allowOverlap="1" wp14:anchorId="212AEB04" wp14:editId="0B475577">
+          <wp:anchor distT="0" distB="0" distL="114300" distR="114300" simplePos="0" relativeHeight="251664384" behindDoc="0" locked="0" layoutInCell="1" allowOverlap="1" wp14:anchorId="212AEB04" wp14:editId="69FE5B1A">
             <wp:simplePos x="0" y="0"/>
             <wp:positionH relativeFrom="margin">
               <wp:posOffset>3106273</wp:posOffset>
@@ -2771,39 +2771,20 @@
       <w:r>
         <w:rPr>
           <w:rFonts w:ascii="Times New Roman" w:hAnsi="Times New Roman" w:cs="Times New Roman"/>
+          <w:noProof/>
         </w:rPr>
         <w:lastRenderedPageBreak/>
-        <w:t xml:space="preserve"> </w:t>
-      </w:r>
-      <w:r>
-        <w:rPr>
-          <w:rFonts w:ascii="Times New Roman" w:hAnsi="Times New Roman" w:cs="Times New Roman"/>
-        </w:rPr>
-        <w:t xml:space="preserve">  </w:t>
-      </w:r>
-    </w:p>
-    <w:p>
-      <w:pPr>
-        <w:rPr>
-          <w:rFonts w:ascii="Times New Roman" w:hAnsi="Times New Roman" w:cs="Times New Roman"/>
-        </w:rPr>
-      </w:pPr>
-      <w:r>
-        <w:rPr>
-          <w:rFonts w:ascii="Times New Roman" w:hAnsi="Times New Roman" w:cs="Times New Roman"/>
-          <w:noProof/>
-        </w:rPr>
         <w:drawing>
-          <wp:anchor distT="0" distB="0" distL="114300" distR="114300" simplePos="0" relativeHeight="251660288" behindDoc="0" locked="0" layoutInCell="1" allowOverlap="1" wp14:anchorId="670AA255" wp14:editId="128ECC7B">
+          <wp:anchor distT="0" distB="0" distL="114300" distR="114300" simplePos="0" relativeHeight="251660288" behindDoc="0" locked="0" layoutInCell="1" allowOverlap="1" wp14:anchorId="670AA255" wp14:editId="05E30434">
             <wp:simplePos x="0" y="0"/>
             <wp:positionH relativeFrom="margin">
-              <wp:posOffset>-663038</wp:posOffset>
+              <wp:posOffset>-873125</wp:posOffset>
             </wp:positionH>
             <wp:positionV relativeFrom="paragraph">
-              <wp:posOffset>0</wp:posOffset>
+              <wp:posOffset>5471</wp:posOffset>
             </wp:positionV>
-            <wp:extent cx="3729990" cy="1695450"/>
-            <wp:effectExtent l="0" t="0" r="3810" b="0"/>
+            <wp:extent cx="3411220" cy="1695450"/>
+            <wp:effectExtent l="0" t="0" r="0" b="0"/>
             <wp:wrapSquare wrapText="bothSides"/>
             <wp:docPr id="321482509" name="Picture 2"/>
             <wp:cNvGraphicFramePr>
@@ -2834,7 +2815,7 @@
                   <pic:spPr bwMode="auto">
                     <a:xfrm>
                       <a:off x="0" y="0"/>
-                      <a:ext cx="3729990" cy="1695450"/>
+                      <a:ext cx="3411220" cy="1695450"/>
                     </a:xfrm>
                     <a:prstGeom prst="rect">
                       <a:avLst/>
@@ -2860,6 +2841,25 @@
         <w:rPr>
           <w:rFonts w:ascii="Times New Roman" w:hAnsi="Times New Roman" w:cs="Times New Roman"/>
         </w:rPr>
+        <w:t xml:space="preserve"> </w:t>
+      </w:r>
+      <w:r>
+        <w:rPr>
+          <w:rFonts w:ascii="Times New Roman" w:hAnsi="Times New Roman" w:cs="Times New Roman"/>
+        </w:rPr>
+        <w:t xml:space="preserve">  </w:t>
+      </w:r>
+    </w:p>
+    <w:p>
+      <w:pPr>
+        <w:rPr>
+          <w:rFonts w:ascii="Times New Roman" w:hAnsi="Times New Roman" w:cs="Times New Roman"/>
+        </w:rPr>
+      </w:pPr>
+      <w:r>
+        <w:rPr>
+          <w:rFonts w:ascii="Times New Roman" w:hAnsi="Times New Roman" w:cs="Times New Roman"/>
+        </w:rPr>
         <w:t>After</w:t>
       </w:r>
       <w:r>
@@ -2953,16 +2953,16 @@
           <w:noProof/>
         </w:rPr>
         <w:drawing>
-          <wp:anchor distT="0" distB="0" distL="114300" distR="114300" simplePos="0" relativeHeight="251661312" behindDoc="0" locked="0" layoutInCell="1" allowOverlap="1" wp14:anchorId="2A740ECD" wp14:editId="4BAA7462">
+          <wp:anchor distT="0" distB="0" distL="114300" distR="114300" simplePos="0" relativeHeight="251661312" behindDoc="0" locked="0" layoutInCell="1" allowOverlap="1" wp14:anchorId="2A740ECD" wp14:editId="5AEC30DF">
             <wp:simplePos x="0" y="0"/>
             <wp:positionH relativeFrom="column">
-              <wp:posOffset>-750179</wp:posOffset>
+              <wp:posOffset>-873125</wp:posOffset>
             </wp:positionH>
             <wp:positionV relativeFrom="paragraph">
-              <wp:posOffset>277250</wp:posOffset>
+              <wp:posOffset>335866</wp:posOffset>
             </wp:positionV>
-            <wp:extent cx="3477260" cy="2684145"/>
-            <wp:effectExtent l="0" t="0" r="8890" b="1905"/>
+            <wp:extent cx="3404870" cy="2684145"/>
+            <wp:effectExtent l="0" t="0" r="5080" b="1905"/>
             <wp:wrapSquare wrapText="bothSides"/>
             <wp:docPr id="419229807" name="Picture 3"/>
             <wp:cNvGraphicFramePr>
@@ -2993,7 +2993,7 @@
                   <pic:spPr bwMode="auto">
                     <a:xfrm>
                       <a:off x="0" y="0"/>
-                      <a:ext cx="3477260" cy="2684145"/>
+                      <a:ext cx="3404870" cy="2684145"/>
                     </a:xfrm>
                     <a:prstGeom prst="rect">
                       <a:avLst/>
@@ -3015,13 +3015,6 @@
           </wp:anchor>
         </w:drawing>
       </w:r>
-    </w:p>
-    <w:p>
-      <w:pPr>
-        <w:rPr>
-          <w:rFonts w:ascii="Times New Roman" w:hAnsi="Times New Roman" w:cs="Times New Roman"/>
-        </w:rPr>
-      </w:pPr>
       <w:r>
         <w:rPr>
           <w:rFonts w:ascii="Times New Roman" w:hAnsi="Times New Roman" w:cs="Times New Roman"/>
@@ -3113,18 +3106,18 @@
           <w:noProof/>
         </w:rPr>
         <w:drawing>
-          <wp:anchor distT="0" distB="0" distL="114300" distR="114300" simplePos="0" relativeHeight="251665408" behindDoc="0" locked="0" layoutInCell="1" allowOverlap="1" wp14:anchorId="1F4D7707" wp14:editId="6D63874E">
+          <wp:anchor distT="0" distB="0" distL="114300" distR="114300" simplePos="0" relativeHeight="251662336" behindDoc="0" locked="0" layoutInCell="1" allowOverlap="1" wp14:anchorId="156BF7EF" wp14:editId="20D77CFF">
             <wp:simplePos x="0" y="0"/>
-            <wp:positionH relativeFrom="margin">
-              <wp:align>right</wp:align>
+            <wp:positionH relativeFrom="column">
+              <wp:posOffset>-879475</wp:posOffset>
             </wp:positionH>
             <wp:positionV relativeFrom="paragraph">
-              <wp:posOffset>2407285</wp:posOffset>
+              <wp:posOffset>1156335</wp:posOffset>
             </wp:positionV>
-            <wp:extent cx="2889250" cy="1525905"/>
-            <wp:effectExtent l="0" t="0" r="6350" b="0"/>
+            <wp:extent cx="3416935" cy="1928495"/>
+            <wp:effectExtent l="0" t="0" r="0" b="0"/>
             <wp:wrapSquare wrapText="bothSides"/>
-            <wp:docPr id="674244119" name="Picture 2"/>
+            <wp:docPr id="1389813421" name="Picture 1"/>
             <wp:cNvGraphicFramePr>
               <a:graphicFrameLocks xmlns:a="http://schemas.openxmlformats.org/drawingml/2006/main" noChangeAspect="1"/>
             </wp:cNvGraphicFramePr>
@@ -3132,13 +3125,13 @@
               <a:graphicData uri="http://schemas.openxmlformats.org/drawingml/2006/picture">
                 <pic:pic xmlns:pic="http://schemas.openxmlformats.org/drawingml/2006/picture">
                   <pic:nvPicPr>
-                    <pic:cNvPr id="0" name="Picture 2"/>
+                    <pic:cNvPr id="0" name="Picture 1"/>
                     <pic:cNvPicPr>
                       <a:picLocks noChangeAspect="1" noChangeArrowheads="1"/>
                     </pic:cNvPicPr>
                   </pic:nvPicPr>
                   <pic:blipFill>
-                    <a:blip r:embed="rId16" cstate="print">
+                    <a:blip r:embed="rId16">
                       <a:extLst>
                         <a:ext uri="{28A0092B-C50C-407E-A947-70E740481C1C}">
                           <a14:useLocalDpi xmlns:a14="http://schemas.microsoft.com/office/drawing/2010/main" val="0"/>
@@ -3153,7 +3146,7 @@
                   <pic:spPr bwMode="auto">
                     <a:xfrm>
                       <a:off x="0" y="0"/>
-                      <a:ext cx="2889250" cy="1525905"/>
+                      <a:ext cx="3416935" cy="1928495"/>
                     </a:xfrm>
                     <a:prstGeom prst="rect">
                       <a:avLst/>
@@ -3169,30 +3162,259 @@
             <wp14:sizeRelH relativeFrom="margin">
               <wp14:pctWidth>0</wp14:pctWidth>
             </wp14:sizeRelH>
-            <wp14:sizeRelV relativeFrom="margin">
-              <wp14:pctHeight>0</wp14:pctHeight>
-            </wp14:sizeRelV>
           </wp:anchor>
         </w:drawing>
       </w:r>
       <w:r>
         <w:rPr>
           <w:rFonts w:ascii="Times New Roman" w:hAnsi="Times New Roman" w:cs="Times New Roman"/>
+        </w:rPr>
+        <w:t>Cleaning up the data using Python, creating an array for all the countries</w:t>
+      </w:r>
+      <w:r>
+        <w:rPr>
+          <w:rFonts w:ascii="Times New Roman" w:hAnsi="Times New Roman" w:cs="Times New Roman"/>
+        </w:rPr>
+        <w:t xml:space="preserve">, then </w:t>
+      </w:r>
+      <w:r>
+        <w:rPr>
+          <w:rFonts w:ascii="Times New Roman" w:hAnsi="Times New Roman" w:cs="Times New Roman"/>
+        </w:rPr>
+        <w:t xml:space="preserve">creating </w:t>
+      </w:r>
+      <w:r>
+        <w:rPr>
+          <w:rFonts w:ascii="Times New Roman" w:hAnsi="Times New Roman" w:cs="Times New Roman"/>
+        </w:rPr>
+        <w:t>graph using seaborn function to generate graph.</w:t>
+      </w:r>
+      <w:r>
+        <w:rPr>
+          <w:rFonts w:ascii="Times New Roman" w:hAnsi="Times New Roman" w:cs="Times New Roman"/>
+        </w:rPr>
+        <w:t xml:space="preserve"> First</w:t>
+      </w:r>
+      <w:r>
+        <w:rPr>
+          <w:rFonts w:ascii="Times New Roman" w:hAnsi="Times New Roman" w:cs="Times New Roman"/>
+        </w:rPr>
+        <w:t xml:space="preserve"> </w:t>
+      </w:r>
+      <w:r>
+        <w:rPr>
+          <w:rFonts w:ascii="Times New Roman" w:hAnsi="Times New Roman" w:cs="Times New Roman"/>
+        </w:rPr>
+        <w:t xml:space="preserve">importing library </w:t>
+      </w:r>
+      <w:r>
+        <w:rPr>
+          <w:rFonts w:ascii="Times New Roman" w:hAnsi="Times New Roman" w:cs="Times New Roman"/>
+        </w:rPr>
+        <w:t xml:space="preserve">such as seaborn, matplotlib, then </w:t>
+      </w:r>
+      <w:r>
+        <w:rPr>
+          <w:rFonts w:ascii="Times New Roman" w:hAnsi="Times New Roman" w:cs="Times New Roman"/>
+        </w:rPr>
+        <w:t>loading</w:t>
+      </w:r>
+      <w:r>
+        <w:rPr>
+          <w:rFonts w:ascii="Times New Roman" w:hAnsi="Times New Roman" w:cs="Times New Roman"/>
+        </w:rPr>
+        <w:t xml:space="preserve"> data using Pandas</w:t>
+      </w:r>
+      <w:r>
+        <w:rPr>
+          <w:rFonts w:ascii="Times New Roman" w:hAnsi="Times New Roman" w:cs="Times New Roman"/>
+        </w:rPr>
+        <w:t xml:space="preserve"> to inspect structure for understand when available data type and colu</w:t>
+      </w:r>
+      <w:r>
+        <w:rPr>
+          <w:rFonts w:ascii="Times New Roman" w:hAnsi="Times New Roman" w:cs="Times New Roman"/>
+        </w:rPr>
+        <w:t xml:space="preserve">mns. </w:t>
+      </w:r>
+      <w:r>
+        <w:rPr>
+          <w:rFonts w:ascii="Times New Roman" w:hAnsi="Times New Roman" w:cs="Times New Roman"/>
+        </w:rPr>
+        <w:t xml:space="preserve">Then data cleaning </w:t>
+      </w:r>
+      <w:r>
+        <w:rPr>
+          <w:rFonts w:ascii="Times New Roman" w:hAnsi="Times New Roman" w:cs="Times New Roman"/>
+        </w:rPr>
+        <w:t xml:space="preserve">address outliners using Pandas for outliner detection. </w:t>
+      </w:r>
+      <w:r>
+        <w:rPr>
+          <w:rFonts w:ascii="Times New Roman" w:hAnsi="Times New Roman" w:cs="Times New Roman"/>
+        </w:rPr>
+        <w:t xml:space="preserve">Utilize Seaborn </w:t>
+      </w:r>
+      <w:r>
+        <w:rPr>
+          <w:rFonts w:ascii="Times New Roman" w:hAnsi="Times New Roman" w:cs="Times New Roman"/>
+        </w:rPr>
+        <w:t>is where the visual</w:t>
+      </w:r>
+      <w:r>
+        <w:rPr>
+          <w:rFonts w:ascii="Times New Roman" w:hAnsi="Times New Roman" w:cs="Times New Roman"/>
+        </w:rPr>
+        <w:t xml:space="preserve">, then </w:t>
+      </w:r>
+      <w:r>
+        <w:rPr>
+          <w:rFonts w:ascii="Times New Roman" w:hAnsi="Times New Roman" w:cs="Times New Roman"/>
+        </w:rPr>
+        <w:t xml:space="preserve">customize </w:t>
+      </w:r>
+      <w:r>
+        <w:rPr>
+          <w:rFonts w:ascii="Times New Roman" w:hAnsi="Times New Roman" w:cs="Times New Roman"/>
+        </w:rPr>
+        <w:t xml:space="preserve">which graph </w:t>
+      </w:r>
+      <w:r>
+        <w:rPr>
+          <w:rFonts w:ascii="Times New Roman" w:hAnsi="Times New Roman" w:cs="Times New Roman"/>
+        </w:rPr>
+        <w:t xml:space="preserve">(dot, bar). </w:t>
+      </w:r>
+      <w:r>
+        <w:rPr>
+          <w:rFonts w:ascii="Times New Roman" w:hAnsi="Times New Roman" w:cs="Times New Roman"/>
+        </w:rPr>
+        <w:t xml:space="preserve">Seaborn is for data visualization </w:t>
+      </w:r>
+      <w:r>
+        <w:rPr>
+          <w:rFonts w:ascii="Times New Roman" w:hAnsi="Times New Roman" w:cs="Times New Roman"/>
+        </w:rPr>
+        <w:t>help for process cleaning and using Python for representing graphically data</w:t>
+      </w:r>
+      <w:r>
+        <w:rPr>
+          <w:rFonts w:ascii="Times New Roman" w:hAnsi="Times New Roman" w:cs="Times New Roman"/>
+        </w:rPr>
+        <w:t xml:space="preserve">. </w:t>
+      </w:r>
+      <w:r>
+        <w:rPr>
+          <w:rFonts w:ascii="Times New Roman" w:hAnsi="Times New Roman" w:cs="Times New Roman"/>
+        </w:rPr>
+        <w:t>Creating the x-axis, y-axis, title</w:t>
+      </w:r>
+      <w:r>
+        <w:rPr>
+          <w:rFonts w:ascii="Times New Roman" w:hAnsi="Times New Roman" w:cs="Times New Roman"/>
+        </w:rPr>
+        <w:t xml:space="preserve"> by adding plt function to create the frame. </w:t>
+      </w:r>
+      <w:r>
+        <w:rPr>
+          <w:rFonts w:ascii="Times New Roman" w:hAnsi="Times New Roman" w:cs="Times New Roman"/>
+        </w:rPr>
+        <w:t xml:space="preserve">Display the </w:t>
+      </w:r>
+      <w:r>
+        <w:rPr>
+          <w:rFonts w:ascii="Times New Roman" w:hAnsi="Times New Roman" w:cs="Times New Roman"/>
+        </w:rPr>
+        <w:t xml:space="preserve">graph by adding </w:t>
+      </w:r>
+      <w:r>
+        <w:rPr>
+          <w:rFonts w:ascii="Times New Roman" w:hAnsi="Times New Roman" w:cs="Times New Roman"/>
+        </w:rPr>
+        <w:t xml:space="preserve">plt. </w:t>
+      </w:r>
+      <w:r>
+        <w:rPr>
+          <w:rFonts w:ascii="Times New Roman" w:hAnsi="Times New Roman" w:cs="Times New Roman"/>
+        </w:rPr>
+        <w:t>show (</w:t>
+      </w:r>
+      <w:r>
+        <w:rPr>
+          <w:rFonts w:ascii="Times New Roman" w:hAnsi="Times New Roman" w:cs="Times New Roman"/>
+        </w:rPr>
+        <w:t>) function</w:t>
+      </w:r>
+      <w:r>
+        <w:rPr>
+          <w:rFonts w:ascii="Times New Roman" w:hAnsi="Times New Roman" w:cs="Times New Roman"/>
+        </w:rPr>
+        <w:t xml:space="preserve">. </w:t>
+      </w:r>
+      <w:r>
+        <w:rPr>
+          <w:rFonts w:ascii="Times New Roman" w:hAnsi="Times New Roman" w:cs="Times New Roman"/>
+        </w:rPr>
+        <w:t xml:space="preserve"> </w:t>
+      </w:r>
+      <w:r>
+        <w:rPr>
+          <w:rFonts w:ascii="Times New Roman" w:hAnsi="Times New Roman" w:cs="Times New Roman"/>
+        </w:rPr>
+        <w:t xml:space="preserve"> </w:t>
+      </w:r>
+    </w:p>
+    <w:p>
+      <w:pPr>
+        <w:rPr>
+          <w:rFonts w:ascii="Times New Roman" w:hAnsi="Times New Roman" w:cs="Times New Roman"/>
+          <w:b/>
+          <w:bCs/>
+        </w:rPr>
+      </w:pPr>
+      <w:r>
+        <w:rPr>
+          <w:rFonts w:ascii="Times New Roman" w:hAnsi="Times New Roman" w:cs="Times New Roman"/>
+          <w:b/>
+          <w:bCs/>
+        </w:rPr>
+        <w:t>Conclusion</w:t>
+      </w:r>
+      <w:r>
+        <w:rPr>
+          <w:rFonts w:ascii="Times New Roman" w:hAnsi="Times New Roman" w:cs="Times New Roman"/>
+          <w:b/>
+          <w:bCs/>
+        </w:rPr>
+        <w:t xml:space="preserve"> </w:t>
+      </w:r>
+    </w:p>
+    <w:p>
+      <w:pPr>
+        <w:rPr>
+          <w:rFonts w:ascii="Times New Roman" w:hAnsi="Times New Roman" w:cs="Times New Roman"/>
+          <w:b/>
+          <w:bCs/>
+        </w:rPr>
+      </w:pPr>
+      <w:r>
+        <w:rPr>
+          <w:rFonts w:ascii="Times New Roman" w:hAnsi="Times New Roman" w:cs="Times New Roman"/>
           <w:noProof/>
         </w:rPr>
         <w:drawing>
-          <wp:anchor distT="0" distB="0" distL="114300" distR="114300" simplePos="0" relativeHeight="251666432" behindDoc="0" locked="0" layoutInCell="1" allowOverlap="1" wp14:anchorId="241CDB55" wp14:editId="48F494CF">
+          <wp:anchor distT="0" distB="0" distL="114300" distR="114300" simplePos="0" relativeHeight="251663360" behindDoc="0" locked="0" layoutInCell="1" allowOverlap="1" wp14:anchorId="70B94C48" wp14:editId="51ABE1DD">
             <wp:simplePos x="0" y="0"/>
-            <wp:positionH relativeFrom="column">
-              <wp:posOffset>3053715</wp:posOffset>
+            <wp:positionH relativeFrom="page">
+              <wp:align>left</wp:align>
             </wp:positionH>
             <wp:positionV relativeFrom="paragraph">
-              <wp:posOffset>3858260</wp:posOffset>
+              <wp:posOffset>682430</wp:posOffset>
             </wp:positionV>
-            <wp:extent cx="3059430" cy="1412240"/>
-            <wp:effectExtent l="0" t="0" r="7620" b="0"/>
+            <wp:extent cx="3487420" cy="1570990"/>
+            <wp:effectExtent l="0" t="0" r="0" b="0"/>
             <wp:wrapSquare wrapText="bothSides"/>
-            <wp:docPr id="485253519" name="Picture 3"/>
+            <wp:docPr id="847637775" name="Picture 2"/>
             <wp:cNvGraphicFramePr>
               <a:graphicFrameLocks xmlns:a="http://schemas.openxmlformats.org/drawingml/2006/main" noChangeAspect="1"/>
             </wp:cNvGraphicFramePr>
@@ -3200,7 +3422,7 @@
               <a:graphicData uri="http://schemas.openxmlformats.org/drawingml/2006/picture">
                 <pic:pic xmlns:pic="http://schemas.openxmlformats.org/drawingml/2006/picture">
                   <pic:nvPicPr>
-                    <pic:cNvPr id="0" name="Picture 3"/>
+                    <pic:cNvPr id="0" name="Picture 2"/>
                     <pic:cNvPicPr>
                       <a:picLocks noChangeAspect="1" noChangeArrowheads="1"/>
                     </pic:cNvPicPr>
@@ -3221,137 +3443,7 @@
                   <pic:spPr bwMode="auto">
                     <a:xfrm>
                       <a:off x="0" y="0"/>
-                      <a:ext cx="3059430" cy="1412240"/>
-                    </a:xfrm>
-                    <a:prstGeom prst="rect">
-                      <a:avLst/>
-                    </a:prstGeom>
-                    <a:noFill/>
-                    <a:ln>
-                      <a:noFill/>
-                    </a:ln>
-                  </pic:spPr>
-                </pic:pic>
-              </a:graphicData>
-            </a:graphic>
-            <wp14:sizeRelH relativeFrom="margin">
-              <wp14:pctWidth>0</wp14:pctWidth>
-            </wp14:sizeRelH>
-            <wp14:sizeRelV relativeFrom="margin">
-              <wp14:pctHeight>0</wp14:pctHeight>
-            </wp14:sizeRelV>
-          </wp:anchor>
-        </w:drawing>
-      </w:r>
-      <w:r>
-        <w:rPr>
-          <w:rFonts w:ascii="Times New Roman" w:hAnsi="Times New Roman" w:cs="Times New Roman"/>
-          <w:noProof/>
-        </w:rPr>
-        <w:drawing>
-          <wp:anchor distT="0" distB="0" distL="114300" distR="114300" simplePos="0" relativeHeight="251663360" behindDoc="0" locked="0" layoutInCell="1" allowOverlap="1" wp14:anchorId="70B94C48" wp14:editId="47E7B48B">
-            <wp:simplePos x="0" y="0"/>
-            <wp:positionH relativeFrom="page">
-              <wp:align>left</wp:align>
-            </wp:positionH>
-            <wp:positionV relativeFrom="paragraph">
-              <wp:posOffset>3074914</wp:posOffset>
-            </wp:positionV>
-            <wp:extent cx="3886200" cy="1570990"/>
-            <wp:effectExtent l="0" t="0" r="0" b="0"/>
-            <wp:wrapSquare wrapText="bothSides"/>
-            <wp:docPr id="847637775" name="Picture 2"/>
-            <wp:cNvGraphicFramePr>
-              <a:graphicFrameLocks xmlns:a="http://schemas.openxmlformats.org/drawingml/2006/main" noChangeAspect="1"/>
-            </wp:cNvGraphicFramePr>
-            <a:graphic xmlns:a="http://schemas.openxmlformats.org/drawingml/2006/main">
-              <a:graphicData uri="http://schemas.openxmlformats.org/drawingml/2006/picture">
-                <pic:pic xmlns:pic="http://schemas.openxmlformats.org/drawingml/2006/picture">
-                  <pic:nvPicPr>
-                    <pic:cNvPr id="0" name="Picture 2"/>
-                    <pic:cNvPicPr>
-                      <a:picLocks noChangeAspect="1" noChangeArrowheads="1"/>
-                    </pic:cNvPicPr>
-                  </pic:nvPicPr>
-                  <pic:blipFill>
-                    <a:blip r:embed="rId18">
-                      <a:extLst>
-                        <a:ext uri="{28A0092B-C50C-407E-A947-70E740481C1C}">
-                          <a14:useLocalDpi xmlns:a14="http://schemas.microsoft.com/office/drawing/2010/main" val="0"/>
-                        </a:ext>
-                      </a:extLst>
-                    </a:blip>
-                    <a:srcRect/>
-                    <a:stretch>
-                      <a:fillRect/>
-                    </a:stretch>
-                  </pic:blipFill>
-                  <pic:spPr bwMode="auto">
-                    <a:xfrm>
-                      <a:off x="0" y="0"/>
-                      <a:ext cx="3886200" cy="1570990"/>
-                    </a:xfrm>
-                    <a:prstGeom prst="rect">
-                      <a:avLst/>
-                    </a:prstGeom>
-                    <a:noFill/>
-                    <a:ln>
-                      <a:noFill/>
-                    </a:ln>
-                  </pic:spPr>
-                </pic:pic>
-              </a:graphicData>
-            </a:graphic>
-          </wp:anchor>
-        </w:drawing>
-      </w:r>
-      <w:r>
-        <w:rPr>
-          <w:rFonts w:ascii="Times New Roman" w:hAnsi="Times New Roman" w:cs="Times New Roman"/>
-          <w:noProof/>
-        </w:rPr>
-        <w:drawing>
-          <wp:anchor distT="0" distB="0" distL="114300" distR="114300" simplePos="0" relativeHeight="251662336" behindDoc="0" locked="0" layoutInCell="1" allowOverlap="1" wp14:anchorId="156BF7EF" wp14:editId="5798A4A5">
-            <wp:simplePos x="0" y="0"/>
-            <wp:positionH relativeFrom="column">
-              <wp:posOffset>-879475</wp:posOffset>
-            </wp:positionH>
-            <wp:positionV relativeFrom="paragraph">
-              <wp:posOffset>1161415</wp:posOffset>
-            </wp:positionV>
-            <wp:extent cx="3745230" cy="1928495"/>
-            <wp:effectExtent l="0" t="0" r="7620" b="0"/>
-            <wp:wrapSquare wrapText="bothSides"/>
-            <wp:docPr id="1389813421" name="Picture 1"/>
-            <wp:cNvGraphicFramePr>
-              <a:graphicFrameLocks xmlns:a="http://schemas.openxmlformats.org/drawingml/2006/main" noChangeAspect="1"/>
-            </wp:cNvGraphicFramePr>
-            <a:graphic xmlns:a="http://schemas.openxmlformats.org/drawingml/2006/main">
-              <a:graphicData uri="http://schemas.openxmlformats.org/drawingml/2006/picture">
-                <pic:pic xmlns:pic="http://schemas.openxmlformats.org/drawingml/2006/picture">
-                  <pic:nvPicPr>
-                    <pic:cNvPr id="0" name="Picture 1"/>
-                    <pic:cNvPicPr>
-                      <a:picLocks noChangeAspect="1" noChangeArrowheads="1"/>
-                    </pic:cNvPicPr>
-                  </pic:nvPicPr>
-                  <pic:blipFill>
-                    <a:blip r:embed="rId19">
-                      <a:extLst>
-                        <a:ext uri="{28A0092B-C50C-407E-A947-70E740481C1C}">
-                          <a14:useLocalDpi xmlns:a14="http://schemas.microsoft.com/office/drawing/2010/main" val="0"/>
-                        </a:ext>
-                      </a:extLst>
-                    </a:blip>
-                    <a:srcRect/>
-                    <a:stretch>
-                      <a:fillRect/>
-                    </a:stretch>
-                  </pic:blipFill>
-                  <pic:spPr bwMode="auto">
-                    <a:xfrm>
-                      <a:off x="0" y="0"/>
-                      <a:ext cx="3745230" cy="1928495"/>
+                      <a:ext cx="3489555" cy="1571864"/>
                     </a:xfrm>
                     <a:prstGeom prst="rect">
                       <a:avLst/>
@@ -3374,209 +3466,139 @@
         <w:rPr>
           <w:rFonts w:ascii="Times New Roman" w:hAnsi="Times New Roman" w:cs="Times New Roman"/>
         </w:rPr>
-        <w:t>Cleaning up the data using Python, creating an array for all the countries</w:t>
-      </w:r>
-      <w:r>
-        <w:rPr>
-          <w:rFonts w:ascii="Times New Roman" w:hAnsi="Times New Roman" w:cs="Times New Roman"/>
-        </w:rPr>
-        <w:t xml:space="preserve">, then </w:t>
-      </w:r>
-      <w:r>
-        <w:rPr>
-          <w:rFonts w:ascii="Times New Roman" w:hAnsi="Times New Roman" w:cs="Times New Roman"/>
-        </w:rPr>
-        <w:t xml:space="preserve">creating </w:t>
-      </w:r>
-      <w:r>
-        <w:rPr>
-          <w:rFonts w:ascii="Times New Roman" w:hAnsi="Times New Roman" w:cs="Times New Roman"/>
-        </w:rPr>
-        <w:t>graph using seaborn function to generate graph.</w:t>
-      </w:r>
-      <w:r>
-        <w:rPr>
-          <w:rFonts w:ascii="Times New Roman" w:hAnsi="Times New Roman" w:cs="Times New Roman"/>
-        </w:rPr>
-        <w:t xml:space="preserve"> First</w:t>
-      </w:r>
-      <w:r>
-        <w:rPr>
-          <w:rFonts w:ascii="Times New Roman" w:hAnsi="Times New Roman" w:cs="Times New Roman"/>
-        </w:rPr>
-        <w:t xml:space="preserve"> </w:t>
-      </w:r>
-      <w:r>
-        <w:rPr>
-          <w:rFonts w:ascii="Times New Roman" w:hAnsi="Times New Roman" w:cs="Times New Roman"/>
-        </w:rPr>
-        <w:t xml:space="preserve">importing library </w:t>
-      </w:r>
-      <w:r>
-        <w:rPr>
-          <w:rFonts w:ascii="Times New Roman" w:hAnsi="Times New Roman" w:cs="Times New Roman"/>
-        </w:rPr>
-        <w:t xml:space="preserve">such as seaborn, matplotlib, then </w:t>
-      </w:r>
-      <w:r>
-        <w:rPr>
-          <w:rFonts w:ascii="Times New Roman" w:hAnsi="Times New Roman" w:cs="Times New Roman"/>
-        </w:rPr>
-        <w:t>loading</w:t>
-      </w:r>
-      <w:r>
-        <w:rPr>
-          <w:rFonts w:ascii="Times New Roman" w:hAnsi="Times New Roman" w:cs="Times New Roman"/>
-        </w:rPr>
-        <w:t xml:space="preserve"> data using Pandas</w:t>
-      </w:r>
-      <w:r>
-        <w:rPr>
-          <w:rFonts w:ascii="Times New Roman" w:hAnsi="Times New Roman" w:cs="Times New Roman"/>
-        </w:rPr>
-        <w:t xml:space="preserve"> to inspect structure for understand when available data type and colu</w:t>
-      </w:r>
-      <w:r>
-        <w:rPr>
-          <w:rFonts w:ascii="Times New Roman" w:hAnsi="Times New Roman" w:cs="Times New Roman"/>
-        </w:rPr>
-        <w:t xml:space="preserve">mns. </w:t>
-      </w:r>
-      <w:r>
-        <w:rPr>
-          <w:rFonts w:ascii="Times New Roman" w:hAnsi="Times New Roman" w:cs="Times New Roman"/>
-        </w:rPr>
-        <w:t xml:space="preserve">Then data cleaning </w:t>
-      </w:r>
-      <w:r>
-        <w:rPr>
-          <w:rFonts w:ascii="Times New Roman" w:hAnsi="Times New Roman" w:cs="Times New Roman"/>
-        </w:rPr>
-        <w:t xml:space="preserve">address outliners using Pandas for outliner detection. </w:t>
-      </w:r>
-      <w:r>
-        <w:rPr>
-          <w:rFonts w:ascii="Times New Roman" w:hAnsi="Times New Roman" w:cs="Times New Roman"/>
-        </w:rPr>
-        <w:t xml:space="preserve">Utilize Seaborn </w:t>
-      </w:r>
-      <w:r>
-        <w:rPr>
-          <w:rFonts w:ascii="Times New Roman" w:hAnsi="Times New Roman" w:cs="Times New Roman"/>
-        </w:rPr>
-        <w:t>is where the visual</w:t>
-      </w:r>
-      <w:r>
-        <w:rPr>
-          <w:rFonts w:ascii="Times New Roman" w:hAnsi="Times New Roman" w:cs="Times New Roman"/>
-        </w:rPr>
-        <w:t xml:space="preserve">, then </w:t>
-      </w:r>
-      <w:r>
-        <w:rPr>
-          <w:rFonts w:ascii="Times New Roman" w:hAnsi="Times New Roman" w:cs="Times New Roman"/>
-        </w:rPr>
-        <w:t xml:space="preserve">customize </w:t>
-      </w:r>
-      <w:r>
-        <w:rPr>
-          <w:rFonts w:ascii="Times New Roman" w:hAnsi="Times New Roman" w:cs="Times New Roman"/>
-        </w:rPr>
-        <w:t xml:space="preserve">which graph </w:t>
-      </w:r>
-      <w:r>
-        <w:rPr>
-          <w:rFonts w:ascii="Times New Roman" w:hAnsi="Times New Roman" w:cs="Times New Roman"/>
-        </w:rPr>
-        <w:t xml:space="preserve">(dot, bar). </w:t>
-      </w:r>
-      <w:r>
-        <w:rPr>
-          <w:rFonts w:ascii="Times New Roman" w:hAnsi="Times New Roman" w:cs="Times New Roman"/>
-        </w:rPr>
-        <w:t xml:space="preserve">Seaborn is for data visualization </w:t>
-      </w:r>
-      <w:r>
-        <w:rPr>
-          <w:rFonts w:ascii="Times New Roman" w:hAnsi="Times New Roman" w:cs="Times New Roman"/>
-        </w:rPr>
-        <w:t>help for process cleaning and using Python for representing graphically data</w:t>
-      </w:r>
-      <w:r>
-        <w:rPr>
-          <w:rFonts w:ascii="Times New Roman" w:hAnsi="Times New Roman" w:cs="Times New Roman"/>
-        </w:rPr>
-        <w:t xml:space="preserve">. </w:t>
-      </w:r>
-      <w:r>
-        <w:rPr>
-          <w:rFonts w:ascii="Times New Roman" w:hAnsi="Times New Roman" w:cs="Times New Roman"/>
-        </w:rPr>
-        <w:t>Creating the x-axis, y-axis, title</w:t>
-      </w:r>
-      <w:r>
-        <w:rPr>
-          <w:rFonts w:ascii="Times New Roman" w:hAnsi="Times New Roman" w:cs="Times New Roman"/>
-        </w:rPr>
-        <w:t xml:space="preserve"> by adding plt function to create the frame. </w:t>
-      </w:r>
-      <w:r>
-        <w:rPr>
-          <w:rFonts w:ascii="Times New Roman" w:hAnsi="Times New Roman" w:cs="Times New Roman"/>
-        </w:rPr>
-        <w:t xml:space="preserve">Display the </w:t>
-      </w:r>
-      <w:r>
-        <w:rPr>
-          <w:rFonts w:ascii="Times New Roman" w:hAnsi="Times New Roman" w:cs="Times New Roman"/>
-        </w:rPr>
-        <w:t xml:space="preserve">graph by adding </w:t>
-      </w:r>
-      <w:r>
-        <w:rPr>
-          <w:rFonts w:ascii="Times New Roman" w:hAnsi="Times New Roman" w:cs="Times New Roman"/>
-        </w:rPr>
-        <w:t xml:space="preserve">plt. </w:t>
-      </w:r>
-      <w:r>
-        <w:rPr>
-          <w:rFonts w:ascii="Times New Roman" w:hAnsi="Times New Roman" w:cs="Times New Roman"/>
-        </w:rPr>
-        <w:t>show (</w:t>
-      </w:r>
-      <w:r>
-        <w:rPr>
-          <w:rFonts w:ascii="Times New Roman" w:hAnsi="Times New Roman" w:cs="Times New Roman"/>
-        </w:rPr>
-        <w:t>) function</w:t>
-      </w:r>
-      <w:r>
-        <w:rPr>
-          <w:rFonts w:ascii="Times New Roman" w:hAnsi="Times New Roman" w:cs="Times New Roman"/>
-        </w:rPr>
-        <w:t xml:space="preserve">. </w:t>
-      </w:r>
-      <w:r>
-        <w:rPr>
-          <w:rFonts w:ascii="Times New Roman" w:hAnsi="Times New Roman" w:cs="Times New Roman"/>
-        </w:rPr>
-        <w:t xml:space="preserve"> </w:t>
-      </w:r>
-      <w:r>
-        <w:rPr>
-          <w:rFonts w:ascii="Times New Roman" w:hAnsi="Times New Roman" w:cs="Times New Roman"/>
-        </w:rPr>
-        <w:t xml:space="preserve"> </w:t>
-      </w:r>
-      <w:r>
-        <w:rPr>
-          <w:rFonts w:ascii="Times New Roman" w:hAnsi="Times New Roman" w:cs="Times New Roman"/>
-        </w:rPr>
-        <w:t xml:space="preserve"> </w:t>
-      </w:r>
-      <w:r>
-        <w:rPr>
-          <w:rFonts w:ascii="Times New Roman" w:hAnsi="Times New Roman" w:cs="Times New Roman"/>
+        <w:t>G</w:t>
+      </w:r>
+      <w:r>
+        <w:rPr>
+          <w:rFonts w:ascii="Times New Roman" w:hAnsi="Times New Roman" w:cs="Times New Roman"/>
+        </w:rPr>
+        <w:t>lobal warming is a big problem that our community, our earth, and our</w:t>
+      </w:r>
+      <w:r>
+        <w:rPr>
+          <w:rFonts w:ascii="Times New Roman" w:hAnsi="Times New Roman" w:cs="Times New Roman"/>
+        </w:rPr>
+        <w:t xml:space="preserve"> society have been facing. From what we research and </w:t>
+      </w:r>
+      <w:r>
+        <w:rPr>
+          <w:rFonts w:ascii="Times New Roman" w:hAnsi="Times New Roman" w:cs="Times New Roman"/>
+        </w:rPr>
+        <w:t xml:space="preserve">noticed that there are many factors that </w:t>
+      </w:r>
+      <w:r>
+        <w:rPr>
+          <w:rFonts w:ascii="Times New Roman" w:hAnsi="Times New Roman" w:cs="Times New Roman"/>
+        </w:rPr>
+        <w:t>affect</w:t>
+      </w:r>
+      <w:r>
+        <w:rPr>
+          <w:rFonts w:ascii="Times New Roman" w:hAnsi="Times New Roman" w:cs="Times New Roman"/>
+        </w:rPr>
+        <w:t xml:space="preserve"> that happen in </w:t>
+      </w:r>
+      <w:r>
+        <w:rPr>
+          <w:rFonts w:ascii="Times New Roman" w:hAnsi="Times New Roman" w:cs="Times New Roman"/>
+        </w:rPr>
+        <w:t>everyday</w:t>
+      </w:r>
+      <w:r>
+        <w:rPr>
+          <w:rFonts w:ascii="Times New Roman" w:hAnsi="Times New Roman" w:cs="Times New Roman"/>
+        </w:rPr>
+        <w:t xml:space="preserve"> </w:t>
+      </w:r>
+      <w:r>
+        <w:rPr>
+          <w:rFonts w:ascii="Times New Roman" w:hAnsi="Times New Roman" w:cs="Times New Roman"/>
+        </w:rPr>
+        <w:t xml:space="preserve">routine. </w:t>
+      </w:r>
+      <w:r>
+        <w:rPr>
+          <w:rFonts w:ascii="Times New Roman" w:hAnsi="Times New Roman" w:cs="Times New Roman"/>
+        </w:rPr>
+        <w:t xml:space="preserve">The data </w:t>
+      </w:r>
+      <w:r>
+        <w:rPr>
+          <w:rFonts w:ascii="Times New Roman" w:hAnsi="Times New Roman" w:cs="Times New Roman"/>
+        </w:rPr>
+        <w:t>presents</w:t>
+      </w:r>
+      <w:r>
+        <w:rPr>
+          <w:rFonts w:ascii="Times New Roman" w:hAnsi="Times New Roman" w:cs="Times New Roman"/>
+        </w:rPr>
+        <w:t xml:space="preserve"> </w:t>
+      </w:r>
+      <w:r>
+        <w:rPr>
+          <w:rFonts w:ascii="Times New Roman" w:hAnsi="Times New Roman" w:cs="Times New Roman"/>
+        </w:rPr>
+        <w:t xml:space="preserve">many </w:t>
+      </w:r>
+      <w:r>
+        <w:rPr>
+          <w:rFonts w:ascii="Times New Roman" w:hAnsi="Times New Roman" w:cs="Times New Roman"/>
+        </w:rPr>
+        <w:t>developed</w:t>
+      </w:r>
+      <w:r>
+        <w:rPr>
+          <w:rFonts w:ascii="Times New Roman" w:hAnsi="Times New Roman" w:cs="Times New Roman"/>
+        </w:rPr>
+        <w:t xml:space="preserve"> countries that release the most amount of CO2 everyday into the atmosphere, but they have </w:t>
+      </w:r>
+      <w:r>
+        <w:rPr>
+          <w:rFonts w:ascii="Times New Roman" w:hAnsi="Times New Roman" w:cs="Times New Roman"/>
+        </w:rPr>
+        <w:t xml:space="preserve">a strong </w:t>
+      </w:r>
+      <w:r>
+        <w:rPr>
+          <w:rFonts w:ascii="Times New Roman" w:hAnsi="Times New Roman" w:cs="Times New Roman"/>
+        </w:rPr>
+        <w:t>economy</w:t>
+      </w:r>
+      <w:r>
+        <w:rPr>
+          <w:rFonts w:ascii="Times New Roman" w:hAnsi="Times New Roman" w:cs="Times New Roman"/>
+        </w:rPr>
+        <w:t xml:space="preserve"> to recycle and decrease the amount of CO2</w:t>
+      </w:r>
+      <w:r>
+        <w:rPr>
+          <w:rFonts w:ascii="Times New Roman" w:hAnsi="Times New Roman" w:cs="Times New Roman"/>
+        </w:rPr>
+        <w:t xml:space="preserve"> for their country. However other smaller countries with </w:t>
+      </w:r>
+      <w:r>
+        <w:rPr>
+          <w:rFonts w:ascii="Times New Roman" w:hAnsi="Times New Roman" w:cs="Times New Roman"/>
+        </w:rPr>
+        <w:t>less economy must facing the CO2 that release from other strong economy countries.</w:t>
+      </w:r>
+      <w:r>
+        <w:rPr>
+          <w:rFonts w:ascii="Times New Roman" w:hAnsi="Times New Roman" w:cs="Times New Roman"/>
+        </w:rPr>
+        <w:t xml:space="preserve"> </w:t>
+      </w:r>
+      <w:r>
+        <w:rPr>
+          <w:rFonts w:ascii="Times New Roman" w:hAnsi="Times New Roman" w:cs="Times New Roman"/>
+        </w:rPr>
+        <w:t xml:space="preserve"> </w:t>
+      </w:r>
+      <w:r>
+        <w:rPr>
+          <w:rFonts w:ascii="Times New Roman" w:hAnsi="Times New Roman" w:cs="Times New Roman"/>
+          <w:b/>
+          <w:bCs/>
         </w:rPr>
         <w:br w:type="page"/>
       </w:r>
@@ -3646,7 +3668,7 @@
         </w:rPr>
         <w:t xml:space="preserve">. Our World in Data. </w:t>
       </w:r>
-      <w:hyperlink r:id="rId20" w:history="1">
+      <w:hyperlink r:id="rId18" w:history="1">
         <w:r>
           <w:rPr>
             <w:rStyle w:val="Hyperlink"/>
@@ -3706,7 +3728,7 @@
         </w:rPr>
         <w:t xml:space="preserve">. (2023, November 27). IMF. </w:t>
       </w:r>
-      <w:hyperlink r:id="rId21" w:history="1">
+      <w:hyperlink r:id="rId19" w:history="1">
         <w:r>
           <w:rPr>
             <w:rStyle w:val="Hyperlink"/>
@@ -3764,7 +3786,7 @@
         </w:rPr>
         <w:t xml:space="preserve">. Carbon Brief. </w:t>
       </w:r>
-      <w:hyperlink r:id="rId22" w:history="1">
+      <w:hyperlink r:id="rId20" w:history="1">
         <w:r>
           <w:rPr>
             <w:rStyle w:val="Hyperlink"/>
@@ -4027,10 +4049,10 @@
       </w:r>
     </w:p>
     <w:sectPr>
-      <w:headerReference w:type="default" r:id="rId23"/>
-      <w:footerReference w:type="default" r:id="rId24"/>
-      <w:headerReference w:type="first" r:id="rId25"/>
-      <w:footerReference w:type="first" r:id="rId26"/>
+      <w:headerReference w:type="default" r:id="rId21"/>
+      <w:footerReference w:type="default" r:id="rId22"/>
+      <w:headerReference w:type="first" r:id="rId23"/>
+      <w:footerReference w:type="first" r:id="rId24"/>
       <w:pgSz w:w="12240" w:h="15840"/>
       <w:pgMar w:top="1440" w:right="1440" w:bottom="1440" w:left="1440" w:header="720" w:footer="720" w:gutter="0"/>
       <w:pgNumType w:start="1"/>

--- a/450 Final Report.docx
+++ b/450 Final Report.docx
@@ -106,21 +106,7 @@
         <w:rPr>
           <w:rFonts w:ascii="Times New Roman" w:hAnsi="Times New Roman" w:cs="Times New Roman"/>
         </w:rPr>
-        <w:t xml:space="preserve">December 8, </w:t>
-      </w:r>
-      <w:proofErr w:type="gramStart"/>
-      <w:r>
-        <w:rPr>
-          <w:rFonts w:ascii="Times New Roman" w:hAnsi="Times New Roman" w:cs="Times New Roman"/>
-        </w:rPr>
-        <w:t>2023</w:t>
-      </w:r>
-      <w:proofErr w:type="gramEnd"/>
-      <w:r>
-        <w:rPr>
-          <w:rFonts w:ascii="Times New Roman" w:hAnsi="Times New Roman" w:cs="Times New Roman"/>
-        </w:rPr>
-        <w:t xml:space="preserve"> </w:t>
+        <w:t xml:space="preserve">December 8, 2023 </w:t>
       </w:r>
       <w:r>
         <w:rPr>
@@ -194,6 +180,42 @@
           <w:rFonts w:ascii="Times New Roman" w:hAnsi="Times New Roman" w:cs="Times New Roman"/>
         </w:rPr>
         <w:t xml:space="preserve"> a good sight for people living in the colder area of Earth because they will be experiencing a warmer winter than their usual cold weather. However, only one gain but many unpleasant situations come along with the temperature warmer such as: destruction in the marine life for species that live in the colder area of water that their habitat got destroyed. Melting of glaciers, rising sea level, extreme weather events, ocean acidification, disruption of ecosystems, and threat to water resources.</w:t>
+      </w:r>
+      <w:r>
+        <w:rPr>
+          <w:rFonts w:ascii="Times New Roman" w:hAnsi="Times New Roman" w:cs="Times New Roman"/>
+        </w:rPr>
+        <w:t xml:space="preserve"> Our hypothesis </w:t>
+      </w:r>
+      <w:r>
+        <w:rPr>
+          <w:rFonts w:ascii="Times New Roman" w:hAnsi="Times New Roman" w:cs="Times New Roman"/>
+        </w:rPr>
+        <w:t xml:space="preserve">is that global </w:t>
+      </w:r>
+      <w:r>
+        <w:rPr>
+          <w:rFonts w:ascii="Times New Roman" w:hAnsi="Times New Roman" w:cs="Times New Roman"/>
+        </w:rPr>
+        <w:t>climate</w:t>
+      </w:r>
+      <w:r>
+        <w:rPr>
+          <w:rFonts w:ascii="Times New Roman" w:hAnsi="Times New Roman" w:cs="Times New Roman"/>
+        </w:rPr>
+        <w:t xml:space="preserve"> is a factor that cause by </w:t>
+      </w:r>
+      <w:r>
+        <w:rPr>
+          <w:rFonts w:ascii="Times New Roman" w:hAnsi="Times New Roman" w:cs="Times New Roman"/>
+        </w:rPr>
+        <w:t>human over use the natural resources to development their country</w:t>
+      </w:r>
+      <w:r>
+        <w:rPr>
+          <w:rFonts w:ascii="Times New Roman" w:hAnsi="Times New Roman" w:cs="Times New Roman"/>
+        </w:rPr>
+        <w:t xml:space="preserve"> and lead to many affect that our earth have to face. </w:t>
       </w:r>
     </w:p>
     <w:p>
@@ -2573,7 +2595,7 @@
           <w:noProof/>
         </w:rPr>
         <w:drawing>
-          <wp:anchor distT="0" distB="0" distL="114300" distR="114300" simplePos="0" relativeHeight="251664384" behindDoc="0" locked="0" layoutInCell="1" allowOverlap="1" wp14:anchorId="212AEB04" wp14:editId="69FE5B1A">
+          <wp:anchor distT="0" distB="0" distL="114300" distR="114300" simplePos="0" relativeHeight="251664384" behindDoc="0" locked="0" layoutInCell="1" allowOverlap="1" wp14:anchorId="212AEB04" wp14:editId="2172E43A">
             <wp:simplePos x="0" y="0"/>
             <wp:positionH relativeFrom="margin">
               <wp:posOffset>3106273</wp:posOffset>
@@ -2775,7 +2797,7 @@
         </w:rPr>
         <w:lastRenderedPageBreak/>
         <w:drawing>
-          <wp:anchor distT="0" distB="0" distL="114300" distR="114300" simplePos="0" relativeHeight="251660288" behindDoc="0" locked="0" layoutInCell="1" allowOverlap="1" wp14:anchorId="670AA255" wp14:editId="05E30434">
+          <wp:anchor distT="0" distB="0" distL="114300" distR="114300" simplePos="0" relativeHeight="251660288" behindDoc="0" locked="0" layoutInCell="1" allowOverlap="1" wp14:anchorId="670AA255" wp14:editId="0FEA0FF5">
             <wp:simplePos x="0" y="0"/>
             <wp:positionH relativeFrom="margin">
               <wp:posOffset>-873125</wp:posOffset>
@@ -3592,6 +3614,60 @@
         <w:rPr>
           <w:rFonts w:ascii="Times New Roman" w:hAnsi="Times New Roman" w:cs="Times New Roman"/>
         </w:rPr>
+        <w:t xml:space="preserve">Some changes need to </w:t>
+      </w:r>
+      <w:r>
+        <w:rPr>
+          <w:rFonts w:ascii="Times New Roman" w:hAnsi="Times New Roman" w:cs="Times New Roman"/>
+        </w:rPr>
+        <w:t>be made</w:t>
+      </w:r>
+      <w:r>
+        <w:rPr>
+          <w:rFonts w:ascii="Times New Roman" w:hAnsi="Times New Roman" w:cs="Times New Roman"/>
+        </w:rPr>
+        <w:t xml:space="preserve"> in the future such as convert to electric vehicle, </w:t>
+      </w:r>
+      <w:r>
+        <w:rPr>
+          <w:rFonts w:ascii="Times New Roman" w:hAnsi="Times New Roman" w:cs="Times New Roman"/>
+        </w:rPr>
+        <w:t xml:space="preserve">economy reduces </w:t>
+      </w:r>
+      <w:r>
+        <w:rPr>
+          <w:rFonts w:ascii="Times New Roman" w:hAnsi="Times New Roman" w:cs="Times New Roman"/>
+        </w:rPr>
+        <w:t>waste</w:t>
+      </w:r>
+      <w:r>
+        <w:rPr>
+          <w:rFonts w:ascii="Times New Roman" w:hAnsi="Times New Roman" w:cs="Times New Roman"/>
+        </w:rPr>
+        <w:t xml:space="preserve"> and recycling, invest in </w:t>
+      </w:r>
+      <w:r>
+        <w:rPr>
+          <w:rFonts w:ascii="Times New Roman" w:hAnsi="Times New Roman" w:cs="Times New Roman"/>
+        </w:rPr>
+        <w:t>technology</w:t>
+      </w:r>
+      <w:r>
+        <w:rPr>
+          <w:rFonts w:ascii="Times New Roman" w:hAnsi="Times New Roman" w:cs="Times New Roman"/>
+        </w:rPr>
+        <w:t xml:space="preserve"> that capture and store carbon, and </w:t>
+      </w:r>
+      <w:r>
+        <w:rPr>
+          <w:rFonts w:ascii="Times New Roman" w:hAnsi="Times New Roman" w:cs="Times New Roman"/>
+        </w:rPr>
+        <w:t xml:space="preserve">shift from fossil fuels to renewable energy source is solar. </w:t>
+      </w:r>
+      <w:r>
+        <w:rPr>
+          <w:rFonts w:ascii="Times New Roman" w:hAnsi="Times New Roman" w:cs="Times New Roman"/>
+        </w:rPr>
         <w:t xml:space="preserve"> </w:t>
       </w:r>
       <w:r>
@@ -3698,7 +3774,6 @@
         </w:rPr>
         <w:tab/>
       </w:r>
-      <w:proofErr w:type="gramStart"/>
       <w:r>
         <w:rPr>
           <w:i/>
@@ -3707,18 +3782,7 @@
           <w:sz w:val="22"/>
           <w:szCs w:val="22"/>
         </w:rPr>
-        <w:t>World</w:t>
-      </w:r>
-      <w:proofErr w:type="gramEnd"/>
-      <w:r>
-        <w:rPr>
-          <w:i/>
-          <w:iCs/>
-          <w:color w:val="000000"/>
-          <w:sz w:val="22"/>
-          <w:szCs w:val="22"/>
-        </w:rPr>
-        <w:t xml:space="preserve"> Needs More Policy Ambition, Private Funds, and Innovation to Meet Climate Goals</w:t>
+        <w:t>World Needs More Policy Ambition, Private Funds, and Innovation to Meet Climate Goals</w:t>
       </w:r>
       <w:r>
         <w:rPr>

--- a/450 Final Report.docx
+++ b/450 Final Report.docx
@@ -2595,7 +2595,7 @@
           <w:noProof/>
         </w:rPr>
         <w:drawing>
-          <wp:anchor distT="0" distB="0" distL="114300" distR="114300" simplePos="0" relativeHeight="251664384" behindDoc="0" locked="0" layoutInCell="1" allowOverlap="1" wp14:anchorId="212AEB04" wp14:editId="2172E43A">
+          <wp:anchor distT="0" distB="0" distL="114300" distR="114300" simplePos="0" relativeHeight="251664384" behindDoc="0" locked="0" layoutInCell="1" allowOverlap="1" wp14:anchorId="212AEB04" wp14:editId="253BCAD7">
             <wp:simplePos x="0" y="0"/>
             <wp:positionH relativeFrom="margin">
               <wp:posOffset>3106273</wp:posOffset>
@@ -2797,7 +2797,7 @@
         </w:rPr>
         <w:lastRenderedPageBreak/>
         <w:drawing>
-          <wp:anchor distT="0" distB="0" distL="114300" distR="114300" simplePos="0" relativeHeight="251660288" behindDoc="0" locked="0" layoutInCell="1" allowOverlap="1" wp14:anchorId="670AA255" wp14:editId="0FEA0FF5">
+          <wp:anchor distT="0" distB="0" distL="114300" distR="114300" simplePos="0" relativeHeight="251660288" behindDoc="0" locked="0" layoutInCell="1" allowOverlap="1" wp14:anchorId="670AA255" wp14:editId="3EBE4A79">
             <wp:simplePos x="0" y="0"/>
             <wp:positionH relativeFrom="margin">
               <wp:posOffset>-873125</wp:posOffset>
@@ -3626,13 +3626,43 @@
         <w:rPr>
           <w:rFonts w:ascii="Times New Roman" w:hAnsi="Times New Roman" w:cs="Times New Roman"/>
         </w:rPr>
-        <w:t xml:space="preserve"> in the future such as convert to electric vehicle, </w:t>
-      </w:r>
-      <w:r>
-        <w:rPr>
-          <w:rFonts w:ascii="Times New Roman" w:hAnsi="Times New Roman" w:cs="Times New Roman"/>
-        </w:rPr>
-        <w:t xml:space="preserve">economy reduces </w:t>
+        <w:t xml:space="preserve"> in the future such as </w:t>
+      </w:r>
+      <w:r>
+        <w:rPr>
+          <w:rFonts w:ascii="Times New Roman" w:hAnsi="Times New Roman" w:cs="Times New Roman"/>
+        </w:rPr>
+        <w:t>converting</w:t>
+      </w:r>
+      <w:r>
+        <w:rPr>
+          <w:rFonts w:ascii="Times New Roman" w:hAnsi="Times New Roman" w:cs="Times New Roman"/>
+        </w:rPr>
+        <w:t xml:space="preserve"> to electric </w:t>
+      </w:r>
+      <w:r>
+        <w:rPr>
+          <w:rFonts w:ascii="Times New Roman" w:hAnsi="Times New Roman" w:cs="Times New Roman"/>
+        </w:rPr>
+        <w:t>vehicles</w:t>
+      </w:r>
+      <w:r>
+        <w:rPr>
+          <w:rFonts w:ascii="Times New Roman" w:hAnsi="Times New Roman" w:cs="Times New Roman"/>
+        </w:rPr>
+        <w:t xml:space="preserve">, </w:t>
+      </w:r>
+      <w:r>
+        <w:rPr>
+          <w:rFonts w:ascii="Times New Roman" w:hAnsi="Times New Roman" w:cs="Times New Roman"/>
+        </w:rPr>
+        <w:t>reducing the economy of</w:t>
+      </w:r>
+      <w:r>
+        <w:rPr>
+          <w:rFonts w:ascii="Times New Roman" w:hAnsi="Times New Roman" w:cs="Times New Roman"/>
+        </w:rPr>
+        <w:t xml:space="preserve"> </w:t>
       </w:r>
       <w:r>
         <w:rPr>
@@ -3644,7 +3674,19 @@
         <w:rPr>
           <w:rFonts w:ascii="Times New Roman" w:hAnsi="Times New Roman" w:cs="Times New Roman"/>
         </w:rPr>
-        <w:t xml:space="preserve"> and recycling, invest in </w:t>
+        <w:t xml:space="preserve"> and recycling, </w:t>
+      </w:r>
+      <w:r>
+        <w:rPr>
+          <w:rFonts w:ascii="Times New Roman" w:hAnsi="Times New Roman" w:cs="Times New Roman"/>
+        </w:rPr>
+        <w:t>investing</w:t>
+      </w:r>
+      <w:r>
+        <w:rPr>
+          <w:rFonts w:ascii="Times New Roman" w:hAnsi="Times New Roman" w:cs="Times New Roman"/>
+        </w:rPr>
+        <w:t xml:space="preserve"> in </w:t>
       </w:r>
       <w:r>
         <w:rPr>
@@ -3662,7 +3704,133 @@
         <w:rPr>
           <w:rFonts w:ascii="Times New Roman" w:hAnsi="Times New Roman" w:cs="Times New Roman"/>
         </w:rPr>
-        <w:t xml:space="preserve">shift from fossil fuels to renewable energy source is solar. </w:t>
+        <w:t>shifting</w:t>
+      </w:r>
+      <w:r>
+        <w:rPr>
+          <w:rFonts w:ascii="Times New Roman" w:hAnsi="Times New Roman" w:cs="Times New Roman"/>
+        </w:rPr>
+        <w:t xml:space="preserve"> from fossil fuels to renewable energy source is solar.</w:t>
+      </w:r>
+      <w:r>
+        <w:rPr>
+          <w:rFonts w:ascii="Times New Roman" w:hAnsi="Times New Roman" w:cs="Times New Roman"/>
+        </w:rPr>
+        <w:t xml:space="preserve"> After research and </w:t>
+      </w:r>
+      <w:r>
+        <w:rPr>
+          <w:rFonts w:ascii="Times New Roman" w:hAnsi="Times New Roman" w:cs="Times New Roman"/>
+        </w:rPr>
+        <w:t>gathering</w:t>
+      </w:r>
+      <w:r>
+        <w:rPr>
+          <w:rFonts w:ascii="Times New Roman" w:hAnsi="Times New Roman" w:cs="Times New Roman"/>
+        </w:rPr>
+        <w:t xml:space="preserve"> data, </w:t>
+      </w:r>
+      <w:r>
+        <w:rPr>
+          <w:rFonts w:ascii="Times New Roman" w:hAnsi="Times New Roman" w:cs="Times New Roman"/>
+        </w:rPr>
+        <w:t xml:space="preserve">we </w:t>
+      </w:r>
+      <w:r>
+        <w:rPr>
+          <w:rFonts w:ascii="Times New Roman" w:hAnsi="Times New Roman" w:cs="Times New Roman"/>
+        </w:rPr>
+        <w:t>support</w:t>
+      </w:r>
+      <w:r>
+        <w:rPr>
+          <w:rFonts w:ascii="Times New Roman" w:hAnsi="Times New Roman" w:cs="Times New Roman"/>
+        </w:rPr>
+        <w:t xml:space="preserve"> our hypothesis that during many </w:t>
+      </w:r>
+      <w:r>
+        <w:rPr>
+          <w:rFonts w:ascii="Times New Roman" w:hAnsi="Times New Roman" w:cs="Times New Roman"/>
+        </w:rPr>
+        <w:t>years</w:t>
+      </w:r>
+      <w:r>
+        <w:rPr>
+          <w:rFonts w:ascii="Times New Roman" w:hAnsi="Times New Roman" w:cs="Times New Roman"/>
+        </w:rPr>
+        <w:t xml:space="preserve"> of revolution i</w:t>
+      </w:r>
+      <w:r>
+        <w:rPr>
+          <w:rFonts w:ascii="Times New Roman" w:hAnsi="Times New Roman" w:cs="Times New Roman"/>
+        </w:rPr>
+        <w:t xml:space="preserve">nto the development countries every </w:t>
+      </w:r>
+      <w:r>
+        <w:rPr>
+          <w:rFonts w:ascii="Times New Roman" w:hAnsi="Times New Roman" w:cs="Times New Roman"/>
+        </w:rPr>
+        <w:t>country keeps</w:t>
+      </w:r>
+      <w:r>
+        <w:rPr>
+          <w:rFonts w:ascii="Times New Roman" w:hAnsi="Times New Roman" w:cs="Times New Roman"/>
+        </w:rPr>
+        <w:t xml:space="preserve"> invented and make their countries stronger by </w:t>
+      </w:r>
+      <w:r>
+        <w:rPr>
+          <w:rFonts w:ascii="Times New Roman" w:hAnsi="Times New Roman" w:cs="Times New Roman"/>
+        </w:rPr>
+        <w:t>overuse</w:t>
+      </w:r>
+      <w:r>
+        <w:rPr>
+          <w:rFonts w:ascii="Times New Roman" w:hAnsi="Times New Roman" w:cs="Times New Roman"/>
+        </w:rPr>
+        <w:t xml:space="preserve"> of the natural resource without a good recycle plan</w:t>
+      </w:r>
+      <w:r>
+        <w:rPr>
+          <w:rFonts w:ascii="Times New Roman" w:hAnsi="Times New Roman" w:cs="Times New Roman"/>
+        </w:rPr>
+        <w:t xml:space="preserve">. Causing many </w:t>
+      </w:r>
+      <w:r>
+        <w:rPr>
+          <w:rFonts w:ascii="Times New Roman" w:hAnsi="Times New Roman" w:cs="Times New Roman"/>
+        </w:rPr>
+        <w:t>unexpected disaster</w:t>
+      </w:r>
+      <w:r>
+        <w:rPr>
+          <w:rFonts w:ascii="Times New Roman" w:hAnsi="Times New Roman" w:cs="Times New Roman"/>
+        </w:rPr>
+        <w:t>s</w:t>
+      </w:r>
+      <w:r>
+        <w:rPr>
+          <w:rFonts w:ascii="Times New Roman" w:hAnsi="Times New Roman" w:cs="Times New Roman"/>
+        </w:rPr>
+        <w:t xml:space="preserve"> and destroy our ecosystem within our Earth. </w:t>
+      </w:r>
+      <w:r>
+        <w:rPr>
+          <w:rFonts w:ascii="Times New Roman" w:hAnsi="Times New Roman" w:cs="Times New Roman"/>
+        </w:rPr>
+        <w:t xml:space="preserve"> </w:t>
+      </w:r>
+      <w:r>
+        <w:rPr>
+          <w:rFonts w:ascii="Times New Roman" w:hAnsi="Times New Roman" w:cs="Times New Roman"/>
+        </w:rPr>
+        <w:t xml:space="preserve">  </w:t>
+      </w:r>
+      <w:r>
+        <w:rPr>
+          <w:rFonts w:ascii="Times New Roman" w:hAnsi="Times New Roman" w:cs="Times New Roman"/>
+        </w:rPr>
+        <w:t xml:space="preserve"> </w:t>
       </w:r>
       <w:r>
         <w:rPr>
